--- a/Documents/Fuzzy Logic - Student Management System Presentation Document.docx
+++ b/Documents/Fuzzy Logic - Student Management System Presentation Document.docx
@@ -222,7 +222,7 @@
                         </pic:cNvPicPr>
                       </pic:nvPicPr>
                       <pic:blipFill>
-                        <a:blip r:embed="rId6">
+                        <a:blip r:embed="rId7">
                           <a:extLst>
                             <a:ext uri="{28A0092B-C50C-407E-A947-70E740481C1C}">
                               <a14:useLocalDpi xmlns:a14="http://schemas.microsoft.com/office/drawing/2010/main" val="0"/>
@@ -376,7 +376,7 @@
                         </pic:cNvPicPr>
                       </pic:nvPicPr>
                       <pic:blipFill>
-                        <a:blip r:embed="rId7">
+                        <a:blip r:embed="rId8">
                           <a:extLst>
                             <a:ext uri="{28A0092B-C50C-407E-A947-70E740481C1C}">
                               <a14:useLocalDpi xmlns:a14="http://schemas.microsoft.com/office/drawing/2010/main" val="0"/>
@@ -443,7 +443,17 @@
             <w:tcW w:w="4508" w:type="dxa"/>
           </w:tcPr>
           <w:p>
+            <w:pPr>
+              <w:rPr>
+                <w:sz w:val="24"/>
+                <w:szCs w:val="24"/>
+              </w:rPr>
+            </w:pPr>
             <w:r>
+              <w:rPr>
+                <w:sz w:val="24"/>
+                <w:szCs w:val="24"/>
+              </w:rPr>
               <w:t>Team Name</w:t>
             </w:r>
           </w:p>
@@ -454,7 +464,17 @@
             <w:gridSpan w:val="2"/>
           </w:tcPr>
           <w:p>
+            <w:pPr>
+              <w:rPr>
+                <w:sz w:val="24"/>
+                <w:szCs w:val="24"/>
+              </w:rPr>
+            </w:pPr>
             <w:r>
+              <w:rPr>
+                <w:sz w:val="24"/>
+                <w:szCs w:val="24"/>
+              </w:rPr>
               <w:t>Fuzzy Logic</w:t>
             </w:r>
           </w:p>
@@ -466,7 +486,17 @@
             <w:tcW w:w="4508" w:type="dxa"/>
           </w:tcPr>
           <w:p>
+            <w:pPr>
+              <w:rPr>
+                <w:sz w:val="24"/>
+                <w:szCs w:val="24"/>
+              </w:rPr>
+            </w:pPr>
             <w:r>
+              <w:rPr>
+                <w:sz w:val="24"/>
+                <w:szCs w:val="24"/>
+              </w:rPr>
               <w:t>Team Members</w:t>
             </w:r>
           </w:p>
@@ -477,33 +507,64 @@
             <w:gridSpan w:val="2"/>
           </w:tcPr>
           <w:p>
+            <w:pPr>
+              <w:rPr>
+                <w:sz w:val="24"/>
+                <w:szCs w:val="24"/>
+              </w:rPr>
+            </w:pPr>
             <w:r>
               <w:rPr>
                 <w:b/>
                 <w:bCs/>
+                <w:sz w:val="24"/>
+                <w:szCs w:val="24"/>
               </w:rPr>
-              <w:t>Talha Vawda</w:t>
-            </w:r>
-            <w:r>
-              <w:rPr>
-                <w:b/>
-                <w:bCs/>
-              </w:rPr>
-              <w:t xml:space="preserve"> </w:t>
+              <w:t xml:space="preserve">Talha Vawda </w:t>
             </w:r>
           </w:p>
           <w:p>
+            <w:pPr>
+              <w:rPr>
+                <w:sz w:val="24"/>
+                <w:szCs w:val="24"/>
+              </w:rPr>
+            </w:pPr>
             <w:r>
+              <w:rPr>
+                <w:sz w:val="24"/>
+                <w:szCs w:val="24"/>
+              </w:rPr>
               <w:t>Luqmaan Haffejee</w:t>
             </w:r>
           </w:p>
           <w:p>
+            <w:pPr>
+              <w:rPr>
+                <w:sz w:val="24"/>
+                <w:szCs w:val="24"/>
+              </w:rPr>
+            </w:pPr>
             <w:r>
+              <w:rPr>
+                <w:sz w:val="24"/>
+                <w:szCs w:val="24"/>
+              </w:rPr>
               <w:t>Azhar Mohamed</w:t>
             </w:r>
           </w:p>
           <w:p>
+            <w:pPr>
+              <w:rPr>
+                <w:sz w:val="24"/>
+                <w:szCs w:val="24"/>
+              </w:rPr>
+            </w:pPr>
             <w:r>
+              <w:rPr>
+                <w:sz w:val="24"/>
+                <w:szCs w:val="24"/>
+              </w:rPr>
               <w:t>Ahmad Jawaad Shah</w:t>
             </w:r>
           </w:p>
@@ -519,7 +580,17 @@
             <w:vMerge w:val="restart"/>
           </w:tcPr>
           <w:p>
+            <w:pPr>
+              <w:rPr>
+                <w:sz w:val="24"/>
+                <w:szCs w:val="24"/>
+              </w:rPr>
+            </w:pPr>
             <w:r>
+              <w:rPr>
+                <w:sz w:val="24"/>
+                <w:szCs w:val="24"/>
+              </w:rPr>
               <w:t>SQL Server Login Details</w:t>
             </w:r>
           </w:p>
@@ -529,7 +600,17 @@
             <w:tcW w:w="2254" w:type="dxa"/>
           </w:tcPr>
           <w:p>
+            <w:pPr>
+              <w:rPr>
+                <w:sz w:val="24"/>
+                <w:szCs w:val="24"/>
+              </w:rPr>
+            </w:pPr>
             <w:r>
+              <w:rPr>
+                <w:sz w:val="24"/>
+                <w:szCs w:val="24"/>
+              </w:rPr>
               <w:t xml:space="preserve">Username </w:t>
             </w:r>
           </w:p>
@@ -539,7 +620,17 @@
             <w:tcW w:w="2254" w:type="dxa"/>
           </w:tcPr>
           <w:p>
+            <w:pPr>
+              <w:rPr>
+                <w:sz w:val="24"/>
+                <w:szCs w:val="24"/>
+              </w:rPr>
+            </w:pPr>
             <w:r>
+              <w:rPr>
+                <w:sz w:val="24"/>
+                <w:szCs w:val="24"/>
+              </w:rPr>
               <w:t>ist2hw</w:t>
             </w:r>
           </w:p>
@@ -554,14 +645,31 @@
             <w:tcW w:w="4508" w:type="dxa"/>
             <w:vMerge/>
           </w:tcPr>
-          <w:p/>
+          <w:p>
+            <w:pPr>
+              <w:rPr>
+                <w:sz w:val="24"/>
+                <w:szCs w:val="24"/>
+              </w:rPr>
+            </w:pPr>
+          </w:p>
         </w:tc>
         <w:tc>
           <w:tcPr>
             <w:tcW w:w="2254" w:type="dxa"/>
           </w:tcPr>
           <w:p>
+            <w:pPr>
+              <w:rPr>
+                <w:sz w:val="24"/>
+                <w:szCs w:val="24"/>
+              </w:rPr>
+            </w:pPr>
             <w:r>
+              <w:rPr>
+                <w:sz w:val="24"/>
+                <w:szCs w:val="24"/>
+              </w:rPr>
               <w:t>Password</w:t>
             </w:r>
           </w:p>
@@ -571,8 +679,18 @@
             <w:tcW w:w="2254" w:type="dxa"/>
           </w:tcPr>
           <w:p>
+            <w:pPr>
+              <w:rPr>
+                <w:sz w:val="24"/>
+                <w:szCs w:val="24"/>
+              </w:rPr>
+            </w:pPr>
             <w:proofErr w:type="spellStart"/>
             <w:r>
+              <w:rPr>
+                <w:sz w:val="24"/>
+                <w:szCs w:val="24"/>
+              </w:rPr>
               <w:t>ufjufh</w:t>
             </w:r>
             <w:proofErr w:type="spellEnd"/>
@@ -604,7 +722,7 @@
     <w:p>
       <w:pPr>
         <w:sectPr>
-          <w:headerReference w:type="first" r:id="rId8"/>
+          <w:headerReference w:type="first" r:id="rId9"/>
           <w:pgSz w:w="11906" w:h="16838"/>
           <w:pgMar w:top="1440" w:right="1440" w:bottom="1440" w:left="1440" w:header="0" w:footer="708" w:gutter="0"/>
           <w:pgNumType w:start="0"/>
@@ -663,7 +781,7 @@
                     </pic:cNvPicPr>
                   </pic:nvPicPr>
                   <pic:blipFill>
-                    <a:blip r:embed="rId9">
+                    <a:blip r:embed="rId10">
                       <a:extLst>
                         <a:ext uri="{28A0092B-C50C-407E-A947-70E740481C1C}">
                           <a14:useLocalDpi xmlns:a14="http://schemas.microsoft.com/office/drawing/2010/main" val="0"/>
@@ -722,10 +840,1107 @@
           <w:docGrid w:linePitch="360"/>
         </w:sectPr>
       </w:pPr>
+    </w:p>
+    <w:p>
+      <w:pPr>
+        <w:jc w:val="center"/>
+        <w:rPr>
+          <w:b/>
+          <w:sz w:val="40"/>
+          <w:szCs w:val="40"/>
+          <w:u w:val="single"/>
+        </w:rPr>
+      </w:pPr>
+      <w:r>
+        <w:rPr>
+          <w:b/>
+          <w:sz w:val="40"/>
+          <w:szCs w:val="40"/>
+          <w:u w:val="single"/>
+        </w:rPr>
+        <w:lastRenderedPageBreak/>
+        <w:t>SQL Statements</w:t>
+      </w:r>
+    </w:p>
+    <w:p/>
+    <w:p>
+      <w:pPr>
+        <w:pStyle w:val="ListParagraph"/>
+        <w:numPr>
+          <w:ilvl w:val="0"/>
+          <w:numId w:val="1"/>
+        </w:numPr>
+        <w:rPr>
+          <w:b/>
+          <w:bCs/>
+          <w:sz w:val="24"/>
+          <w:szCs w:val="24"/>
+        </w:rPr>
+      </w:pPr>
+      <w:r>
+        <w:rPr>
+          <w:b/>
+          <w:bCs/>
+          <w:sz w:val="24"/>
+          <w:szCs w:val="24"/>
+        </w:rPr>
+        <w:t>A</w:t>
+      </w:r>
+      <w:r>
+        <w:rPr>
+          <w:b/>
+          <w:bCs/>
+          <w:sz w:val="24"/>
+          <w:szCs w:val="24"/>
+        </w:rPr>
+        <w:t>n</w:t>
+      </w:r>
+      <w:r>
+        <w:rPr>
+          <w:b/>
+          <w:bCs/>
+          <w:sz w:val="24"/>
+          <w:szCs w:val="24"/>
+        </w:rPr>
+        <w:t xml:space="preserve"> SQL statement that extracts and displays all data from a database table</w:t>
+      </w:r>
+    </w:p>
+    <w:p>
+      <w:pPr>
+        <w:pStyle w:val="ListParagraph"/>
+        <w:ind w:left="360"/>
+        <w:rPr>
+          <w:i/>
+          <w:iCs/>
+          <w:sz w:val="24"/>
+          <w:szCs w:val="24"/>
+        </w:rPr>
+      </w:pPr>
+      <w:r>
+        <w:rPr>
+          <w:color w:val="FF0000"/>
+          <w:sz w:val="24"/>
+          <w:szCs w:val="24"/>
+        </w:rPr>
+        <w:br/>
+      </w:r>
+      <w:r>
+        <w:rPr>
+          <w:color w:val="FF0000"/>
+          <w:sz w:val="24"/>
+          <w:szCs w:val="24"/>
+        </w:rPr>
+        <w:t>SELECT Name</w:t>
+      </w:r>
+      <w:r>
+        <w:rPr>
+          <w:color w:val="FF0000"/>
+          <w:sz w:val="24"/>
+          <w:szCs w:val="24"/>
+        </w:rPr>
+        <w:t xml:space="preserve"> </w:t>
+      </w:r>
+      <w:r>
+        <w:rPr>
+          <w:color w:val="FF0000"/>
+          <w:sz w:val="24"/>
+          <w:szCs w:val="24"/>
+        </w:rPr>
+        <w:t>FROM FACULTY</w:t>
+      </w:r>
+      <w:r>
+        <w:rPr>
+          <w:color w:val="FF0000"/>
+          <w:sz w:val="24"/>
+          <w:szCs w:val="24"/>
+        </w:rPr>
+        <w:br/>
+      </w:r>
+    </w:p>
+    <w:p>
+      <w:pPr>
+        <w:pStyle w:val="ListParagraph"/>
+        <w:ind w:left="360"/>
+        <w:rPr>
+          <w:i/>
+          <w:iCs/>
+          <w:sz w:val="24"/>
+          <w:szCs w:val="24"/>
+        </w:rPr>
+      </w:pPr>
+      <w:r>
+        <w:rPr>
+          <w:i/>
+          <w:iCs/>
+          <w:sz w:val="24"/>
+          <w:szCs w:val="24"/>
+        </w:rPr>
+        <w:t>Display all the Faculties to a student when they are enrolling so that they can select which faculty they want to go into and from there they can select 2 Disciplines as their majors</w:t>
+      </w:r>
+    </w:p>
+    <w:p>
+      <w:pPr>
+        <w:pStyle w:val="ListParagraph"/>
+        <w:ind w:left="360"/>
+        <w:rPr>
+          <w:sz w:val="24"/>
+          <w:szCs w:val="24"/>
+        </w:rPr>
+      </w:pPr>
+    </w:p>
+    <w:p>
+      <w:pPr>
+        <w:pStyle w:val="ListParagraph"/>
+        <w:numPr>
+          <w:ilvl w:val="0"/>
+          <w:numId w:val="1"/>
+        </w:numPr>
+        <w:rPr>
+          <w:b/>
+          <w:bCs/>
+          <w:sz w:val="24"/>
+          <w:szCs w:val="24"/>
+        </w:rPr>
+      </w:pPr>
+      <w:r>
+        <w:rPr>
+          <w:b/>
+          <w:bCs/>
+          <w:sz w:val="24"/>
+          <w:szCs w:val="24"/>
+        </w:rPr>
+        <w:t>A</w:t>
+      </w:r>
+      <w:r>
+        <w:rPr>
+          <w:b/>
+          <w:bCs/>
+          <w:sz w:val="24"/>
+          <w:szCs w:val="24"/>
+        </w:rPr>
+        <w:t>n</w:t>
+      </w:r>
+      <w:r>
+        <w:rPr>
+          <w:b/>
+          <w:bCs/>
+          <w:sz w:val="24"/>
+          <w:szCs w:val="24"/>
+        </w:rPr>
+        <w:t xml:space="preserve"> SQL statement that will update values of a table</w:t>
+      </w:r>
+    </w:p>
+    <w:p>
+      <w:pPr>
+        <w:pStyle w:val="ListParagraph"/>
+        <w:ind w:left="360"/>
+        <w:rPr>
+          <w:color w:val="FF0000"/>
+          <w:sz w:val="24"/>
+          <w:szCs w:val="24"/>
+        </w:rPr>
+      </w:pPr>
+      <w:r>
+        <w:rPr>
+          <w:color w:val="FF0000"/>
+          <w:sz w:val="24"/>
+          <w:szCs w:val="24"/>
+        </w:rPr>
+        <w:br/>
+      </w:r>
+      <w:r>
+        <w:rPr>
+          <w:color w:val="FF0000"/>
+          <w:sz w:val="24"/>
+          <w:szCs w:val="24"/>
+        </w:rPr>
+        <w:t>UPDATE       STUDENT</w:t>
+      </w:r>
+    </w:p>
+    <w:p>
+      <w:pPr>
+        <w:pStyle w:val="ListParagraph"/>
+        <w:ind w:left="360"/>
+        <w:rPr>
+          <w:color w:val="FF0000"/>
+          <w:sz w:val="24"/>
+          <w:szCs w:val="24"/>
+        </w:rPr>
+      </w:pPr>
+      <w:r>
+        <w:rPr>
+          <w:color w:val="FF0000"/>
+          <w:sz w:val="24"/>
+          <w:szCs w:val="24"/>
+        </w:rPr>
+        <w:t>SET                Password = @Password</w:t>
+      </w:r>
+    </w:p>
+    <w:p>
+      <w:pPr>
+        <w:pStyle w:val="ListParagraph"/>
+        <w:ind w:left="360"/>
+        <w:rPr>
+          <w:color w:val="FF0000"/>
+          <w:sz w:val="24"/>
+          <w:szCs w:val="24"/>
+        </w:rPr>
+      </w:pPr>
+      <w:r>
+        <w:rPr>
+          <w:color w:val="FF0000"/>
+          <w:sz w:val="24"/>
+          <w:szCs w:val="24"/>
+        </w:rPr>
+        <w:t>WHERE        (StudentNumber = @S</w:t>
+      </w:r>
+      <w:r>
+        <w:rPr>
+          <w:color w:val="FF0000"/>
+          <w:sz w:val="24"/>
+          <w:szCs w:val="24"/>
+        </w:rPr>
+        <w:t>tudent</w:t>
+      </w:r>
+      <w:r>
+        <w:rPr>
+          <w:color w:val="FF0000"/>
+          <w:sz w:val="24"/>
+          <w:szCs w:val="24"/>
+        </w:rPr>
+        <w:t>Number) AND (IDNumber = @IDNumber) AND (CellNumber = @CellNumber)</w:t>
+      </w:r>
+    </w:p>
+    <w:p>
+      <w:pPr>
+        <w:pStyle w:val="ListParagraph"/>
+        <w:ind w:left="360"/>
+        <w:rPr>
+          <w:i/>
+          <w:iCs/>
+          <w:color w:val="0D0D0D" w:themeColor="text1" w:themeTint="F2"/>
+          <w:sz w:val="24"/>
+          <w:szCs w:val="24"/>
+        </w:rPr>
+      </w:pPr>
+    </w:p>
+    <w:p>
+      <w:pPr>
+        <w:pStyle w:val="ListParagraph"/>
+        <w:ind w:left="360"/>
+        <w:rPr>
+          <w:color w:val="0D0D0D" w:themeColor="text1" w:themeTint="F2"/>
+          <w:sz w:val="24"/>
+          <w:szCs w:val="24"/>
+        </w:rPr>
+      </w:pPr>
+      <w:r>
+        <w:rPr>
+          <w:i/>
+          <w:iCs/>
+          <w:color w:val="0D0D0D" w:themeColor="text1" w:themeTint="F2"/>
+          <w:sz w:val="24"/>
+          <w:szCs w:val="24"/>
+        </w:rPr>
+        <w:t>Allow the student to change (update) their password</w:t>
+      </w:r>
+    </w:p>
+    <w:p>
+      <w:pPr>
+        <w:pStyle w:val="ListParagraph"/>
+        <w:ind w:left="360"/>
+        <w:rPr>
+          <w:color w:val="0D0D0D" w:themeColor="text1" w:themeTint="F2"/>
+          <w:sz w:val="24"/>
+          <w:szCs w:val="24"/>
+        </w:rPr>
+      </w:pPr>
+    </w:p>
+    <w:p>
+      <w:pPr>
+        <w:pStyle w:val="ListParagraph"/>
+        <w:numPr>
+          <w:ilvl w:val="0"/>
+          <w:numId w:val="1"/>
+        </w:numPr>
+        <w:rPr>
+          <w:b/>
+          <w:bCs/>
+          <w:sz w:val="24"/>
+          <w:szCs w:val="24"/>
+        </w:rPr>
+      </w:pPr>
+      <w:r>
+        <w:rPr>
+          <w:b/>
+          <w:bCs/>
+          <w:sz w:val="24"/>
+          <w:szCs w:val="24"/>
+        </w:rPr>
+        <w:t>At least three SQL statements with a WHERE clause</w:t>
+      </w:r>
+    </w:p>
+    <w:p>
+      <w:pPr>
+        <w:pStyle w:val="ListParagraph"/>
+        <w:ind w:left="360"/>
+        <w:rPr>
+          <w:sz w:val="24"/>
+          <w:szCs w:val="24"/>
+        </w:rPr>
+      </w:pPr>
+    </w:p>
+    <w:p>
+      <w:pPr>
+        <w:pStyle w:val="ListParagraph"/>
+        <w:numPr>
+          <w:ilvl w:val="0"/>
+          <w:numId w:val="1"/>
+        </w:numPr>
+        <w:rPr>
+          <w:b/>
+          <w:bCs/>
+          <w:sz w:val="24"/>
+          <w:szCs w:val="24"/>
+        </w:rPr>
+      </w:pPr>
+      <w:r>
+        <w:rPr>
+          <w:b/>
+          <w:bCs/>
+          <w:sz w:val="24"/>
+          <w:szCs w:val="24"/>
+        </w:rPr>
+        <w:t>At least two SQL subqueries</w:t>
+      </w:r>
+      <w:r>
+        <w:rPr>
+          <w:b/>
+          <w:bCs/>
+          <w:sz w:val="24"/>
+          <w:szCs w:val="24"/>
+        </w:rPr>
+        <w:br/>
+      </w:r>
+    </w:p>
+    <w:p>
+      <w:pPr>
+        <w:pStyle w:val="ListParagraph"/>
+        <w:numPr>
+          <w:ilvl w:val="0"/>
+          <w:numId w:val="5"/>
+        </w:numPr>
+        <w:rPr>
+          <w:u w:val="single"/>
+          <w:lang w:val="en-US"/>
+        </w:rPr>
+      </w:pPr>
+      <w:r>
+        <w:rPr>
+          <w:u w:val="single"/>
+          <w:lang w:val="en-US"/>
+        </w:rPr>
+        <w:t>Get available semester one modules for a specific year based on completion of prerequisites</w:t>
+      </w:r>
+    </w:p>
+    <w:p>
+      <w:pPr>
+        <w:ind w:left="720"/>
+        <w:rPr>
+          <w:b/>
+          <w:lang w:val="en-US"/>
+        </w:rPr>
+      </w:pPr>
+      <w:r>
+        <w:rPr>
+          <w:lang w:val="en-US"/>
+        </w:rPr>
+        <w:t xml:space="preserve">SELECT        ModuleCode, Name, </w:t>
+      </w:r>
+      <w:proofErr w:type="spellStart"/>
+      <w:r>
+        <w:rPr>
+          <w:lang w:val="en-US"/>
+        </w:rPr>
+        <w:t>DisciplineCode</w:t>
+      </w:r>
+      <w:proofErr w:type="spellEnd"/>
+      <w:r>
+        <w:rPr>
+          <w:lang w:val="en-US"/>
+        </w:rPr>
+        <w:t>, Credit, Prerequisite, Semester</w:t>
+      </w:r>
+      <w:r>
+        <w:rPr>
+          <w:lang w:val="en-US"/>
+        </w:rPr>
+        <w:br/>
+      </w:r>
+      <w:r>
+        <w:rPr>
+          <w:lang w:val="en-US"/>
+        </w:rPr>
+        <w:t>FROM            MODULE</w:t>
+      </w:r>
+      <w:r>
+        <w:rPr>
+          <w:lang w:val="en-US"/>
+        </w:rPr>
+        <w:br/>
+      </w:r>
+      <w:r>
+        <w:rPr>
+          <w:lang w:val="en-US"/>
+        </w:rPr>
+        <w:t>WHERE        (Prerequisite IN</w:t>
+      </w:r>
+      <w:r>
+        <w:rPr>
+          <w:lang w:val="en-US"/>
+        </w:rPr>
+        <w:t xml:space="preserve"> </w:t>
+      </w:r>
+      <w:r>
+        <w:rPr>
+          <w:lang w:val="en-US"/>
+        </w:rPr>
+        <w:t>(SELECT ModuleCode</w:t>
+      </w:r>
+      <w:r>
+        <w:rPr>
+          <w:lang w:val="en-US"/>
+        </w:rPr>
+        <w:t xml:space="preserve"> </w:t>
+      </w:r>
+      <w:r>
+        <w:rPr>
+          <w:lang w:val="en-US"/>
+        </w:rPr>
+        <w:t>FROM</w:t>
+      </w:r>
+      <w:r>
+        <w:rPr>
+          <w:lang w:val="en-US"/>
+        </w:rPr>
+        <w:t xml:space="preserve"> </w:t>
+      </w:r>
+      <w:r>
+        <w:rPr>
+          <w:lang w:val="en-US"/>
+        </w:rPr>
+        <w:t>[MODULE REGISTRATION]</w:t>
+      </w:r>
+      <w:r>
+        <w:rPr>
+          <w:b/>
+          <w:lang w:val="en-US"/>
+        </w:rPr>
+        <w:br/>
+      </w:r>
+      <w:r>
+        <w:rPr>
+          <w:lang w:val="en-US"/>
+        </w:rPr>
+        <w:t>WHERE        (StudentNumb</w:t>
+      </w:r>
+      <w:proofErr w:type="spellStart"/>
+      <w:r>
+        <w:rPr>
+          <w:lang w:val="en-US"/>
+        </w:rPr>
+        <w:t>er</w:t>
+      </w:r>
+      <w:proofErr w:type="spellEnd"/>
+      <w:r>
+        <w:rPr>
+          <w:lang w:val="en-US"/>
+        </w:rPr>
+        <w:t xml:space="preserve"> = @</w:t>
+      </w:r>
+      <w:proofErr w:type="spellStart"/>
+      <w:r>
+        <w:rPr>
+          <w:lang w:val="en-US"/>
+        </w:rPr>
+        <w:t>StudNo</w:t>
+      </w:r>
+      <w:proofErr w:type="spellEnd"/>
+      <w:r>
+        <w:rPr>
+          <w:lang w:val="en-US"/>
+        </w:rPr>
+        <w:t>) AND (Mark &gt;= 50) AND (Year = @Year))) AND</w:t>
+      </w:r>
+      <w:r>
+        <w:rPr>
+          <w:lang w:val="en-US"/>
+        </w:rPr>
+        <w:t xml:space="preserve">        </w:t>
+      </w:r>
+      <w:r>
+        <w:rPr>
+          <w:lang w:val="en-US"/>
+        </w:rPr>
+        <w:t>(</w:t>
+      </w:r>
+      <w:proofErr w:type="spellStart"/>
+      <w:r>
+        <w:rPr>
+          <w:lang w:val="en-US"/>
+        </w:rPr>
+        <w:t>DisciplineCode</w:t>
+      </w:r>
+      <w:proofErr w:type="spellEnd"/>
+      <w:r>
+        <w:rPr>
+          <w:lang w:val="en-US"/>
+        </w:rPr>
+        <w:t xml:space="preserve"> = @Major1 OR</w:t>
+      </w:r>
+      <w:r>
+        <w:rPr>
+          <w:b/>
+          <w:lang w:val="en-US"/>
+        </w:rPr>
+        <w:t xml:space="preserve"> </w:t>
+      </w:r>
+      <w:proofErr w:type="spellStart"/>
+      <w:r>
+        <w:rPr>
+          <w:lang w:val="en-US"/>
+        </w:rPr>
+        <w:t>DisciplineCode</w:t>
+      </w:r>
+      <w:proofErr w:type="spellEnd"/>
+      <w:r>
+        <w:rPr>
+          <w:lang w:val="en-US"/>
+        </w:rPr>
+        <w:t xml:space="preserve"> = @Major2) AND (Semester = 1)</w:t>
+      </w:r>
+    </w:p>
+    <w:p>
+      <w:pPr>
+        <w:ind w:left="720"/>
+        <w:rPr>
+          <w:i/>
+          <w:iCs/>
+          <w:sz w:val="24"/>
+          <w:szCs w:val="24"/>
+        </w:rPr>
+      </w:pPr>
+      <w:r>
+        <w:rPr>
+          <w:i/>
+          <w:iCs/>
+          <w:sz w:val="24"/>
+          <w:szCs w:val="24"/>
+        </w:rPr>
+        <w:t xml:space="preserve">Display all the modules a student can register for semester 1 of the year (a similar query can be done for semester 2) </w:t>
+      </w:r>
+      <w:r>
+        <w:rPr>
+          <w:i/>
+          <w:iCs/>
+          <w:sz w:val="24"/>
+          <w:szCs w:val="24"/>
+        </w:rPr>
+        <w:t xml:space="preserve">so that they can register for that semester. This is done by </w:t>
+      </w:r>
+      <w:r>
+        <w:rPr>
+          <w:i/>
+          <w:iCs/>
+          <w:sz w:val="24"/>
+          <w:szCs w:val="24"/>
+        </w:rPr>
+        <w:t>selecting</w:t>
+      </w:r>
+      <w:r>
+        <w:rPr>
+          <w:i/>
+          <w:iCs/>
+          <w:sz w:val="24"/>
+          <w:szCs w:val="24"/>
+        </w:rPr>
+        <w:t xml:space="preserve"> all</w:t>
+      </w:r>
+      <w:r>
+        <w:rPr>
+          <w:i/>
+          <w:iCs/>
+          <w:sz w:val="24"/>
+          <w:szCs w:val="24"/>
+        </w:rPr>
+        <w:t xml:space="preserve"> the modules that are part of their majors </w:t>
+      </w:r>
+      <w:r>
+        <w:rPr>
+          <w:i/>
+          <w:iCs/>
+          <w:sz w:val="24"/>
+          <w:szCs w:val="24"/>
+        </w:rPr>
+        <w:t>and filtering out all the modules they cannot do (they can</w:t>
+      </w:r>
+      <w:r>
+        <w:rPr>
+          <w:i/>
+          <w:iCs/>
+          <w:sz w:val="24"/>
+          <w:szCs w:val="24"/>
+        </w:rPr>
+        <w:t xml:space="preserve"> only</w:t>
+      </w:r>
+      <w:r>
+        <w:rPr>
+          <w:i/>
+          <w:iCs/>
+          <w:sz w:val="24"/>
+          <w:szCs w:val="24"/>
+        </w:rPr>
+        <w:t xml:space="preserve"> do a module if they passed the prerequisite module for that module</w:t>
+      </w:r>
+      <w:r>
+        <w:rPr>
+          <w:i/>
+          <w:iCs/>
+          <w:sz w:val="24"/>
+          <w:szCs w:val="24"/>
+        </w:rPr>
+        <w:t xml:space="preserve"> [First-year modules have no prerequisite]</w:t>
+      </w:r>
+      <w:r>
+        <w:rPr>
+          <w:i/>
+          <w:iCs/>
+          <w:sz w:val="24"/>
+          <w:szCs w:val="24"/>
+        </w:rPr>
+        <w:t>)</w:t>
+      </w:r>
+    </w:p>
+    <w:p>
+      <w:pPr>
+        <w:pStyle w:val="ListParagraph"/>
+        <w:numPr>
+          <w:ilvl w:val="0"/>
+          <w:numId w:val="5"/>
+        </w:numPr>
+        <w:rPr>
+          <w:sz w:val="24"/>
+          <w:szCs w:val="24"/>
+        </w:rPr>
+      </w:pPr>
       <w:bookmarkStart w:id="0" w:name="_GoBack"/>
       <w:bookmarkEnd w:id="0"/>
     </w:p>
-    <w:p/>
+    <w:p>
+      <w:pPr>
+        <w:pStyle w:val="ListParagraph"/>
+        <w:ind w:left="360"/>
+        <w:rPr>
+          <w:sz w:val="24"/>
+          <w:szCs w:val="24"/>
+        </w:rPr>
+      </w:pPr>
+    </w:p>
+    <w:p>
+      <w:pPr>
+        <w:pStyle w:val="ListParagraph"/>
+        <w:numPr>
+          <w:ilvl w:val="0"/>
+          <w:numId w:val="5"/>
+        </w:numPr>
+        <w:rPr>
+          <w:b/>
+          <w:bCs/>
+          <w:sz w:val="24"/>
+          <w:szCs w:val="24"/>
+        </w:rPr>
+      </w:pPr>
+      <w:r>
+        <w:rPr>
+          <w:b/>
+          <w:bCs/>
+          <w:sz w:val="24"/>
+          <w:szCs w:val="24"/>
+        </w:rPr>
+        <w:t>At least two aggregation queries</w:t>
+      </w:r>
+    </w:p>
+    <w:p>
+      <w:pPr>
+        <w:pStyle w:val="ListParagraph"/>
+        <w:ind w:left="360"/>
+        <w:rPr>
+          <w:sz w:val="24"/>
+          <w:szCs w:val="24"/>
+        </w:rPr>
+      </w:pPr>
+    </w:p>
+    <w:p>
+      <w:pPr>
+        <w:pStyle w:val="ListParagraph"/>
+        <w:numPr>
+          <w:ilvl w:val="0"/>
+          <w:numId w:val="2"/>
+        </w:numPr>
+        <w:rPr>
+          <w:sz w:val="24"/>
+          <w:szCs w:val="24"/>
+          <w:u w:val="single"/>
+        </w:rPr>
+      </w:pPr>
+      <w:r>
+        <w:rPr>
+          <w:sz w:val="24"/>
+          <w:szCs w:val="24"/>
+          <w:u w:val="single"/>
+        </w:rPr>
+        <w:t>Get number of student registered for a module</w:t>
+      </w:r>
+    </w:p>
+    <w:p>
+      <w:pPr>
+        <w:pStyle w:val="ListParagraph"/>
+        <w:rPr>
+          <w:sz w:val="24"/>
+          <w:szCs w:val="24"/>
+          <w:u w:val="single"/>
+        </w:rPr>
+      </w:pPr>
+    </w:p>
+    <w:p>
+      <w:pPr>
+        <w:pStyle w:val="ListParagraph"/>
+        <w:ind w:left="360" w:firstLine="360"/>
+        <w:rPr>
+          <w:color w:val="FF0000"/>
+          <w:lang w:val="en-US"/>
+        </w:rPr>
+      </w:pPr>
+      <w:r>
+        <w:rPr>
+          <w:color w:val="FF0000"/>
+          <w:lang w:val="en-US"/>
+        </w:rPr>
+        <w:t xml:space="preserve">SELECT        </w:t>
+      </w:r>
+      <w:proofErr w:type="gramStart"/>
+      <w:r>
+        <w:rPr>
+          <w:color w:val="FF0000"/>
+          <w:lang w:val="en-US"/>
+        </w:rPr>
+        <w:t>COUNT(</w:t>
+      </w:r>
+      <w:proofErr w:type="gramEnd"/>
+      <w:r>
+        <w:rPr>
+          <w:color w:val="FF0000"/>
+          <w:lang w:val="en-US"/>
+        </w:rPr>
+        <w:t xml:space="preserve">*) AS </w:t>
+      </w:r>
+      <w:proofErr w:type="spellStart"/>
+      <w:r>
+        <w:rPr>
+          <w:color w:val="FF0000"/>
+          <w:lang w:val="en-US"/>
+        </w:rPr>
+        <w:t>TotalStudents</w:t>
+      </w:r>
+      <w:proofErr w:type="spellEnd"/>
+    </w:p>
+    <w:p>
+      <w:pPr>
+        <w:pStyle w:val="ListParagraph"/>
+        <w:ind w:left="360" w:firstLine="360"/>
+        <w:rPr>
+          <w:color w:val="FF0000"/>
+          <w:lang w:val="en-US"/>
+        </w:rPr>
+      </w:pPr>
+      <w:r>
+        <w:rPr>
+          <w:color w:val="FF0000"/>
+          <w:lang w:val="en-US"/>
+        </w:rPr>
+        <w:lastRenderedPageBreak/>
+        <w:t xml:space="preserve">FROM         </w:t>
+      </w:r>
+      <w:proofErr w:type="gramStart"/>
+      <w:r>
+        <w:rPr>
+          <w:color w:val="FF0000"/>
+          <w:lang w:val="en-US"/>
+        </w:rPr>
+        <w:t xml:space="preserve">   [</w:t>
+      </w:r>
+      <w:proofErr w:type="gramEnd"/>
+      <w:r>
+        <w:rPr>
+          <w:color w:val="FF0000"/>
+          <w:lang w:val="en-US"/>
+        </w:rPr>
+        <w:t>MODULE REGISTRATION]</w:t>
+      </w:r>
+    </w:p>
+    <w:p>
+      <w:pPr>
+        <w:pStyle w:val="ListParagraph"/>
+        <w:ind w:left="360" w:firstLine="360"/>
+        <w:rPr>
+          <w:b/>
+          <w:color w:val="FF0000"/>
+          <w:lang w:val="en-US"/>
+        </w:rPr>
+      </w:pPr>
+      <w:r>
+        <w:rPr>
+          <w:color w:val="FF0000"/>
+          <w:lang w:val="en-US"/>
+        </w:rPr>
+        <w:t xml:space="preserve">WHERE     </w:t>
+      </w:r>
+      <w:proofErr w:type="gramStart"/>
+      <w:r>
+        <w:rPr>
+          <w:color w:val="FF0000"/>
+          <w:lang w:val="en-US"/>
+        </w:rPr>
+        <w:t xml:space="preserve">   (</w:t>
+      </w:r>
+      <w:proofErr w:type="gramEnd"/>
+      <w:r>
+        <w:rPr>
+          <w:color w:val="FF0000"/>
+          <w:lang w:val="en-US"/>
+        </w:rPr>
+        <w:t>ModuleCode = @Mod) AND (Year = @Year)</w:t>
+      </w:r>
+    </w:p>
+    <w:p>
+      <w:pPr>
+        <w:ind w:left="720"/>
+        <w:rPr>
+          <w:b/>
+          <w:lang w:val="en-US"/>
+        </w:rPr>
+      </w:pPr>
+      <w:r>
+        <w:rPr>
+          <w:i/>
+          <w:iCs/>
+          <w:lang w:val="en-US"/>
+        </w:rPr>
+        <w:t xml:space="preserve">The administrator can view the number of </w:t>
+      </w:r>
+      <w:r>
+        <w:rPr>
+          <w:i/>
+          <w:iCs/>
+          <w:lang w:val="en-US"/>
+        </w:rPr>
+        <w:t xml:space="preserve">students registered for a </w:t>
+      </w:r>
+      <w:proofErr w:type="gramStart"/>
+      <w:r>
+        <w:rPr>
+          <w:i/>
+          <w:iCs/>
+          <w:lang w:val="en-US"/>
+        </w:rPr>
+        <w:t>particular module</w:t>
+      </w:r>
+      <w:proofErr w:type="gramEnd"/>
+      <w:r>
+        <w:rPr>
+          <w:i/>
+          <w:iCs/>
+          <w:lang w:val="en-US"/>
+        </w:rPr>
+        <w:t xml:space="preserve"> which they can use to determine the appropriate class</w:t>
+      </w:r>
+      <w:r>
+        <w:rPr>
+          <w:i/>
+          <w:iCs/>
+          <w:lang w:val="en-US"/>
+        </w:rPr>
+        <w:t>room the have the lectures for that module in, and also to plan seating arrangements for exams</w:t>
+      </w:r>
+      <w:r>
+        <w:rPr>
+          <w:i/>
+          <w:iCs/>
+          <w:lang w:val="en-US"/>
+        </w:rPr>
+        <w:br/>
+      </w:r>
+    </w:p>
+    <w:p>
+      <w:pPr>
+        <w:pStyle w:val="ListParagraph"/>
+        <w:numPr>
+          <w:ilvl w:val="0"/>
+          <w:numId w:val="2"/>
+        </w:numPr>
+        <w:rPr>
+          <w:u w:val="single"/>
+          <w:lang w:val="en-US"/>
+        </w:rPr>
+      </w:pPr>
+      <w:r>
+        <w:rPr>
+          <w:u w:val="single"/>
+          <w:lang w:val="en-US"/>
+        </w:rPr>
+        <w:t>Get the highest mark for a specific module in a specific year</w:t>
+      </w:r>
+      <w:r>
+        <w:rPr>
+          <w:u w:val="single"/>
+          <w:lang w:val="en-US"/>
+        </w:rPr>
+        <w:br/>
+      </w:r>
+    </w:p>
+    <w:p>
+      <w:pPr>
+        <w:pStyle w:val="ListParagraph"/>
+        <w:rPr>
+          <w:color w:val="FF0000"/>
+          <w:lang w:val="en-US"/>
+        </w:rPr>
+      </w:pPr>
+      <w:r>
+        <w:rPr>
+          <w:color w:val="FF0000"/>
+          <w:lang w:val="en-US"/>
+        </w:rPr>
+        <w:t>SELECT        MAX(Mark) AS Highest</w:t>
+      </w:r>
+    </w:p>
+    <w:p>
+      <w:pPr>
+        <w:pStyle w:val="ListParagraph"/>
+        <w:rPr>
+          <w:color w:val="FF0000"/>
+          <w:lang w:val="en-US"/>
+        </w:rPr>
+      </w:pPr>
+      <w:r>
+        <w:rPr>
+          <w:color w:val="FF0000"/>
+          <w:lang w:val="en-US"/>
+        </w:rPr>
+        <w:t xml:space="preserve">FROM      </w:t>
+      </w:r>
+      <w:proofErr w:type="gramStart"/>
+      <w:r>
+        <w:rPr>
+          <w:color w:val="FF0000"/>
+          <w:lang w:val="en-US"/>
+        </w:rPr>
+        <w:t xml:space="preserve">   [</w:t>
+      </w:r>
+      <w:proofErr w:type="gramEnd"/>
+      <w:r>
+        <w:rPr>
+          <w:color w:val="FF0000"/>
+          <w:lang w:val="en-US"/>
+        </w:rPr>
+        <w:t>MODULE REGISTRATION]</w:t>
+      </w:r>
+    </w:p>
+    <w:p>
+      <w:pPr>
+        <w:pStyle w:val="ListParagraph"/>
+        <w:rPr>
+          <w:color w:val="FF0000"/>
+          <w:lang w:val="en-US"/>
+        </w:rPr>
+      </w:pPr>
+      <w:r>
+        <w:rPr>
+          <w:color w:val="FF0000"/>
+          <w:lang w:val="en-US"/>
+        </w:rPr>
+        <w:t xml:space="preserve">WHERE   </w:t>
+      </w:r>
+      <w:proofErr w:type="gramStart"/>
+      <w:r>
+        <w:rPr>
+          <w:color w:val="FF0000"/>
+          <w:lang w:val="en-US"/>
+        </w:rPr>
+        <w:t xml:space="preserve">   (</w:t>
+      </w:r>
+      <w:proofErr w:type="gramEnd"/>
+      <w:r>
+        <w:rPr>
+          <w:color w:val="FF0000"/>
+          <w:lang w:val="en-US"/>
+        </w:rPr>
+        <w:t>ModuleCode = @Mod) AND (Year = @Year) AND (Mark &lt;&gt; - 1)</w:t>
+      </w:r>
+    </w:p>
+    <w:p>
+      <w:pPr>
+        <w:pStyle w:val="ListParagraph"/>
+        <w:rPr>
+          <w:b/>
+          <w:lang w:val="en-US"/>
+        </w:rPr>
+      </w:pPr>
+    </w:p>
+    <w:p>
+      <w:pPr>
+        <w:pStyle w:val="ListParagraph"/>
+        <w:rPr>
+          <w:i/>
+          <w:iCs/>
+          <w:lang w:val="en-US"/>
+        </w:rPr>
+      </w:pPr>
+      <w:r>
+        <w:rPr>
+          <w:i/>
+          <w:iCs/>
+          <w:lang w:val="en-US"/>
+        </w:rPr>
+        <w:t>The administrator can use the highest ma</w:t>
+      </w:r>
+      <w:r>
+        <w:rPr>
+          <w:i/>
+          <w:iCs/>
+          <w:lang w:val="en-US"/>
+        </w:rPr>
+        <w:t>rk for a module to evaluate performance of that module and to award Certificate of Merit to the student with the highest mark</w:t>
+      </w:r>
+    </w:p>
+    <w:p>
+      <w:pPr>
+        <w:pStyle w:val="ListParagraph"/>
+        <w:rPr>
+          <w:sz w:val="24"/>
+          <w:szCs w:val="24"/>
+        </w:rPr>
+      </w:pPr>
+    </w:p>
+    <w:p>
+      <w:pPr>
+        <w:pStyle w:val="ListParagraph"/>
+        <w:rPr>
+          <w:sz w:val="24"/>
+          <w:szCs w:val="24"/>
+        </w:rPr>
+      </w:pPr>
+    </w:p>
     <w:sectPr>
       <w:pgSz w:w="11906" w:h="16838"/>
       <w:pgMar w:top="1440" w:right="1440" w:bottom="1440" w:left="1440" w:header="0" w:footer="708" w:gutter="0"/>
@@ -801,6 +2016,468 @@
     </w:pPr>
   </w:p>
 </w:hdr>
+</file>
+
+<file path=word/numbering.xml><?xml version="1.0" encoding="utf-8"?>
+<w:numbering xmlns:wpc="http://schemas.microsoft.com/office/word/2010/wordprocessingCanvas" xmlns:cx="http://schemas.microsoft.com/office/drawing/2014/chartex" xmlns:cx1="http://schemas.microsoft.com/office/drawing/2015/9/8/chartex" xmlns:cx2="http://schemas.microsoft.com/office/drawing/2015/10/21/chartex" xmlns:cx3="http://schemas.microsoft.com/office/drawing/2016/5/9/chartex" xmlns:cx4="http://schemas.microsoft.com/office/drawing/2016/5/10/chartex" xmlns:cx5="http://schemas.microsoft.com/office/drawing/2016/5/11/chartex" xmlns:cx6="http://schemas.microsoft.com/office/drawing/2016/5/12/chartex" xmlns:cx7="http://schemas.microsoft.com/office/drawing/2016/5/13/chartex" xmlns:cx8="http://schemas.microsoft.com/office/drawing/2016/5/14/chartex" xmlns:mc="http://schemas.openxmlformats.org/markup-compatibility/2006" xmlns:aink="http://schemas.microsoft.com/office/drawing/2016/ink" xmlns:am3d="http://schemas.microsoft.com/office/drawing/2017/model3d" xmlns:o="urn:schemas-microsoft-com:office:office" xmlns:r="http://schemas.openxmlformats.org/officeDocument/2006/relationships" xmlns:m="http://schemas.openxmlformats.org/officeDocument/2006/math" xmlns:v="urn:schemas-microsoft-com:vml" xmlns:wp14="http://schemas.microsoft.com/office/word/2010/wordprocessingDrawing" xmlns:wp="http://schemas.openxmlformats.org/drawingml/2006/wordprocessingDrawing" xmlns:w10="urn:schemas-microsoft-com:office:word" xmlns:w="http://schemas.openxmlformats.org/wordprocessingml/2006/main" xmlns:w14="http://schemas.microsoft.com/office/word/2010/wordml" xmlns:w15="http://schemas.microsoft.com/office/word/2012/wordml" xmlns:w16cid="http://schemas.microsoft.com/office/word/2016/wordml/cid" xmlns:w16se="http://schemas.microsoft.com/office/word/2015/wordml/symex" xmlns:wpg="http://schemas.microsoft.com/office/word/2010/wordprocessingGroup" xmlns:wpi="http://schemas.microsoft.com/office/word/2010/wordprocessingInk" xmlns:wne="http://schemas.microsoft.com/office/word/2006/wordml" xmlns:wps="http://schemas.microsoft.com/office/word/2010/wordprocessingShape" mc:Ignorable="w14 w15 w16se w16cid wp14">
+  <w:abstractNum w:abstractNumId="0" w15:restartNumberingAfterBreak="0">
+    <w:nsid w:val="02187996"/>
+    <w:multiLevelType w:val="hybridMultilevel"/>
+    <w:tmpl w:val="3A94CA34"/>
+    <w:lvl w:ilvl="0" w:tplc="55E83B96">
+      <w:start w:val="1"/>
+      <w:numFmt w:val="decimal"/>
+      <w:lvlText w:val="%1."/>
+      <w:lvlJc w:val="left"/>
+      <w:pPr>
+        <w:ind w:left="720" w:hanging="360"/>
+      </w:pPr>
+      <w:rPr>
+        <w:rFonts w:hint="default"/>
+      </w:rPr>
+    </w:lvl>
+    <w:lvl w:ilvl="1" w:tplc="1C090019" w:tentative="1">
+      <w:start w:val="1"/>
+      <w:numFmt w:val="lowerLetter"/>
+      <w:lvlText w:val="%2."/>
+      <w:lvlJc w:val="left"/>
+      <w:pPr>
+        <w:ind w:left="1440" w:hanging="360"/>
+      </w:pPr>
+    </w:lvl>
+    <w:lvl w:ilvl="2" w:tplc="1C09001B" w:tentative="1">
+      <w:start w:val="1"/>
+      <w:numFmt w:val="lowerRoman"/>
+      <w:lvlText w:val="%3."/>
+      <w:lvlJc w:val="right"/>
+      <w:pPr>
+        <w:ind w:left="2160" w:hanging="180"/>
+      </w:pPr>
+    </w:lvl>
+    <w:lvl w:ilvl="3" w:tplc="1C09000F" w:tentative="1">
+      <w:start w:val="1"/>
+      <w:numFmt w:val="decimal"/>
+      <w:lvlText w:val="%4."/>
+      <w:lvlJc w:val="left"/>
+      <w:pPr>
+        <w:ind w:left="2880" w:hanging="360"/>
+      </w:pPr>
+    </w:lvl>
+    <w:lvl w:ilvl="4" w:tplc="1C090019" w:tentative="1">
+      <w:start w:val="1"/>
+      <w:numFmt w:val="lowerLetter"/>
+      <w:lvlText w:val="%5."/>
+      <w:lvlJc w:val="left"/>
+      <w:pPr>
+        <w:ind w:left="3600" w:hanging="360"/>
+      </w:pPr>
+    </w:lvl>
+    <w:lvl w:ilvl="5" w:tplc="1C09001B" w:tentative="1">
+      <w:start w:val="1"/>
+      <w:numFmt w:val="lowerRoman"/>
+      <w:lvlText w:val="%6."/>
+      <w:lvlJc w:val="right"/>
+      <w:pPr>
+        <w:ind w:left="4320" w:hanging="180"/>
+      </w:pPr>
+    </w:lvl>
+    <w:lvl w:ilvl="6" w:tplc="1C09000F" w:tentative="1">
+      <w:start w:val="1"/>
+      <w:numFmt w:val="decimal"/>
+      <w:lvlText w:val="%7."/>
+      <w:lvlJc w:val="left"/>
+      <w:pPr>
+        <w:ind w:left="5040" w:hanging="360"/>
+      </w:pPr>
+    </w:lvl>
+    <w:lvl w:ilvl="7" w:tplc="1C090019" w:tentative="1">
+      <w:start w:val="1"/>
+      <w:numFmt w:val="lowerLetter"/>
+      <w:lvlText w:val="%8."/>
+      <w:lvlJc w:val="left"/>
+      <w:pPr>
+        <w:ind w:left="5760" w:hanging="360"/>
+      </w:pPr>
+    </w:lvl>
+    <w:lvl w:ilvl="8" w:tplc="1C09001B" w:tentative="1">
+      <w:start w:val="1"/>
+      <w:numFmt w:val="lowerRoman"/>
+      <w:lvlText w:val="%9."/>
+      <w:lvlJc w:val="right"/>
+      <w:pPr>
+        <w:ind w:left="6480" w:hanging="180"/>
+      </w:pPr>
+    </w:lvl>
+  </w:abstractNum>
+  <w:abstractNum w:abstractNumId="1" w15:restartNumberingAfterBreak="0">
+    <w:nsid w:val="13A42028"/>
+    <w:multiLevelType w:val="hybridMultilevel"/>
+    <w:tmpl w:val="C6902BA4"/>
+    <w:lvl w:ilvl="0" w:tplc="0809000F">
+      <w:start w:val="1"/>
+      <w:numFmt w:val="decimal"/>
+      <w:lvlText w:val="%1."/>
+      <w:lvlJc w:val="left"/>
+      <w:pPr>
+        <w:ind w:left="720" w:hanging="360"/>
+      </w:pPr>
+      <w:rPr>
+        <w:rFonts w:hint="default"/>
+      </w:rPr>
+    </w:lvl>
+    <w:lvl w:ilvl="1" w:tplc="08090019" w:tentative="1">
+      <w:start w:val="1"/>
+      <w:numFmt w:val="lowerLetter"/>
+      <w:lvlText w:val="%2."/>
+      <w:lvlJc w:val="left"/>
+      <w:pPr>
+        <w:ind w:left="1440" w:hanging="360"/>
+      </w:pPr>
+    </w:lvl>
+    <w:lvl w:ilvl="2" w:tplc="0809001B" w:tentative="1">
+      <w:start w:val="1"/>
+      <w:numFmt w:val="lowerRoman"/>
+      <w:lvlText w:val="%3."/>
+      <w:lvlJc w:val="right"/>
+      <w:pPr>
+        <w:ind w:left="2160" w:hanging="180"/>
+      </w:pPr>
+    </w:lvl>
+    <w:lvl w:ilvl="3" w:tplc="0809000F" w:tentative="1">
+      <w:start w:val="1"/>
+      <w:numFmt w:val="decimal"/>
+      <w:lvlText w:val="%4."/>
+      <w:lvlJc w:val="left"/>
+      <w:pPr>
+        <w:ind w:left="2880" w:hanging="360"/>
+      </w:pPr>
+    </w:lvl>
+    <w:lvl w:ilvl="4" w:tplc="08090019" w:tentative="1">
+      <w:start w:val="1"/>
+      <w:numFmt w:val="lowerLetter"/>
+      <w:lvlText w:val="%5."/>
+      <w:lvlJc w:val="left"/>
+      <w:pPr>
+        <w:ind w:left="3600" w:hanging="360"/>
+      </w:pPr>
+    </w:lvl>
+    <w:lvl w:ilvl="5" w:tplc="0809001B" w:tentative="1">
+      <w:start w:val="1"/>
+      <w:numFmt w:val="lowerRoman"/>
+      <w:lvlText w:val="%6."/>
+      <w:lvlJc w:val="right"/>
+      <w:pPr>
+        <w:ind w:left="4320" w:hanging="180"/>
+      </w:pPr>
+    </w:lvl>
+    <w:lvl w:ilvl="6" w:tplc="0809000F" w:tentative="1">
+      <w:start w:val="1"/>
+      <w:numFmt w:val="decimal"/>
+      <w:lvlText w:val="%7."/>
+      <w:lvlJc w:val="left"/>
+      <w:pPr>
+        <w:ind w:left="5040" w:hanging="360"/>
+      </w:pPr>
+    </w:lvl>
+    <w:lvl w:ilvl="7" w:tplc="08090019" w:tentative="1">
+      <w:start w:val="1"/>
+      <w:numFmt w:val="lowerLetter"/>
+      <w:lvlText w:val="%8."/>
+      <w:lvlJc w:val="left"/>
+      <w:pPr>
+        <w:ind w:left="5760" w:hanging="360"/>
+      </w:pPr>
+    </w:lvl>
+    <w:lvl w:ilvl="8" w:tplc="0809001B" w:tentative="1">
+      <w:start w:val="1"/>
+      <w:numFmt w:val="lowerRoman"/>
+      <w:lvlText w:val="%9."/>
+      <w:lvlJc w:val="right"/>
+      <w:pPr>
+        <w:ind w:left="6480" w:hanging="180"/>
+      </w:pPr>
+    </w:lvl>
+  </w:abstractNum>
+  <w:abstractNum w:abstractNumId="2" w15:restartNumberingAfterBreak="0">
+    <w:nsid w:val="1B5F5447"/>
+    <w:multiLevelType w:val="hybridMultilevel"/>
+    <w:tmpl w:val="12C8E588"/>
+    <w:lvl w:ilvl="0" w:tplc="FF006160">
+      <w:start w:val="1"/>
+      <w:numFmt w:val="decimal"/>
+      <w:lvlText w:val="%1."/>
+      <w:lvlJc w:val="left"/>
+      <w:pPr>
+        <w:ind w:left="720" w:hanging="360"/>
+      </w:pPr>
+      <w:rPr>
+        <w:rFonts w:hint="default"/>
+      </w:rPr>
+    </w:lvl>
+    <w:lvl w:ilvl="1" w:tplc="1C090019" w:tentative="1">
+      <w:start w:val="1"/>
+      <w:numFmt w:val="lowerLetter"/>
+      <w:lvlText w:val="%2."/>
+      <w:lvlJc w:val="left"/>
+      <w:pPr>
+        <w:ind w:left="1440" w:hanging="360"/>
+      </w:pPr>
+    </w:lvl>
+    <w:lvl w:ilvl="2" w:tplc="1C09001B" w:tentative="1">
+      <w:start w:val="1"/>
+      <w:numFmt w:val="lowerRoman"/>
+      <w:lvlText w:val="%3."/>
+      <w:lvlJc w:val="right"/>
+      <w:pPr>
+        <w:ind w:left="2160" w:hanging="180"/>
+      </w:pPr>
+    </w:lvl>
+    <w:lvl w:ilvl="3" w:tplc="1C09000F" w:tentative="1">
+      <w:start w:val="1"/>
+      <w:numFmt w:val="decimal"/>
+      <w:lvlText w:val="%4."/>
+      <w:lvlJc w:val="left"/>
+      <w:pPr>
+        <w:ind w:left="2880" w:hanging="360"/>
+      </w:pPr>
+    </w:lvl>
+    <w:lvl w:ilvl="4" w:tplc="1C090019" w:tentative="1">
+      <w:start w:val="1"/>
+      <w:numFmt w:val="lowerLetter"/>
+      <w:lvlText w:val="%5."/>
+      <w:lvlJc w:val="left"/>
+      <w:pPr>
+        <w:ind w:left="3600" w:hanging="360"/>
+      </w:pPr>
+    </w:lvl>
+    <w:lvl w:ilvl="5" w:tplc="1C09001B" w:tentative="1">
+      <w:start w:val="1"/>
+      <w:numFmt w:val="lowerRoman"/>
+      <w:lvlText w:val="%6."/>
+      <w:lvlJc w:val="right"/>
+      <w:pPr>
+        <w:ind w:left="4320" w:hanging="180"/>
+      </w:pPr>
+    </w:lvl>
+    <w:lvl w:ilvl="6" w:tplc="1C09000F" w:tentative="1">
+      <w:start w:val="1"/>
+      <w:numFmt w:val="decimal"/>
+      <w:lvlText w:val="%7."/>
+      <w:lvlJc w:val="left"/>
+      <w:pPr>
+        <w:ind w:left="5040" w:hanging="360"/>
+      </w:pPr>
+    </w:lvl>
+    <w:lvl w:ilvl="7" w:tplc="1C090019" w:tentative="1">
+      <w:start w:val="1"/>
+      <w:numFmt w:val="lowerLetter"/>
+      <w:lvlText w:val="%8."/>
+      <w:lvlJc w:val="left"/>
+      <w:pPr>
+        <w:ind w:left="5760" w:hanging="360"/>
+      </w:pPr>
+    </w:lvl>
+    <w:lvl w:ilvl="8" w:tplc="1C09001B" w:tentative="1">
+      <w:start w:val="1"/>
+      <w:numFmt w:val="lowerRoman"/>
+      <w:lvlText w:val="%9."/>
+      <w:lvlJc w:val="right"/>
+      <w:pPr>
+        <w:ind w:left="6480" w:hanging="180"/>
+      </w:pPr>
+    </w:lvl>
+  </w:abstractNum>
+  <w:abstractNum w:abstractNumId="3" w15:restartNumberingAfterBreak="0">
+    <w:nsid w:val="3A0E6419"/>
+    <w:multiLevelType w:val="hybridMultilevel"/>
+    <w:tmpl w:val="A71C46AE"/>
+    <w:lvl w:ilvl="0" w:tplc="1C090017">
+      <w:start w:val="1"/>
+      <w:numFmt w:val="lowerLetter"/>
+      <w:lvlText w:val="%1)"/>
+      <w:lvlJc w:val="left"/>
+      <w:pPr>
+        <w:ind w:left="360" w:hanging="360"/>
+      </w:pPr>
+    </w:lvl>
+    <w:lvl w:ilvl="1" w:tplc="1C090019" w:tentative="1">
+      <w:start w:val="1"/>
+      <w:numFmt w:val="lowerLetter"/>
+      <w:lvlText w:val="%2."/>
+      <w:lvlJc w:val="left"/>
+      <w:pPr>
+        <w:ind w:left="1080" w:hanging="360"/>
+      </w:pPr>
+    </w:lvl>
+    <w:lvl w:ilvl="2" w:tplc="1C09001B" w:tentative="1">
+      <w:start w:val="1"/>
+      <w:numFmt w:val="lowerRoman"/>
+      <w:lvlText w:val="%3."/>
+      <w:lvlJc w:val="right"/>
+      <w:pPr>
+        <w:ind w:left="1800" w:hanging="180"/>
+      </w:pPr>
+    </w:lvl>
+    <w:lvl w:ilvl="3" w:tplc="1C09000F" w:tentative="1">
+      <w:start w:val="1"/>
+      <w:numFmt w:val="decimal"/>
+      <w:lvlText w:val="%4."/>
+      <w:lvlJc w:val="left"/>
+      <w:pPr>
+        <w:ind w:left="2520" w:hanging="360"/>
+      </w:pPr>
+    </w:lvl>
+    <w:lvl w:ilvl="4" w:tplc="1C090019" w:tentative="1">
+      <w:start w:val="1"/>
+      <w:numFmt w:val="lowerLetter"/>
+      <w:lvlText w:val="%5."/>
+      <w:lvlJc w:val="left"/>
+      <w:pPr>
+        <w:ind w:left="3240" w:hanging="360"/>
+      </w:pPr>
+    </w:lvl>
+    <w:lvl w:ilvl="5" w:tplc="1C09001B" w:tentative="1">
+      <w:start w:val="1"/>
+      <w:numFmt w:val="lowerRoman"/>
+      <w:lvlText w:val="%6."/>
+      <w:lvlJc w:val="right"/>
+      <w:pPr>
+        <w:ind w:left="3960" w:hanging="180"/>
+      </w:pPr>
+    </w:lvl>
+    <w:lvl w:ilvl="6" w:tplc="1C09000F" w:tentative="1">
+      <w:start w:val="1"/>
+      <w:numFmt w:val="decimal"/>
+      <w:lvlText w:val="%7."/>
+      <w:lvlJc w:val="left"/>
+      <w:pPr>
+        <w:ind w:left="4680" w:hanging="360"/>
+      </w:pPr>
+    </w:lvl>
+    <w:lvl w:ilvl="7" w:tplc="1C090019" w:tentative="1">
+      <w:start w:val="1"/>
+      <w:numFmt w:val="lowerLetter"/>
+      <w:lvlText w:val="%8."/>
+      <w:lvlJc w:val="left"/>
+      <w:pPr>
+        <w:ind w:left="5400" w:hanging="360"/>
+      </w:pPr>
+    </w:lvl>
+    <w:lvl w:ilvl="8" w:tplc="1C09001B" w:tentative="1">
+      <w:start w:val="1"/>
+      <w:numFmt w:val="lowerRoman"/>
+      <w:lvlText w:val="%9."/>
+      <w:lvlJc w:val="right"/>
+      <w:pPr>
+        <w:ind w:left="6120" w:hanging="180"/>
+      </w:pPr>
+    </w:lvl>
+  </w:abstractNum>
+  <w:abstractNum w:abstractNumId="4" w15:restartNumberingAfterBreak="0">
+    <w:nsid w:val="3B0040B7"/>
+    <w:multiLevelType w:val="hybridMultilevel"/>
+    <w:tmpl w:val="155A8020"/>
+    <w:lvl w:ilvl="0" w:tplc="0809000F">
+      <w:start w:val="1"/>
+      <w:numFmt w:val="decimal"/>
+      <w:lvlText w:val="%1."/>
+      <w:lvlJc w:val="left"/>
+      <w:pPr>
+        <w:ind w:left="720" w:hanging="360"/>
+      </w:pPr>
+      <w:rPr>
+        <w:rFonts w:hint="default"/>
+      </w:rPr>
+    </w:lvl>
+    <w:lvl w:ilvl="1" w:tplc="08090019" w:tentative="1">
+      <w:start w:val="1"/>
+      <w:numFmt w:val="lowerLetter"/>
+      <w:lvlText w:val="%2."/>
+      <w:lvlJc w:val="left"/>
+      <w:pPr>
+        <w:ind w:left="1440" w:hanging="360"/>
+      </w:pPr>
+    </w:lvl>
+    <w:lvl w:ilvl="2" w:tplc="0809001B" w:tentative="1">
+      <w:start w:val="1"/>
+      <w:numFmt w:val="lowerRoman"/>
+      <w:lvlText w:val="%3."/>
+      <w:lvlJc w:val="right"/>
+      <w:pPr>
+        <w:ind w:left="2160" w:hanging="180"/>
+      </w:pPr>
+    </w:lvl>
+    <w:lvl w:ilvl="3" w:tplc="0809000F" w:tentative="1">
+      <w:start w:val="1"/>
+      <w:numFmt w:val="decimal"/>
+      <w:lvlText w:val="%4."/>
+      <w:lvlJc w:val="left"/>
+      <w:pPr>
+        <w:ind w:left="2880" w:hanging="360"/>
+      </w:pPr>
+    </w:lvl>
+    <w:lvl w:ilvl="4" w:tplc="08090019" w:tentative="1">
+      <w:start w:val="1"/>
+      <w:numFmt w:val="lowerLetter"/>
+      <w:lvlText w:val="%5."/>
+      <w:lvlJc w:val="left"/>
+      <w:pPr>
+        <w:ind w:left="3600" w:hanging="360"/>
+      </w:pPr>
+    </w:lvl>
+    <w:lvl w:ilvl="5" w:tplc="0809001B" w:tentative="1">
+      <w:start w:val="1"/>
+      <w:numFmt w:val="lowerRoman"/>
+      <w:lvlText w:val="%6."/>
+      <w:lvlJc w:val="right"/>
+      <w:pPr>
+        <w:ind w:left="4320" w:hanging="180"/>
+      </w:pPr>
+    </w:lvl>
+    <w:lvl w:ilvl="6" w:tplc="0809000F" w:tentative="1">
+      <w:start w:val="1"/>
+      <w:numFmt w:val="decimal"/>
+      <w:lvlText w:val="%7."/>
+      <w:lvlJc w:val="left"/>
+      <w:pPr>
+        <w:ind w:left="5040" w:hanging="360"/>
+      </w:pPr>
+    </w:lvl>
+    <w:lvl w:ilvl="7" w:tplc="08090019" w:tentative="1">
+      <w:start w:val="1"/>
+      <w:numFmt w:val="lowerLetter"/>
+      <w:lvlText w:val="%8."/>
+      <w:lvlJc w:val="left"/>
+      <w:pPr>
+        <w:ind w:left="5760" w:hanging="360"/>
+      </w:pPr>
+    </w:lvl>
+    <w:lvl w:ilvl="8" w:tplc="0809001B" w:tentative="1">
+      <w:start w:val="1"/>
+      <w:numFmt w:val="lowerRoman"/>
+      <w:lvlText w:val="%9."/>
+      <w:lvlJc w:val="right"/>
+      <w:pPr>
+        <w:ind w:left="6480" w:hanging="180"/>
+      </w:pPr>
+    </w:lvl>
+  </w:abstractNum>
+  <w:num w:numId="1">
+    <w:abstractNumId w:val="3"/>
+  </w:num>
+  <w:num w:numId="2">
+    <w:abstractNumId w:val="2"/>
+  </w:num>
+  <w:num w:numId="3">
+    <w:abstractNumId w:val="4"/>
+  </w:num>
+  <w:num w:numId="4">
+    <w:abstractNumId w:val="1"/>
+  </w:num>
+  <w:num w:numId="5">
+    <w:abstractNumId w:val="0"/>
+  </w:num>
+</w:numbering>
 </file>
 
 <file path=word/styles.xml><?xml version="1.0" encoding="utf-8"?>
@@ -1455,6 +3132,17 @@
       </w:tblBorders>
     </w:tblPr>
   </w:style>
+  <w:style w:type="paragraph" w:styleId="ListParagraph">
+    <w:name w:val="List Paragraph"/>
+    <w:basedOn w:val="Normal"/>
+    <w:uiPriority w:val="34"/>
+    <w:qFormat/>
+    <w:rsid w:val="00B0614C"/>
+    <w:pPr>
+      <w:ind w:left="720"/>
+      <w:contextualSpacing/>
+    </w:pPr>
+  </w:style>
 </w:styles>
 </file>
 

--- a/Documents/Fuzzy Logic - Student Management System Presentation Document.docx
+++ b/Documents/Fuzzy Logic - Student Management System Presentation Document.docx
@@ -884,25 +884,7 @@
           <w:sz w:val="24"/>
           <w:szCs w:val="24"/>
         </w:rPr>
-        <w:t>A</w:t>
-      </w:r>
-      <w:r>
-        <w:rPr>
-          <w:b/>
-          <w:bCs/>
-          <w:sz w:val="24"/>
-          <w:szCs w:val="24"/>
-        </w:rPr>
-        <w:t>n</w:t>
-      </w:r>
-      <w:r>
-        <w:rPr>
-          <w:b/>
-          <w:bCs/>
-          <w:sz w:val="24"/>
-          <w:szCs w:val="24"/>
-        </w:rPr>
-        <w:t xml:space="preserve"> SQL statement that extracts and displays all data from a database table</w:t>
+        <w:t>An SQL statement that extracts and displays all data from a database table</w:t>
       </w:r>
     </w:p>
     <w:p>
@@ -930,23 +912,7 @@
           <w:sz w:val="24"/>
           <w:szCs w:val="24"/>
         </w:rPr>
-        <w:t>SELECT Name</w:t>
-      </w:r>
-      <w:r>
-        <w:rPr>
-          <w:color w:val="FF0000"/>
-          <w:sz w:val="24"/>
-          <w:szCs w:val="24"/>
-        </w:rPr>
-        <w:t xml:space="preserve"> </w:t>
-      </w:r>
-      <w:r>
-        <w:rPr>
-          <w:color w:val="FF0000"/>
-          <w:sz w:val="24"/>
-          <w:szCs w:val="24"/>
-        </w:rPr>
-        <w:t>FROM FACULTY</w:t>
+        <w:t>SELECT Name FROM FACULTY</w:t>
       </w:r>
       <w:r>
         <w:rPr>
@@ -1009,25 +975,7 @@
           <w:sz w:val="24"/>
           <w:szCs w:val="24"/>
         </w:rPr>
-        <w:t>A</w:t>
-      </w:r>
-      <w:r>
-        <w:rPr>
-          <w:b/>
-          <w:bCs/>
-          <w:sz w:val="24"/>
-          <w:szCs w:val="24"/>
-        </w:rPr>
-        <w:t>n</w:t>
-      </w:r>
-      <w:r>
-        <w:rPr>
-          <w:b/>
-          <w:bCs/>
-          <w:sz w:val="24"/>
-          <w:szCs w:val="24"/>
-        </w:rPr>
-        <w:t xml:space="preserve"> SQL statement that will update values of a table</w:t>
+        <w:t>An SQL statement that will update values of a table</w:t>
       </w:r>
     </w:p>
     <w:p>
@@ -1092,23 +1040,7 @@
           <w:sz w:val="24"/>
           <w:szCs w:val="24"/>
         </w:rPr>
-        <w:t>WHERE        (StudentNumber = @S</w:t>
-      </w:r>
-      <w:r>
-        <w:rPr>
-          <w:color w:val="FF0000"/>
-          <w:sz w:val="24"/>
-          <w:szCs w:val="24"/>
-        </w:rPr>
-        <w:t>tudent</w:t>
-      </w:r>
-      <w:r>
-        <w:rPr>
-          <w:color w:val="FF0000"/>
-          <w:sz w:val="24"/>
-          <w:szCs w:val="24"/>
-        </w:rPr>
-        <w:t>Number) AND (IDNumber = @IDNumber) AND (CellNumber = @CellNumber)</w:t>
+        <w:t>WHERE        (StudentNumber = @StudentNumber) AND (IDNumber = @IDNumber) AND (CellNumber = @CellNumber)</w:t>
       </w:r>
     </w:p>
     <w:p>
@@ -1144,6 +1076,16 @@
         </w:rPr>
         <w:t>Allow the student to change (update) their password</w:t>
       </w:r>
+      <w:r>
+        <w:rPr>
+          <w:color w:val="0D0D0D" w:themeColor="text1" w:themeTint="F2"/>
+          <w:sz w:val="24"/>
+          <w:szCs w:val="24"/>
+        </w:rPr>
+        <w:t xml:space="preserve"> </w:t>
+      </w:r>
+      <w:bookmarkStart w:id="0" w:name="_GoBack"/>
+      <w:bookmarkEnd w:id="0"/>
     </w:p>
     <w:p>
       <w:pPr>
@@ -1240,7 +1182,35 @@
           <w:u w:val="single"/>
           <w:lang w:val="en-US"/>
         </w:rPr>
-        <w:t>Get available semester one modules for a specific year based on completion of prerequisites</w:t>
+        <w:t xml:space="preserve">Get available </w:t>
+      </w:r>
+      <w:r>
+        <w:rPr>
+          <w:u w:val="single"/>
+          <w:lang w:val="en-US"/>
+        </w:rPr>
+        <w:t>S</w:t>
+      </w:r>
+      <w:r>
+        <w:rPr>
+          <w:u w:val="single"/>
+          <w:lang w:val="en-US"/>
+        </w:rPr>
+        <w:t xml:space="preserve">emester </w:t>
+      </w:r>
+      <w:r>
+        <w:rPr>
+          <w:u w:val="single"/>
+          <w:lang w:val="en-US"/>
+        </w:rPr>
+        <w:t>1</w:t>
+      </w:r>
+      <w:r>
+        <w:rPr>
+          <w:u w:val="single"/>
+          <w:lang w:val="en-US"/>
+        </w:rPr>
+        <w:t xml:space="preserve"> modules for a specific year based on completion of prerequisites</w:t>
       </w:r>
     </w:p>
     <w:p>
@@ -1342,35 +1312,7 @@
         <w:rPr>
           <w:lang w:val="en-US"/>
         </w:rPr>
-        <w:t>WHERE        (StudentNumb</w:t>
-      </w:r>
-      <w:proofErr w:type="spellStart"/>
-      <w:r>
-        <w:rPr>
-          <w:lang w:val="en-US"/>
-        </w:rPr>
-        <w:t>er</w:t>
-      </w:r>
-      <w:proofErr w:type="spellEnd"/>
-      <w:r>
-        <w:rPr>
-          <w:lang w:val="en-US"/>
-        </w:rPr>
-        <w:t xml:space="preserve"> = @</w:t>
-      </w:r>
-      <w:proofErr w:type="spellStart"/>
-      <w:r>
-        <w:rPr>
-          <w:lang w:val="en-US"/>
-        </w:rPr>
-        <w:t>StudNo</w:t>
-      </w:r>
-      <w:proofErr w:type="spellEnd"/>
-      <w:r>
-        <w:rPr>
-          <w:lang w:val="en-US"/>
-        </w:rPr>
-        <w:t>) AND (Mark &gt;= 50) AND (Year = @Year))) AND</w:t>
+        <w:t>WHERE        (StudentNumber = @StudNo) AND (Mark &gt;= 50) AND (Year = @Year))) AND</w:t>
       </w:r>
       <w:r>
         <w:rPr>
@@ -1382,21 +1324,7 @@
         <w:rPr>
           <w:lang w:val="en-US"/>
         </w:rPr>
-        <w:t>(</w:t>
-      </w:r>
-      <w:proofErr w:type="spellStart"/>
-      <w:r>
-        <w:rPr>
-          <w:lang w:val="en-US"/>
-        </w:rPr>
-        <w:t>DisciplineCode</w:t>
-      </w:r>
-      <w:proofErr w:type="spellEnd"/>
-      <w:r>
-        <w:rPr>
-          <w:lang w:val="en-US"/>
-        </w:rPr>
-        <w:t xml:space="preserve"> = @Major1 OR</w:t>
+        <w:t>(DisciplineCode = @Major1 OR</w:t>
       </w:r>
       <w:r>
         <w:rPr>
@@ -1437,7 +1365,7 @@
           <w:sz w:val="24"/>
           <w:szCs w:val="24"/>
         </w:rPr>
-        <w:t xml:space="preserve">Display all the modules a student can register for semester 1 of the year (a similar query can be done for semester 2) </w:t>
+        <w:t xml:space="preserve">Display all the modules a student can register for semester 1 of the year </w:t>
       </w:r>
       <w:r>
         <w:rPr>
@@ -1529,33 +1457,251 @@
           <w:numId w:val="5"/>
         </w:numPr>
         <w:rPr>
-          <w:sz w:val="24"/>
-          <w:szCs w:val="24"/>
-        </w:rPr>
-      </w:pPr>
-      <w:bookmarkStart w:id="0" w:name="_GoBack"/>
-      <w:bookmarkEnd w:id="0"/>
-    </w:p>
-    <w:p>
-      <w:pPr>
-        <w:pStyle w:val="ListParagraph"/>
-        <w:ind w:left="360"/>
-        <w:rPr>
-          <w:sz w:val="24"/>
-          <w:szCs w:val="24"/>
-        </w:rPr>
-      </w:pPr>
+          <w:u w:val="single"/>
+          <w:lang w:val="en-US"/>
+        </w:rPr>
+      </w:pPr>
+      <w:r>
+        <w:rPr>
+          <w:u w:val="single"/>
+          <w:lang w:val="en-US"/>
+        </w:rPr>
+        <w:t xml:space="preserve">Get available </w:t>
+      </w:r>
+      <w:r>
+        <w:rPr>
+          <w:u w:val="single"/>
+          <w:lang w:val="en-US"/>
+        </w:rPr>
+        <w:t>S</w:t>
+      </w:r>
+      <w:r>
+        <w:rPr>
+          <w:u w:val="single"/>
+          <w:lang w:val="en-US"/>
+        </w:rPr>
+        <w:t xml:space="preserve">emester </w:t>
+      </w:r>
+      <w:r>
+        <w:rPr>
+          <w:u w:val="single"/>
+          <w:lang w:val="en-US"/>
+        </w:rPr>
+        <w:t>2</w:t>
+      </w:r>
+      <w:r>
+        <w:rPr>
+          <w:u w:val="single"/>
+          <w:lang w:val="en-US"/>
+        </w:rPr>
+        <w:t xml:space="preserve"> modules for a specific year based on completion of prerequisites</w:t>
+      </w:r>
+    </w:p>
+    <w:p>
+      <w:pPr>
+        <w:ind w:left="720"/>
+        <w:rPr>
+          <w:b/>
+          <w:lang w:val="en-US"/>
+        </w:rPr>
+      </w:pPr>
+      <w:r>
+        <w:rPr>
+          <w:lang w:val="en-US"/>
+        </w:rPr>
+        <w:t xml:space="preserve">SELECT        ModuleCode, Name, </w:t>
+      </w:r>
+      <w:proofErr w:type="spellStart"/>
+      <w:r>
+        <w:rPr>
+          <w:lang w:val="en-US"/>
+        </w:rPr>
+        <w:t>DisciplineCode</w:t>
+      </w:r>
+      <w:proofErr w:type="spellEnd"/>
+      <w:r>
+        <w:rPr>
+          <w:lang w:val="en-US"/>
+        </w:rPr>
+        <w:t>, Credit, Prerequisite, Semester</w:t>
+      </w:r>
+      <w:r>
+        <w:rPr>
+          <w:lang w:val="en-US"/>
+        </w:rPr>
+        <w:br/>
+      </w:r>
+      <w:r>
+        <w:rPr>
+          <w:lang w:val="en-US"/>
+        </w:rPr>
+        <w:t>FROM            MODULE</w:t>
+      </w:r>
+      <w:r>
+        <w:rPr>
+          <w:lang w:val="en-US"/>
+        </w:rPr>
+        <w:br/>
+      </w:r>
+      <w:r>
+        <w:rPr>
+          <w:lang w:val="en-US"/>
+        </w:rPr>
+        <w:t>WHERE        (Prerequisite IN</w:t>
+      </w:r>
+      <w:r>
+        <w:rPr>
+          <w:lang w:val="en-US"/>
+        </w:rPr>
+        <w:t xml:space="preserve"> </w:t>
+      </w:r>
+      <w:r>
+        <w:rPr>
+          <w:lang w:val="en-US"/>
+        </w:rPr>
+        <w:t>(SELECT ModuleCode</w:t>
+      </w:r>
+      <w:r>
+        <w:rPr>
+          <w:lang w:val="en-US"/>
+        </w:rPr>
+        <w:t xml:space="preserve"> </w:t>
+      </w:r>
+      <w:r>
+        <w:rPr>
+          <w:lang w:val="en-US"/>
+        </w:rPr>
+        <w:t>FROM</w:t>
+      </w:r>
+      <w:r>
+        <w:rPr>
+          <w:lang w:val="en-US"/>
+        </w:rPr>
+        <w:t xml:space="preserve"> </w:t>
+      </w:r>
+      <w:r>
+        <w:rPr>
+          <w:lang w:val="en-US"/>
+        </w:rPr>
+        <w:t>[MODULE REGISTRATION]</w:t>
+      </w:r>
+      <w:r>
+        <w:rPr>
+          <w:b/>
+          <w:lang w:val="en-US"/>
+        </w:rPr>
+        <w:br/>
+      </w:r>
+      <w:r>
+        <w:rPr>
+          <w:lang w:val="en-US"/>
+        </w:rPr>
+        <w:t>WHERE        (StudentNumber = @StudNo) AND (Mark &gt;= 50) AND (Year = @Year))) AND</w:t>
+      </w:r>
+      <w:r>
+        <w:rPr>
+          <w:lang w:val="en-US"/>
+        </w:rPr>
+        <w:t xml:space="preserve">        </w:t>
+      </w:r>
+      <w:r>
+        <w:rPr>
+          <w:lang w:val="en-US"/>
+        </w:rPr>
+        <w:t>(DisciplineCode = @Major1 OR</w:t>
+      </w:r>
+      <w:r>
+        <w:rPr>
+          <w:b/>
+          <w:lang w:val="en-US"/>
+        </w:rPr>
+        <w:t xml:space="preserve"> </w:t>
+      </w:r>
+      <w:proofErr w:type="spellStart"/>
+      <w:r>
+        <w:rPr>
+          <w:lang w:val="en-US"/>
+        </w:rPr>
+        <w:t>DisciplineCode</w:t>
+      </w:r>
+      <w:proofErr w:type="spellEnd"/>
+      <w:r>
+        <w:rPr>
+          <w:lang w:val="en-US"/>
+        </w:rPr>
+        <w:t xml:space="preserve"> = @Major2) AND (Semester = </w:t>
+      </w:r>
+      <w:r>
+        <w:rPr>
+          <w:lang w:val="en-US"/>
+        </w:rPr>
+        <w:t>2</w:t>
+      </w:r>
+      <w:r>
+        <w:rPr>
+          <w:lang w:val="en-US"/>
+        </w:rPr>
+        <w:t>)</w:t>
+      </w:r>
+    </w:p>
+    <w:p>
+      <w:pPr>
+        <w:ind w:left="720"/>
+        <w:rPr>
+          <w:sz w:val="24"/>
+          <w:szCs w:val="24"/>
+        </w:rPr>
+      </w:pPr>
+      <w:r>
+        <w:rPr>
+          <w:i/>
+          <w:iCs/>
+          <w:sz w:val="24"/>
+          <w:szCs w:val="24"/>
+        </w:rPr>
+        <w:lastRenderedPageBreak/>
+        <w:t xml:space="preserve">Display all the modules a student can register for semester </w:t>
+      </w:r>
+      <w:r>
+        <w:rPr>
+          <w:i/>
+          <w:iCs/>
+          <w:sz w:val="24"/>
+          <w:szCs w:val="24"/>
+        </w:rPr>
+        <w:t>2</w:t>
+      </w:r>
+      <w:r>
+        <w:rPr>
+          <w:i/>
+          <w:iCs/>
+          <w:sz w:val="24"/>
+          <w:szCs w:val="24"/>
+        </w:rPr>
+        <w:t xml:space="preserve"> of the year so that they can register for that semester. This is done by selecting all the modules that are part of their majors and filtering out all the modules they cannot do (they can only do a module if they passed the prerequisite module for that module [First-year modules have no prerequisite])</w:t>
+      </w:r>
+      <w:r>
+        <w:rPr>
+          <w:i/>
+          <w:iCs/>
+          <w:sz w:val="24"/>
+          <w:szCs w:val="24"/>
+        </w:rPr>
+        <w:br/>
+      </w:r>
     </w:p>
     <w:p>
       <w:pPr>
         <w:pStyle w:val="ListParagraph"/>
         <w:numPr>
           <w:ilvl w:val="0"/>
-          <w:numId w:val="5"/>
+          <w:numId w:val="1"/>
         </w:numPr>
         <w:rPr>
           <w:b/>
           <w:bCs/>
+          <w:i/>
+          <w:iCs/>
           <w:sz w:val="24"/>
           <w:szCs w:val="24"/>
         </w:rPr>
@@ -1626,23 +1772,7 @@
           <w:color w:val="FF0000"/>
           <w:lang w:val="en-US"/>
         </w:rPr>
-        <w:t xml:space="preserve">SELECT        </w:t>
-      </w:r>
-      <w:proofErr w:type="gramStart"/>
-      <w:r>
-        <w:rPr>
-          <w:color w:val="FF0000"/>
-          <w:lang w:val="en-US"/>
-        </w:rPr>
-        <w:t>COUNT(</w:t>
-      </w:r>
-      <w:proofErr w:type="gramEnd"/>
-      <w:r>
-        <w:rPr>
-          <w:color w:val="FF0000"/>
-          <w:lang w:val="en-US"/>
-        </w:rPr>
-        <w:t xml:space="preserve">*) AS </w:t>
+        <w:t xml:space="preserve">SELECT        COUNT(*) AS </w:t>
       </w:r>
       <w:proofErr w:type="spellStart"/>
       <w:r>
@@ -1668,24 +1798,7 @@
           <w:color w:val="FF0000"/>
           <w:lang w:val="en-US"/>
         </w:rPr>
-        <w:lastRenderedPageBreak/>
-        <w:t xml:space="preserve">FROM         </w:t>
-      </w:r>
-      <w:proofErr w:type="gramStart"/>
-      <w:r>
-        <w:rPr>
-          <w:color w:val="FF0000"/>
-          <w:lang w:val="en-US"/>
-        </w:rPr>
-        <w:t xml:space="preserve">   [</w:t>
-      </w:r>
-      <w:proofErr w:type="gramEnd"/>
-      <w:r>
-        <w:rPr>
-          <w:color w:val="FF0000"/>
-          <w:lang w:val="en-US"/>
-        </w:rPr>
-        <w:t>MODULE REGISTRATION]</w:t>
+        <w:t>FROM            [MODULE REGISTRATION]</w:t>
       </w:r>
     </w:p>
     <w:p>
@@ -1703,23 +1816,7 @@
           <w:color w:val="FF0000"/>
           <w:lang w:val="en-US"/>
         </w:rPr>
-        <w:t xml:space="preserve">WHERE     </w:t>
-      </w:r>
-      <w:proofErr w:type="gramStart"/>
-      <w:r>
-        <w:rPr>
-          <w:color w:val="FF0000"/>
-          <w:lang w:val="en-US"/>
-        </w:rPr>
-        <w:t xml:space="preserve">   (</w:t>
-      </w:r>
-      <w:proofErr w:type="gramEnd"/>
-      <w:r>
-        <w:rPr>
-          <w:color w:val="FF0000"/>
-          <w:lang w:val="en-US"/>
-        </w:rPr>
-        <w:t>ModuleCode = @Mod) AND (Year = @Year)</w:t>
+        <w:t>WHERE        (ModuleCode = @Mod) AND (Year = @Year)</w:t>
       </w:r>
     </w:p>
     <w:p>
@@ -1744,25 +1841,7 @@
           <w:iCs/>
           <w:lang w:val="en-US"/>
         </w:rPr>
-        <w:t xml:space="preserve">students registered for a </w:t>
-      </w:r>
-      <w:proofErr w:type="gramStart"/>
-      <w:r>
-        <w:rPr>
-          <w:i/>
-          <w:iCs/>
-          <w:lang w:val="en-US"/>
-        </w:rPr>
-        <w:t>particular module</w:t>
-      </w:r>
-      <w:proofErr w:type="gramEnd"/>
-      <w:r>
-        <w:rPr>
-          <w:i/>
-          <w:iCs/>
-          <w:lang w:val="en-US"/>
-        </w:rPr>
-        <w:t xml:space="preserve"> which they can use to determine the appropriate class</w:t>
+        <w:t>students registered for a particular module which they can use to determine the appropriate class</w:t>
       </w:r>
       <w:r>
         <w:rPr>
@@ -1837,55 +1916,23 @@
           <w:color w:val="FF0000"/>
           <w:lang w:val="en-US"/>
         </w:rPr>
-        <w:t xml:space="preserve">FROM      </w:t>
-      </w:r>
-      <w:proofErr w:type="gramStart"/>
-      <w:r>
+        <w:t>FROM         [MODULE REGISTRATION]</w:t>
+      </w:r>
+    </w:p>
+    <w:p>
+      <w:pPr>
+        <w:pStyle w:val="ListParagraph"/>
         <w:rPr>
           <w:color w:val="FF0000"/>
           <w:lang w:val="en-US"/>
         </w:rPr>
-        <w:t xml:space="preserve">   [</w:t>
-      </w:r>
-      <w:proofErr w:type="gramEnd"/>
+      </w:pPr>
       <w:r>
         <w:rPr>
           <w:color w:val="FF0000"/>
           <w:lang w:val="en-US"/>
         </w:rPr>
-        <w:t>MODULE REGISTRATION]</w:t>
-      </w:r>
-    </w:p>
-    <w:p>
-      <w:pPr>
-        <w:pStyle w:val="ListParagraph"/>
-        <w:rPr>
-          <w:color w:val="FF0000"/>
-          <w:lang w:val="en-US"/>
-        </w:rPr>
-      </w:pPr>
-      <w:r>
-        <w:rPr>
-          <w:color w:val="FF0000"/>
-          <w:lang w:val="en-US"/>
-        </w:rPr>
-        <w:t xml:space="preserve">WHERE   </w:t>
-      </w:r>
-      <w:proofErr w:type="gramStart"/>
-      <w:r>
-        <w:rPr>
-          <w:color w:val="FF0000"/>
-          <w:lang w:val="en-US"/>
-        </w:rPr>
-        <w:t xml:space="preserve">   (</w:t>
-      </w:r>
-      <w:proofErr w:type="gramEnd"/>
-      <w:r>
-        <w:rPr>
-          <w:color w:val="FF0000"/>
-          <w:lang w:val="en-US"/>
-        </w:rPr>
-        <w:t>ModuleCode = @Mod) AND (Year = @Year) AND (Mark &lt;&gt; - 1)</w:t>
+        <w:t>WHERE      (ModuleCode = @Mod) AND (Year = @Year) AND (Mark &lt;&gt; - 1)</w:t>
       </w:r>
     </w:p>
     <w:p>
@@ -2288,6 +2335,95 @@
     </w:lvl>
   </w:abstractNum>
   <w:abstractNum w:abstractNumId="3" w15:restartNumberingAfterBreak="0">
+    <w:nsid w:val="32E77465"/>
+    <w:multiLevelType w:val="hybridMultilevel"/>
+    <w:tmpl w:val="68A29DC8"/>
+    <w:lvl w:ilvl="0" w:tplc="A766683E">
+      <w:start w:val="5"/>
+      <w:numFmt w:val="lowerLetter"/>
+      <w:lvlText w:val="%1."/>
+      <w:lvlJc w:val="left"/>
+      <w:pPr>
+        <w:ind w:left="720" w:hanging="360"/>
+      </w:pPr>
+      <w:rPr>
+        <w:rFonts w:hint="default"/>
+      </w:rPr>
+    </w:lvl>
+    <w:lvl w:ilvl="1" w:tplc="1C090019" w:tentative="1">
+      <w:start w:val="1"/>
+      <w:numFmt w:val="lowerLetter"/>
+      <w:lvlText w:val="%2."/>
+      <w:lvlJc w:val="left"/>
+      <w:pPr>
+        <w:ind w:left="1440" w:hanging="360"/>
+      </w:pPr>
+    </w:lvl>
+    <w:lvl w:ilvl="2" w:tplc="1C09001B" w:tentative="1">
+      <w:start w:val="1"/>
+      <w:numFmt w:val="lowerRoman"/>
+      <w:lvlText w:val="%3."/>
+      <w:lvlJc w:val="right"/>
+      <w:pPr>
+        <w:ind w:left="2160" w:hanging="180"/>
+      </w:pPr>
+    </w:lvl>
+    <w:lvl w:ilvl="3" w:tplc="1C09000F" w:tentative="1">
+      <w:start w:val="1"/>
+      <w:numFmt w:val="decimal"/>
+      <w:lvlText w:val="%4."/>
+      <w:lvlJc w:val="left"/>
+      <w:pPr>
+        <w:ind w:left="2880" w:hanging="360"/>
+      </w:pPr>
+    </w:lvl>
+    <w:lvl w:ilvl="4" w:tplc="1C090019" w:tentative="1">
+      <w:start w:val="1"/>
+      <w:numFmt w:val="lowerLetter"/>
+      <w:lvlText w:val="%5."/>
+      <w:lvlJc w:val="left"/>
+      <w:pPr>
+        <w:ind w:left="3600" w:hanging="360"/>
+      </w:pPr>
+    </w:lvl>
+    <w:lvl w:ilvl="5" w:tplc="1C09001B" w:tentative="1">
+      <w:start w:val="1"/>
+      <w:numFmt w:val="lowerRoman"/>
+      <w:lvlText w:val="%6."/>
+      <w:lvlJc w:val="right"/>
+      <w:pPr>
+        <w:ind w:left="4320" w:hanging="180"/>
+      </w:pPr>
+    </w:lvl>
+    <w:lvl w:ilvl="6" w:tplc="1C09000F" w:tentative="1">
+      <w:start w:val="1"/>
+      <w:numFmt w:val="decimal"/>
+      <w:lvlText w:val="%7."/>
+      <w:lvlJc w:val="left"/>
+      <w:pPr>
+        <w:ind w:left="5040" w:hanging="360"/>
+      </w:pPr>
+    </w:lvl>
+    <w:lvl w:ilvl="7" w:tplc="1C090019" w:tentative="1">
+      <w:start w:val="1"/>
+      <w:numFmt w:val="lowerLetter"/>
+      <w:lvlText w:val="%8."/>
+      <w:lvlJc w:val="left"/>
+      <w:pPr>
+        <w:ind w:left="5760" w:hanging="360"/>
+      </w:pPr>
+    </w:lvl>
+    <w:lvl w:ilvl="8" w:tplc="1C09001B" w:tentative="1">
+      <w:start w:val="1"/>
+      <w:numFmt w:val="lowerRoman"/>
+      <w:lvlText w:val="%9."/>
+      <w:lvlJc w:val="right"/>
+      <w:pPr>
+        <w:ind w:left="6480" w:hanging="180"/>
+      </w:pPr>
+    </w:lvl>
+  </w:abstractNum>
+  <w:abstractNum w:abstractNumId="4" w15:restartNumberingAfterBreak="0">
     <w:nsid w:val="3A0E6419"/>
     <w:multiLevelType w:val="hybridMultilevel"/>
     <w:tmpl w:val="A71C46AE"/>
@@ -2373,7 +2509,7 @@
       </w:pPr>
     </w:lvl>
   </w:abstractNum>
-  <w:abstractNum w:abstractNumId="4" w15:restartNumberingAfterBreak="0">
+  <w:abstractNum w:abstractNumId="5" w15:restartNumberingAfterBreak="0">
     <w:nsid w:val="3B0040B7"/>
     <w:multiLevelType w:val="hybridMultilevel"/>
     <w:tmpl w:val="155A8020"/>
@@ -2462,20 +2598,115 @@
       </w:pPr>
     </w:lvl>
   </w:abstractNum>
+  <w:abstractNum w:abstractNumId="6" w15:restartNumberingAfterBreak="0">
+    <w:nsid w:val="56D9132B"/>
+    <w:multiLevelType w:val="hybridMultilevel"/>
+    <w:tmpl w:val="4914E33C"/>
+    <w:lvl w:ilvl="0" w:tplc="1C090019">
+      <w:start w:val="5"/>
+      <w:numFmt w:val="lowerLetter"/>
+      <w:lvlText w:val="%1."/>
+      <w:lvlJc w:val="left"/>
+      <w:pPr>
+        <w:ind w:left="720" w:hanging="360"/>
+      </w:pPr>
+      <w:rPr>
+        <w:rFonts w:hint="default"/>
+      </w:rPr>
+    </w:lvl>
+    <w:lvl w:ilvl="1" w:tplc="1C090019" w:tentative="1">
+      <w:start w:val="1"/>
+      <w:numFmt w:val="lowerLetter"/>
+      <w:lvlText w:val="%2."/>
+      <w:lvlJc w:val="left"/>
+      <w:pPr>
+        <w:ind w:left="1440" w:hanging="360"/>
+      </w:pPr>
+    </w:lvl>
+    <w:lvl w:ilvl="2" w:tplc="1C09001B" w:tentative="1">
+      <w:start w:val="1"/>
+      <w:numFmt w:val="lowerRoman"/>
+      <w:lvlText w:val="%3."/>
+      <w:lvlJc w:val="right"/>
+      <w:pPr>
+        <w:ind w:left="2160" w:hanging="180"/>
+      </w:pPr>
+    </w:lvl>
+    <w:lvl w:ilvl="3" w:tplc="1C09000F" w:tentative="1">
+      <w:start w:val="1"/>
+      <w:numFmt w:val="decimal"/>
+      <w:lvlText w:val="%4."/>
+      <w:lvlJc w:val="left"/>
+      <w:pPr>
+        <w:ind w:left="2880" w:hanging="360"/>
+      </w:pPr>
+    </w:lvl>
+    <w:lvl w:ilvl="4" w:tplc="1C090019" w:tentative="1">
+      <w:start w:val="1"/>
+      <w:numFmt w:val="lowerLetter"/>
+      <w:lvlText w:val="%5."/>
+      <w:lvlJc w:val="left"/>
+      <w:pPr>
+        <w:ind w:left="3600" w:hanging="360"/>
+      </w:pPr>
+    </w:lvl>
+    <w:lvl w:ilvl="5" w:tplc="1C09001B" w:tentative="1">
+      <w:start w:val="1"/>
+      <w:numFmt w:val="lowerRoman"/>
+      <w:lvlText w:val="%6."/>
+      <w:lvlJc w:val="right"/>
+      <w:pPr>
+        <w:ind w:left="4320" w:hanging="180"/>
+      </w:pPr>
+    </w:lvl>
+    <w:lvl w:ilvl="6" w:tplc="1C09000F" w:tentative="1">
+      <w:start w:val="1"/>
+      <w:numFmt w:val="decimal"/>
+      <w:lvlText w:val="%7."/>
+      <w:lvlJc w:val="left"/>
+      <w:pPr>
+        <w:ind w:left="5040" w:hanging="360"/>
+      </w:pPr>
+    </w:lvl>
+    <w:lvl w:ilvl="7" w:tplc="1C090019" w:tentative="1">
+      <w:start w:val="1"/>
+      <w:numFmt w:val="lowerLetter"/>
+      <w:lvlText w:val="%8."/>
+      <w:lvlJc w:val="left"/>
+      <w:pPr>
+        <w:ind w:left="5760" w:hanging="360"/>
+      </w:pPr>
+    </w:lvl>
+    <w:lvl w:ilvl="8" w:tplc="1C09001B" w:tentative="1">
+      <w:start w:val="1"/>
+      <w:numFmt w:val="lowerRoman"/>
+      <w:lvlText w:val="%9."/>
+      <w:lvlJc w:val="right"/>
+      <w:pPr>
+        <w:ind w:left="6480" w:hanging="180"/>
+      </w:pPr>
+    </w:lvl>
+  </w:abstractNum>
   <w:num w:numId="1">
-    <w:abstractNumId w:val="3"/>
+    <w:abstractNumId w:val="4"/>
   </w:num>
   <w:num w:numId="2">
     <w:abstractNumId w:val="2"/>
   </w:num>
   <w:num w:numId="3">
-    <w:abstractNumId w:val="4"/>
+    <w:abstractNumId w:val="5"/>
   </w:num>
   <w:num w:numId="4">
     <w:abstractNumId w:val="1"/>
   </w:num>
   <w:num w:numId="5">
     <w:abstractNumId w:val="0"/>
+  </w:num>
+  <w:num w:numId="6">
+    <w:abstractNumId w:val="3"/>
+  </w:num>
+  <w:num w:numId="7">
+    <w:abstractNumId w:val="6"/>
   </w:num>
 </w:numbering>
 </file>

--- a/Documents/Fuzzy Logic - Student Management System Presentation Document.docx
+++ b/Documents/Fuzzy Logic - Student Management System Presentation Document.docx
@@ -445,14 +445,14 @@
           <w:p>
             <w:pPr>
               <w:rPr>
-                <w:sz w:val="24"/>
-                <w:szCs w:val="24"/>
+                <w:sz w:val="28"/>
+                <w:szCs w:val="28"/>
               </w:rPr>
             </w:pPr>
             <w:r>
               <w:rPr>
-                <w:sz w:val="24"/>
-                <w:szCs w:val="24"/>
+                <w:sz w:val="28"/>
+                <w:szCs w:val="28"/>
               </w:rPr>
               <w:t>Team Name</w:t>
             </w:r>
@@ -488,14 +488,14 @@
           <w:p>
             <w:pPr>
               <w:rPr>
-                <w:sz w:val="24"/>
-                <w:szCs w:val="24"/>
+                <w:sz w:val="28"/>
+                <w:szCs w:val="28"/>
               </w:rPr>
             </w:pPr>
             <w:r>
               <w:rPr>
-                <w:sz w:val="24"/>
-                <w:szCs w:val="24"/>
+                <w:sz w:val="28"/>
+                <w:szCs w:val="28"/>
               </w:rPr>
               <w:t>Team Members</w:t>
             </w:r>
@@ -567,6 +567,24 @@
               </w:rPr>
               <w:t>Ahmad Jawaad Shah</w:t>
             </w:r>
+          </w:p>
+        </w:tc>
+      </w:tr>
+      <w:tr>
+        <w:tc>
+          <w:tcPr>
+            <w:tcW w:w="9016" w:type="dxa"/>
+            <w:gridSpan w:val="3"/>
+          </w:tcPr>
+          <w:p>
+            <w:pPr>
+              <w:rPr>
+                <w:b/>
+                <w:bCs/>
+                <w:sz w:val="24"/>
+                <w:szCs w:val="24"/>
+              </w:rPr>
+            </w:pPr>
           </w:p>
         </w:tc>
       </w:tr>
@@ -582,14 +600,14 @@
           <w:p>
             <w:pPr>
               <w:rPr>
-                <w:sz w:val="24"/>
-                <w:szCs w:val="24"/>
+                <w:sz w:val="28"/>
+                <w:szCs w:val="28"/>
               </w:rPr>
             </w:pPr>
             <w:r>
               <w:rPr>
-                <w:sz w:val="24"/>
-                <w:szCs w:val="24"/>
+                <w:sz w:val="28"/>
+                <w:szCs w:val="28"/>
               </w:rPr>
               <w:t>SQL Server Login Details</w:t>
             </w:r>
@@ -648,8 +666,8 @@
           <w:p>
             <w:pPr>
               <w:rPr>
-                <w:sz w:val="24"/>
-                <w:szCs w:val="24"/>
+                <w:sz w:val="28"/>
+                <w:szCs w:val="28"/>
               </w:rPr>
             </w:pPr>
           </w:p>
@@ -680,12 +698,14 @@
           </w:tcPr>
           <w:p>
             <w:pPr>
+              <w:tabs>
+                <w:tab w:val="left" w:pos="990"/>
+              </w:tabs>
               <w:rPr>
                 <w:sz w:val="24"/>
                 <w:szCs w:val="24"/>
               </w:rPr>
             </w:pPr>
-            <w:proofErr w:type="spellStart"/>
             <w:r>
               <w:rPr>
                 <w:sz w:val="24"/>
@@ -693,7 +713,1016 @@
               </w:rPr>
               <w:t>ufjufh</w:t>
             </w:r>
-            <w:proofErr w:type="spellEnd"/>
+            <w:r>
+              <w:rPr>
+                <w:sz w:val="24"/>
+                <w:szCs w:val="24"/>
+              </w:rPr>
+              <w:tab/>
+            </w:r>
+          </w:p>
+        </w:tc>
+      </w:tr>
+      <w:tr>
+        <w:trPr>
+          <w:trHeight w:val="244"/>
+        </w:trPr>
+        <w:tc>
+          <w:tcPr>
+            <w:tcW w:w="9016" w:type="dxa"/>
+            <w:gridSpan w:val="3"/>
+          </w:tcPr>
+          <w:p>
+            <w:pPr>
+              <w:tabs>
+                <w:tab w:val="left" w:pos="990"/>
+              </w:tabs>
+              <w:rPr>
+                <w:sz w:val="24"/>
+                <w:szCs w:val="24"/>
+              </w:rPr>
+            </w:pPr>
+          </w:p>
+        </w:tc>
+      </w:tr>
+      <w:tr>
+        <w:trPr>
+          <w:trHeight w:val="244"/>
+        </w:trPr>
+        <w:tc>
+          <w:tcPr>
+            <w:tcW w:w="4508" w:type="dxa"/>
+            <w:vMerge w:val="restart"/>
+          </w:tcPr>
+          <w:p>
+            <w:pPr>
+              <w:rPr>
+                <w:sz w:val="28"/>
+                <w:szCs w:val="28"/>
+              </w:rPr>
+            </w:pPr>
+            <w:r>
+              <w:rPr>
+                <w:sz w:val="28"/>
+                <w:szCs w:val="28"/>
+              </w:rPr>
+              <w:t>Application Login Details</w:t>
+            </w:r>
+          </w:p>
+          <w:p/>
+          <w:p>
+            <w:r>
+              <w:t>These are login</w:t>
+            </w:r>
+            <w:r>
+              <w:t xml:space="preserve"> details you can use to test the application</w:t>
+            </w:r>
+            <w:r>
+              <w:t xml:space="preserve"> for different types of users</w:t>
+            </w:r>
+            <w:r>
+              <w:t>. However should you wish to tes</w:t>
+            </w:r>
+            <w:r>
+              <w:t xml:space="preserve">t the application with </w:t>
+            </w:r>
+            <w:r>
+              <w:t>other</w:t>
+            </w:r>
+            <w:r>
+              <w:t xml:space="preserve"> users, their username (Student/Admin Name) and password can be obtained from the Student and Admin tables</w:t>
+            </w:r>
+            <w:r>
+              <w:t>.</w:t>
+            </w:r>
+          </w:p>
+        </w:tc>
+        <w:tc>
+          <w:tcPr>
+            <w:tcW w:w="4508" w:type="dxa"/>
+            <w:gridSpan w:val="2"/>
+          </w:tcPr>
+          <w:p>
+            <w:pPr>
+              <w:tabs>
+                <w:tab w:val="left" w:pos="990"/>
+              </w:tabs>
+              <w:jc w:val="center"/>
+              <w:rPr>
+                <w:sz w:val="24"/>
+                <w:szCs w:val="24"/>
+                <w:u w:val="single"/>
+              </w:rPr>
+            </w:pPr>
+            <w:r>
+              <w:rPr>
+                <w:sz w:val="24"/>
+                <w:szCs w:val="24"/>
+                <w:u w:val="single"/>
+              </w:rPr>
+              <w:t>Administrator</w:t>
+            </w:r>
+          </w:p>
+        </w:tc>
+      </w:tr>
+      <w:tr>
+        <w:trPr>
+          <w:trHeight w:val="244"/>
+        </w:trPr>
+        <w:tc>
+          <w:tcPr>
+            <w:tcW w:w="4508" w:type="dxa"/>
+            <w:vMerge/>
+          </w:tcPr>
+          <w:p>
+            <w:pPr>
+              <w:rPr>
+                <w:sz w:val="28"/>
+                <w:szCs w:val="28"/>
+              </w:rPr>
+            </w:pPr>
+          </w:p>
+        </w:tc>
+        <w:tc>
+          <w:tcPr>
+            <w:tcW w:w="2254" w:type="dxa"/>
+          </w:tcPr>
+          <w:p>
+            <w:pPr>
+              <w:tabs>
+                <w:tab w:val="left" w:pos="990"/>
+              </w:tabs>
+              <w:rPr>
+                <w:sz w:val="24"/>
+                <w:szCs w:val="24"/>
+              </w:rPr>
+            </w:pPr>
+            <w:r>
+              <w:rPr>
+                <w:sz w:val="24"/>
+                <w:szCs w:val="24"/>
+              </w:rPr>
+              <w:t>Username</w:t>
+            </w:r>
+          </w:p>
+        </w:tc>
+        <w:tc>
+          <w:tcPr>
+            <w:tcW w:w="2254" w:type="dxa"/>
+          </w:tcPr>
+          <w:p>
+            <w:pPr>
+              <w:tabs>
+                <w:tab w:val="left" w:pos="990"/>
+              </w:tabs>
+              <w:rPr>
+                <w:sz w:val="24"/>
+                <w:szCs w:val="24"/>
+              </w:rPr>
+            </w:pPr>
+            <w:r>
+              <w:rPr>
+                <w:sz w:val="24"/>
+                <w:szCs w:val="24"/>
+              </w:rPr>
+              <w:t>1234567890</w:t>
+            </w:r>
+          </w:p>
+        </w:tc>
+      </w:tr>
+      <w:tr>
+        <w:trPr>
+          <w:trHeight w:val="244"/>
+        </w:trPr>
+        <w:tc>
+          <w:tcPr>
+            <w:tcW w:w="4508" w:type="dxa"/>
+            <w:vMerge/>
+          </w:tcPr>
+          <w:p>
+            <w:pPr>
+              <w:rPr>
+                <w:sz w:val="28"/>
+                <w:szCs w:val="28"/>
+              </w:rPr>
+            </w:pPr>
+          </w:p>
+        </w:tc>
+        <w:tc>
+          <w:tcPr>
+            <w:tcW w:w="2254" w:type="dxa"/>
+          </w:tcPr>
+          <w:p>
+            <w:pPr>
+              <w:tabs>
+                <w:tab w:val="left" w:pos="990"/>
+              </w:tabs>
+              <w:rPr>
+                <w:sz w:val="24"/>
+                <w:szCs w:val="24"/>
+              </w:rPr>
+            </w:pPr>
+            <w:r>
+              <w:rPr>
+                <w:sz w:val="24"/>
+                <w:szCs w:val="24"/>
+              </w:rPr>
+              <w:t>Password</w:t>
+            </w:r>
+          </w:p>
+        </w:tc>
+        <w:tc>
+          <w:tcPr>
+            <w:tcW w:w="2254" w:type="dxa"/>
+          </w:tcPr>
+          <w:p>
+            <w:pPr>
+              <w:tabs>
+                <w:tab w:val="left" w:pos="990"/>
+              </w:tabs>
+              <w:rPr>
+                <w:sz w:val="24"/>
+                <w:szCs w:val="24"/>
+              </w:rPr>
+            </w:pPr>
+            <w:r>
+              <w:rPr>
+                <w:sz w:val="24"/>
+                <w:szCs w:val="24"/>
+              </w:rPr>
+              <w:t>Jkane123</w:t>
+            </w:r>
+          </w:p>
+        </w:tc>
+      </w:tr>
+      <w:tr>
+        <w:trPr>
+          <w:trHeight w:val="244"/>
+        </w:trPr>
+        <w:tc>
+          <w:tcPr>
+            <w:tcW w:w="4508" w:type="dxa"/>
+            <w:vMerge/>
+          </w:tcPr>
+          <w:p>
+            <w:pPr>
+              <w:rPr>
+                <w:sz w:val="28"/>
+                <w:szCs w:val="28"/>
+              </w:rPr>
+            </w:pPr>
+          </w:p>
+        </w:tc>
+        <w:tc>
+          <w:tcPr>
+            <w:tcW w:w="4508" w:type="dxa"/>
+            <w:gridSpan w:val="2"/>
+          </w:tcPr>
+          <w:p>
+            <w:pPr>
+              <w:tabs>
+                <w:tab w:val="left" w:pos="990"/>
+              </w:tabs>
+              <w:jc w:val="center"/>
+              <w:rPr>
+                <w:sz w:val="24"/>
+                <w:szCs w:val="24"/>
+                <w:u w:val="single"/>
+              </w:rPr>
+            </w:pPr>
+            <w:r>
+              <w:rPr>
+                <w:sz w:val="24"/>
+                <w:szCs w:val="24"/>
+                <w:u w:val="single"/>
+              </w:rPr>
+              <w:t>Student 1</w:t>
+            </w:r>
+            <w:r>
+              <w:rPr>
+                <w:sz w:val="24"/>
+                <w:szCs w:val="24"/>
+                <w:u w:val="single"/>
+              </w:rPr>
+              <w:t xml:space="preserve"> (2019)</w:t>
+            </w:r>
+          </w:p>
+        </w:tc>
+      </w:tr>
+      <w:tr>
+        <w:trPr>
+          <w:trHeight w:val="244"/>
+        </w:trPr>
+        <w:tc>
+          <w:tcPr>
+            <w:tcW w:w="4508" w:type="dxa"/>
+            <w:vMerge/>
+          </w:tcPr>
+          <w:p>
+            <w:pPr>
+              <w:rPr>
+                <w:sz w:val="28"/>
+                <w:szCs w:val="28"/>
+              </w:rPr>
+            </w:pPr>
+          </w:p>
+        </w:tc>
+        <w:tc>
+          <w:tcPr>
+            <w:tcW w:w="2254" w:type="dxa"/>
+          </w:tcPr>
+          <w:p>
+            <w:pPr>
+              <w:tabs>
+                <w:tab w:val="left" w:pos="990"/>
+              </w:tabs>
+              <w:rPr>
+                <w:sz w:val="24"/>
+                <w:szCs w:val="24"/>
+              </w:rPr>
+            </w:pPr>
+            <w:r>
+              <w:rPr>
+                <w:sz w:val="24"/>
+                <w:szCs w:val="24"/>
+              </w:rPr>
+              <w:t>Username</w:t>
+            </w:r>
+          </w:p>
+        </w:tc>
+        <w:tc>
+          <w:tcPr>
+            <w:tcW w:w="2254" w:type="dxa"/>
+          </w:tcPr>
+          <w:p>
+            <w:pPr>
+              <w:tabs>
+                <w:tab w:val="left" w:pos="990"/>
+              </w:tabs>
+              <w:rPr>
+                <w:sz w:val="24"/>
+                <w:szCs w:val="24"/>
+              </w:rPr>
+            </w:pPr>
+            <w:r>
+              <w:rPr>
+                <w:sz w:val="24"/>
+                <w:szCs w:val="24"/>
+              </w:rPr>
+              <w:t>2019000001</w:t>
+            </w:r>
+          </w:p>
+        </w:tc>
+      </w:tr>
+      <w:tr>
+        <w:trPr>
+          <w:trHeight w:val="244"/>
+        </w:trPr>
+        <w:tc>
+          <w:tcPr>
+            <w:tcW w:w="4508" w:type="dxa"/>
+            <w:vMerge/>
+          </w:tcPr>
+          <w:p>
+            <w:pPr>
+              <w:rPr>
+                <w:sz w:val="28"/>
+                <w:szCs w:val="28"/>
+              </w:rPr>
+            </w:pPr>
+          </w:p>
+        </w:tc>
+        <w:tc>
+          <w:tcPr>
+            <w:tcW w:w="2254" w:type="dxa"/>
+          </w:tcPr>
+          <w:p>
+            <w:pPr>
+              <w:tabs>
+                <w:tab w:val="left" w:pos="990"/>
+              </w:tabs>
+              <w:rPr>
+                <w:sz w:val="24"/>
+                <w:szCs w:val="24"/>
+              </w:rPr>
+            </w:pPr>
+            <w:r>
+              <w:rPr>
+                <w:sz w:val="24"/>
+                <w:szCs w:val="24"/>
+              </w:rPr>
+              <w:t>Password</w:t>
+            </w:r>
+          </w:p>
+        </w:tc>
+        <w:tc>
+          <w:tcPr>
+            <w:tcW w:w="2254" w:type="dxa"/>
+          </w:tcPr>
+          <w:p>
+            <w:pPr>
+              <w:tabs>
+                <w:tab w:val="left" w:pos="990"/>
+              </w:tabs>
+              <w:rPr>
+                <w:sz w:val="24"/>
+                <w:szCs w:val="24"/>
+              </w:rPr>
+            </w:pPr>
+            <w:r>
+              <w:rPr>
+                <w:sz w:val="24"/>
+                <w:szCs w:val="24"/>
+              </w:rPr>
+              <w:t>collins98243</w:t>
+            </w:r>
+          </w:p>
+        </w:tc>
+      </w:tr>
+      <w:tr>
+        <w:trPr>
+          <w:trHeight w:val="244"/>
+        </w:trPr>
+        <w:tc>
+          <w:tcPr>
+            <w:tcW w:w="4508" w:type="dxa"/>
+            <w:vMerge/>
+          </w:tcPr>
+          <w:p>
+            <w:pPr>
+              <w:rPr>
+                <w:sz w:val="28"/>
+                <w:szCs w:val="28"/>
+              </w:rPr>
+            </w:pPr>
+          </w:p>
+        </w:tc>
+        <w:tc>
+          <w:tcPr>
+            <w:tcW w:w="4508" w:type="dxa"/>
+            <w:gridSpan w:val="2"/>
+          </w:tcPr>
+          <w:p>
+            <w:pPr>
+              <w:tabs>
+                <w:tab w:val="left" w:pos="990"/>
+              </w:tabs>
+              <w:jc w:val="center"/>
+              <w:rPr>
+                <w:sz w:val="24"/>
+                <w:szCs w:val="24"/>
+              </w:rPr>
+            </w:pPr>
+            <w:r>
+              <w:rPr>
+                <w:sz w:val="24"/>
+                <w:szCs w:val="24"/>
+                <w:u w:val="single"/>
+              </w:rPr>
+              <w:t xml:space="preserve">Student </w:t>
+            </w:r>
+            <w:r>
+              <w:rPr>
+                <w:sz w:val="24"/>
+                <w:szCs w:val="24"/>
+                <w:u w:val="single"/>
+              </w:rPr>
+              <w:t>2</w:t>
+            </w:r>
+            <w:r>
+              <w:rPr>
+                <w:sz w:val="24"/>
+                <w:szCs w:val="24"/>
+                <w:u w:val="single"/>
+              </w:rPr>
+              <w:t xml:space="preserve"> (2019</w:t>
+            </w:r>
+            <w:r>
+              <w:rPr>
+                <w:sz w:val="24"/>
+                <w:szCs w:val="24"/>
+                <w:u w:val="single"/>
+              </w:rPr>
+              <w:t>; not registered</w:t>
+            </w:r>
+            <w:r>
+              <w:rPr>
+                <w:sz w:val="24"/>
+                <w:szCs w:val="24"/>
+                <w:u w:val="single"/>
+              </w:rPr>
+              <w:t>)</w:t>
+            </w:r>
+          </w:p>
+        </w:tc>
+      </w:tr>
+      <w:tr>
+        <w:trPr>
+          <w:trHeight w:val="244"/>
+        </w:trPr>
+        <w:tc>
+          <w:tcPr>
+            <w:tcW w:w="4508" w:type="dxa"/>
+            <w:vMerge/>
+          </w:tcPr>
+          <w:p>
+            <w:pPr>
+              <w:rPr>
+                <w:sz w:val="28"/>
+                <w:szCs w:val="28"/>
+              </w:rPr>
+            </w:pPr>
+          </w:p>
+        </w:tc>
+        <w:tc>
+          <w:tcPr>
+            <w:tcW w:w="2254" w:type="dxa"/>
+          </w:tcPr>
+          <w:p>
+            <w:pPr>
+              <w:tabs>
+                <w:tab w:val="left" w:pos="990"/>
+              </w:tabs>
+              <w:rPr>
+                <w:sz w:val="24"/>
+                <w:szCs w:val="24"/>
+              </w:rPr>
+            </w:pPr>
+            <w:r>
+              <w:rPr>
+                <w:sz w:val="24"/>
+                <w:szCs w:val="24"/>
+              </w:rPr>
+              <w:t>Username</w:t>
+            </w:r>
+          </w:p>
+        </w:tc>
+        <w:tc>
+          <w:tcPr>
+            <w:tcW w:w="2254" w:type="dxa"/>
+          </w:tcPr>
+          <w:p>
+            <w:pPr>
+              <w:tabs>
+                <w:tab w:val="left" w:pos="990"/>
+              </w:tabs>
+              <w:rPr>
+                <w:sz w:val="24"/>
+                <w:szCs w:val="24"/>
+              </w:rPr>
+            </w:pPr>
+            <w:r>
+              <w:rPr>
+                <w:sz w:val="24"/>
+                <w:szCs w:val="24"/>
+              </w:rPr>
+              <w:t>2019360606</w:t>
+            </w:r>
+          </w:p>
+        </w:tc>
+      </w:tr>
+      <w:tr>
+        <w:trPr>
+          <w:trHeight w:val="244"/>
+        </w:trPr>
+        <w:tc>
+          <w:tcPr>
+            <w:tcW w:w="4508" w:type="dxa"/>
+            <w:vMerge/>
+          </w:tcPr>
+          <w:p>
+            <w:pPr>
+              <w:rPr>
+                <w:sz w:val="28"/>
+                <w:szCs w:val="28"/>
+              </w:rPr>
+            </w:pPr>
+          </w:p>
+        </w:tc>
+        <w:tc>
+          <w:tcPr>
+            <w:tcW w:w="2254" w:type="dxa"/>
+          </w:tcPr>
+          <w:p>
+            <w:pPr>
+              <w:tabs>
+                <w:tab w:val="left" w:pos="990"/>
+              </w:tabs>
+              <w:rPr>
+                <w:sz w:val="24"/>
+                <w:szCs w:val="24"/>
+              </w:rPr>
+            </w:pPr>
+            <w:r>
+              <w:rPr>
+                <w:sz w:val="24"/>
+                <w:szCs w:val="24"/>
+              </w:rPr>
+              <w:t>Password</w:t>
+            </w:r>
+          </w:p>
+        </w:tc>
+        <w:tc>
+          <w:tcPr>
+            <w:tcW w:w="2254" w:type="dxa"/>
+          </w:tcPr>
+          <w:p>
+            <w:pPr>
+              <w:tabs>
+                <w:tab w:val="left" w:pos="990"/>
+              </w:tabs>
+              <w:rPr>
+                <w:sz w:val="24"/>
+                <w:szCs w:val="24"/>
+              </w:rPr>
+            </w:pPr>
+            <w:r>
+              <w:rPr>
+                <w:sz w:val="24"/>
+                <w:szCs w:val="24"/>
+              </w:rPr>
+              <w:t>brett22</w:t>
+            </w:r>
+          </w:p>
+        </w:tc>
+      </w:tr>
+      <w:tr>
+        <w:trPr>
+          <w:trHeight w:val="244"/>
+        </w:trPr>
+        <w:tc>
+          <w:tcPr>
+            <w:tcW w:w="4508" w:type="dxa"/>
+            <w:vMerge/>
+          </w:tcPr>
+          <w:p>
+            <w:pPr>
+              <w:rPr>
+                <w:sz w:val="28"/>
+                <w:szCs w:val="28"/>
+              </w:rPr>
+            </w:pPr>
+          </w:p>
+        </w:tc>
+        <w:tc>
+          <w:tcPr>
+            <w:tcW w:w="4508" w:type="dxa"/>
+            <w:gridSpan w:val="2"/>
+          </w:tcPr>
+          <w:p>
+            <w:pPr>
+              <w:tabs>
+                <w:tab w:val="left" w:pos="990"/>
+              </w:tabs>
+              <w:jc w:val="center"/>
+              <w:rPr>
+                <w:sz w:val="24"/>
+                <w:szCs w:val="24"/>
+              </w:rPr>
+            </w:pPr>
+            <w:r>
+              <w:rPr>
+                <w:sz w:val="24"/>
+                <w:szCs w:val="24"/>
+                <w:u w:val="single"/>
+              </w:rPr>
+              <w:t xml:space="preserve">Student </w:t>
+            </w:r>
+            <w:r>
+              <w:rPr>
+                <w:sz w:val="24"/>
+                <w:szCs w:val="24"/>
+                <w:u w:val="single"/>
+              </w:rPr>
+              <w:t>3</w:t>
+            </w:r>
+            <w:r>
+              <w:rPr>
+                <w:sz w:val="24"/>
+                <w:szCs w:val="24"/>
+                <w:u w:val="single"/>
+              </w:rPr>
+              <w:t xml:space="preserve"> (201</w:t>
+            </w:r>
+            <w:r>
+              <w:rPr>
+                <w:sz w:val="24"/>
+                <w:szCs w:val="24"/>
+                <w:u w:val="single"/>
+              </w:rPr>
+              <w:t>7</w:t>
+            </w:r>
+            <w:r>
+              <w:rPr>
+                <w:sz w:val="24"/>
+                <w:szCs w:val="24"/>
+                <w:u w:val="single"/>
+              </w:rPr>
+              <w:t>)</w:t>
+            </w:r>
+          </w:p>
+        </w:tc>
+      </w:tr>
+      <w:tr>
+        <w:trPr>
+          <w:trHeight w:val="244"/>
+        </w:trPr>
+        <w:tc>
+          <w:tcPr>
+            <w:tcW w:w="4508" w:type="dxa"/>
+            <w:vMerge/>
+          </w:tcPr>
+          <w:p>
+            <w:pPr>
+              <w:rPr>
+                <w:sz w:val="28"/>
+                <w:szCs w:val="28"/>
+              </w:rPr>
+            </w:pPr>
+          </w:p>
+        </w:tc>
+        <w:tc>
+          <w:tcPr>
+            <w:tcW w:w="2254" w:type="dxa"/>
+          </w:tcPr>
+          <w:p>
+            <w:pPr>
+              <w:tabs>
+                <w:tab w:val="left" w:pos="990"/>
+              </w:tabs>
+              <w:rPr>
+                <w:sz w:val="24"/>
+                <w:szCs w:val="24"/>
+              </w:rPr>
+            </w:pPr>
+            <w:r>
+              <w:rPr>
+                <w:sz w:val="24"/>
+                <w:szCs w:val="24"/>
+              </w:rPr>
+              <w:t>Username</w:t>
+            </w:r>
+          </w:p>
+        </w:tc>
+        <w:tc>
+          <w:tcPr>
+            <w:tcW w:w="2254" w:type="dxa"/>
+          </w:tcPr>
+          <w:p>
+            <w:pPr>
+              <w:tabs>
+                <w:tab w:val="left" w:pos="990"/>
+              </w:tabs>
+              <w:rPr>
+                <w:sz w:val="24"/>
+                <w:szCs w:val="24"/>
+              </w:rPr>
+            </w:pPr>
+            <w:r>
+              <w:rPr>
+                <w:sz w:val="24"/>
+                <w:szCs w:val="24"/>
+              </w:rPr>
+              <w:t>2017000001</w:t>
+            </w:r>
+          </w:p>
+        </w:tc>
+      </w:tr>
+      <w:tr>
+        <w:trPr>
+          <w:trHeight w:val="244"/>
+        </w:trPr>
+        <w:tc>
+          <w:tcPr>
+            <w:tcW w:w="4508" w:type="dxa"/>
+            <w:vMerge/>
+          </w:tcPr>
+          <w:p>
+            <w:pPr>
+              <w:rPr>
+                <w:sz w:val="28"/>
+                <w:szCs w:val="28"/>
+              </w:rPr>
+            </w:pPr>
+          </w:p>
+        </w:tc>
+        <w:tc>
+          <w:tcPr>
+            <w:tcW w:w="2254" w:type="dxa"/>
+          </w:tcPr>
+          <w:p>
+            <w:pPr>
+              <w:tabs>
+                <w:tab w:val="left" w:pos="990"/>
+              </w:tabs>
+              <w:rPr>
+                <w:sz w:val="24"/>
+                <w:szCs w:val="24"/>
+              </w:rPr>
+            </w:pPr>
+            <w:r>
+              <w:rPr>
+                <w:sz w:val="24"/>
+                <w:szCs w:val="24"/>
+              </w:rPr>
+              <w:t>Password</w:t>
+            </w:r>
+          </w:p>
+        </w:tc>
+        <w:tc>
+          <w:tcPr>
+            <w:tcW w:w="2254" w:type="dxa"/>
+          </w:tcPr>
+          <w:p>
+            <w:pPr>
+              <w:tabs>
+                <w:tab w:val="left" w:pos="990"/>
+              </w:tabs>
+              <w:rPr>
+                <w:sz w:val="24"/>
+                <w:szCs w:val="24"/>
+              </w:rPr>
+            </w:pPr>
+            <w:r>
+              <w:rPr>
+                <w:sz w:val="24"/>
+                <w:szCs w:val="24"/>
+              </w:rPr>
+              <w:t>Yolo1</w:t>
+            </w:r>
+          </w:p>
+        </w:tc>
+      </w:tr>
+      <w:tr>
+        <w:trPr>
+          <w:trHeight w:val="244"/>
+        </w:trPr>
+        <w:tc>
+          <w:tcPr>
+            <w:tcW w:w="4508" w:type="dxa"/>
+            <w:vMerge/>
+          </w:tcPr>
+          <w:p>
+            <w:pPr>
+              <w:rPr>
+                <w:sz w:val="28"/>
+                <w:szCs w:val="28"/>
+              </w:rPr>
+            </w:pPr>
+          </w:p>
+        </w:tc>
+        <w:tc>
+          <w:tcPr>
+            <w:tcW w:w="4508" w:type="dxa"/>
+            <w:gridSpan w:val="2"/>
+          </w:tcPr>
+          <w:p>
+            <w:pPr>
+              <w:tabs>
+                <w:tab w:val="left" w:pos="990"/>
+              </w:tabs>
+              <w:rPr>
+                <w:sz w:val="24"/>
+                <w:szCs w:val="24"/>
+              </w:rPr>
+            </w:pPr>
+            <w:r>
+              <w:rPr>
+                <w:sz w:val="24"/>
+                <w:szCs w:val="24"/>
+              </w:rPr>
+              <w:t>Student 4 (2017; not registered for 2019)</w:t>
+            </w:r>
+          </w:p>
+        </w:tc>
+      </w:tr>
+      <w:tr>
+        <w:trPr>
+          <w:trHeight w:val="244"/>
+        </w:trPr>
+        <w:tc>
+          <w:tcPr>
+            <w:tcW w:w="4508" w:type="dxa"/>
+            <w:vMerge/>
+          </w:tcPr>
+          <w:p>
+            <w:pPr>
+              <w:rPr>
+                <w:sz w:val="28"/>
+                <w:szCs w:val="28"/>
+              </w:rPr>
+            </w:pPr>
+          </w:p>
+        </w:tc>
+        <w:tc>
+          <w:tcPr>
+            <w:tcW w:w="2254" w:type="dxa"/>
+          </w:tcPr>
+          <w:p>
+            <w:pPr>
+              <w:tabs>
+                <w:tab w:val="left" w:pos="990"/>
+              </w:tabs>
+              <w:rPr>
+                <w:sz w:val="24"/>
+                <w:szCs w:val="24"/>
+              </w:rPr>
+            </w:pPr>
+            <w:r>
+              <w:rPr>
+                <w:sz w:val="24"/>
+                <w:szCs w:val="24"/>
+              </w:rPr>
+              <w:t>Username</w:t>
+            </w:r>
+          </w:p>
+        </w:tc>
+        <w:tc>
+          <w:tcPr>
+            <w:tcW w:w="2254" w:type="dxa"/>
+          </w:tcPr>
+          <w:p>
+            <w:pPr>
+              <w:tabs>
+                <w:tab w:val="left" w:pos="990"/>
+              </w:tabs>
+              <w:rPr>
+                <w:sz w:val="24"/>
+                <w:szCs w:val="24"/>
+              </w:rPr>
+            </w:pPr>
+            <w:r>
+              <w:rPr>
+                <w:sz w:val="24"/>
+                <w:szCs w:val="24"/>
+              </w:rPr>
+              <w:t>2017000006</w:t>
+            </w:r>
+          </w:p>
+        </w:tc>
+      </w:tr>
+      <w:tr>
+        <w:trPr>
+          <w:trHeight w:val="244"/>
+        </w:trPr>
+        <w:tc>
+          <w:tcPr>
+            <w:tcW w:w="4508" w:type="dxa"/>
+            <w:vMerge/>
+          </w:tcPr>
+          <w:p>
+            <w:pPr>
+              <w:rPr>
+                <w:sz w:val="28"/>
+                <w:szCs w:val="28"/>
+              </w:rPr>
+            </w:pPr>
+          </w:p>
+        </w:tc>
+        <w:tc>
+          <w:tcPr>
+            <w:tcW w:w="2254" w:type="dxa"/>
+          </w:tcPr>
+          <w:p>
+            <w:pPr>
+              <w:tabs>
+                <w:tab w:val="left" w:pos="990"/>
+              </w:tabs>
+              <w:rPr>
+                <w:sz w:val="24"/>
+                <w:szCs w:val="24"/>
+              </w:rPr>
+            </w:pPr>
+            <w:r>
+              <w:rPr>
+                <w:sz w:val="24"/>
+                <w:szCs w:val="24"/>
+              </w:rPr>
+              <w:t>Password</w:t>
+            </w:r>
+          </w:p>
+        </w:tc>
+        <w:tc>
+          <w:tcPr>
+            <w:tcW w:w="2254" w:type="dxa"/>
+          </w:tcPr>
+          <w:p>
+            <w:pPr>
+              <w:tabs>
+                <w:tab w:val="left" w:pos="990"/>
+              </w:tabs>
+              <w:rPr>
+                <w:sz w:val="24"/>
+                <w:szCs w:val="24"/>
+              </w:rPr>
+            </w:pPr>
+            <w:r>
+              <w:rPr>
+                <w:sz w:val="24"/>
+                <w:szCs w:val="24"/>
+              </w:rPr>
+              <w:t>harvarduni4me</w:t>
+            </w:r>
           </w:p>
         </w:tc>
       </w:tr>
@@ -719,6 +1748,7 @@
         <w:t>Project Background</w:t>
       </w:r>
     </w:p>
+    <w:p/>
     <w:p>
       <w:pPr>
         <w:sectPr>
@@ -731,6 +1761,8 @@
           <w:docGrid w:linePitch="360"/>
         </w:sectPr>
       </w:pPr>
+      <w:bookmarkStart w:id="0" w:name="_GoBack"/>
+      <w:bookmarkEnd w:id="0"/>
     </w:p>
     <w:p>
       <w:pPr>
@@ -1084,8 +2116,6 @@
         </w:rPr>
         <w:t xml:space="preserve"> </w:t>
       </w:r>
-      <w:bookmarkStart w:id="0" w:name="_GoBack"/>
-      <w:bookmarkEnd w:id="0"/>
     </w:p>
     <w:p>
       <w:pPr>
@@ -1127,6 +2157,759 @@
         <w:pStyle w:val="ListParagraph"/>
         <w:ind w:left="360"/>
         <w:rPr>
+          <w:b/>
+          <w:bCs/>
+          <w:sz w:val="24"/>
+          <w:szCs w:val="24"/>
+        </w:rPr>
+      </w:pPr>
+    </w:p>
+    <w:p>
+      <w:pPr>
+        <w:pStyle w:val="ListParagraph"/>
+        <w:numPr>
+          <w:ilvl w:val="0"/>
+          <w:numId w:val="8"/>
+        </w:numPr>
+        <w:rPr>
+          <w:sz w:val="24"/>
+          <w:szCs w:val="24"/>
+          <w:u w:val="single"/>
+        </w:rPr>
+      </w:pPr>
+      <w:r>
+        <w:rPr>
+          <w:sz w:val="24"/>
+          <w:szCs w:val="24"/>
+          <w:u w:val="single"/>
+        </w:rPr>
+        <w:t>Get all Student Numbers’ of the stud</w:t>
+      </w:r>
+      <w:r>
+        <w:rPr>
+          <w:sz w:val="24"/>
+          <w:szCs w:val="24"/>
+          <w:u w:val="single"/>
+        </w:rPr>
+        <w:t>ents that have passed a particular module</w:t>
+      </w:r>
+      <w:r>
+        <w:rPr>
+          <w:sz w:val="24"/>
+          <w:szCs w:val="24"/>
+          <w:u w:val="single"/>
+        </w:rPr>
+        <w:br/>
+      </w:r>
+    </w:p>
+    <w:p>
+      <w:pPr>
+        <w:pStyle w:val="ListParagraph"/>
+        <w:rPr>
+          <w:color w:val="FF0000"/>
+          <w:sz w:val="24"/>
+          <w:szCs w:val="24"/>
+        </w:rPr>
+      </w:pPr>
+      <w:r>
+        <w:rPr>
+          <w:color w:val="FF0000"/>
+          <w:sz w:val="24"/>
+          <w:szCs w:val="24"/>
+        </w:rPr>
+        <w:t xml:space="preserve">SELECT StudentNumber, ModuleCode, Year, Semester, Mark, </w:t>
+      </w:r>
+      <w:proofErr w:type="spellStart"/>
+      <w:r>
+        <w:rPr>
+          <w:color w:val="FF0000"/>
+          <w:sz w:val="24"/>
+          <w:szCs w:val="24"/>
+        </w:rPr>
+        <w:t>RegistrationID</w:t>
+      </w:r>
+      <w:proofErr w:type="spellEnd"/>
+      <w:r>
+        <w:rPr>
+          <w:color w:val="FF0000"/>
+          <w:sz w:val="24"/>
+          <w:szCs w:val="24"/>
+        </w:rPr>
+        <w:t xml:space="preserve"> </w:t>
+      </w:r>
+    </w:p>
+    <w:p>
+      <w:pPr>
+        <w:pStyle w:val="ListParagraph"/>
+        <w:rPr>
+          <w:color w:val="FF0000"/>
+          <w:sz w:val="24"/>
+          <w:szCs w:val="24"/>
+        </w:rPr>
+      </w:pPr>
+      <w:r>
+        <w:rPr>
+          <w:color w:val="FF0000"/>
+          <w:sz w:val="24"/>
+          <w:szCs w:val="24"/>
+        </w:rPr>
+        <w:t>FROM [MODULE REGISTRATION]</w:t>
+      </w:r>
+    </w:p>
+    <w:p>
+      <w:pPr>
+        <w:pStyle w:val="ListParagraph"/>
+        <w:rPr>
+          <w:color w:val="FF0000"/>
+          <w:sz w:val="24"/>
+          <w:szCs w:val="24"/>
+        </w:rPr>
+      </w:pPr>
+      <w:r>
+        <w:rPr>
+          <w:color w:val="FF0000"/>
+          <w:sz w:val="24"/>
+          <w:szCs w:val="24"/>
+        </w:rPr>
+        <w:t>WHERE StudentNumber = @</w:t>
+      </w:r>
+      <w:proofErr w:type="spellStart"/>
+      <w:r>
+        <w:rPr>
+          <w:color w:val="FF0000"/>
+          <w:sz w:val="24"/>
+          <w:szCs w:val="24"/>
+        </w:rPr>
+        <w:t>StudNum</w:t>
+      </w:r>
+      <w:proofErr w:type="spellEnd"/>
+      <w:r>
+        <w:rPr>
+          <w:color w:val="FF0000"/>
+          <w:sz w:val="24"/>
+          <w:szCs w:val="24"/>
+        </w:rPr>
+        <w:t xml:space="preserve"> AND Mark &gt;</w:t>
+      </w:r>
+      <w:r>
+        <w:rPr>
+          <w:color w:val="FF0000"/>
+          <w:sz w:val="24"/>
+          <w:szCs w:val="24"/>
+        </w:rPr>
+        <w:t>=</w:t>
+      </w:r>
+      <w:r>
+        <w:rPr>
+          <w:color w:val="FF0000"/>
+          <w:sz w:val="24"/>
+          <w:szCs w:val="24"/>
+        </w:rPr>
+        <w:t xml:space="preserve"> </w:t>
+      </w:r>
+      <w:r>
+        <w:rPr>
+          <w:color w:val="FF0000"/>
+          <w:sz w:val="24"/>
+          <w:szCs w:val="24"/>
+        </w:rPr>
+        <w:t>50</w:t>
+      </w:r>
+    </w:p>
+    <w:p>
+      <w:pPr>
+        <w:pStyle w:val="ListParagraph"/>
+        <w:rPr>
+          <w:sz w:val="24"/>
+          <w:szCs w:val="24"/>
+        </w:rPr>
+      </w:pPr>
+    </w:p>
+    <w:p>
+      <w:pPr>
+        <w:pStyle w:val="ListParagraph"/>
+        <w:rPr>
+          <w:sz w:val="24"/>
+          <w:szCs w:val="24"/>
+        </w:rPr>
+      </w:pPr>
+      <w:r>
+        <w:rPr>
+          <w:i/>
+          <w:iCs/>
+          <w:sz w:val="24"/>
+          <w:szCs w:val="24"/>
+        </w:rPr>
+        <w:t>The administrator can use this</w:t>
+      </w:r>
+      <w:r>
+        <w:rPr>
+          <w:i/>
+          <w:iCs/>
+          <w:sz w:val="24"/>
+          <w:szCs w:val="24"/>
+        </w:rPr>
+        <w:t xml:space="preserve"> for administrative purposes </w:t>
+      </w:r>
+      <w:r>
+        <w:rPr>
+          <w:i/>
+          <w:iCs/>
+          <w:sz w:val="24"/>
+          <w:szCs w:val="24"/>
+        </w:rPr>
+        <w:t xml:space="preserve"> </w:t>
+      </w:r>
+    </w:p>
+    <w:p>
+      <w:pPr>
+        <w:pStyle w:val="ListParagraph"/>
+        <w:rPr>
+          <w:sz w:val="24"/>
+          <w:szCs w:val="24"/>
+        </w:rPr>
+      </w:pPr>
+    </w:p>
+    <w:p>
+      <w:pPr>
+        <w:pStyle w:val="ListParagraph"/>
+        <w:numPr>
+          <w:ilvl w:val="0"/>
+          <w:numId w:val="8"/>
+        </w:numPr>
+        <w:rPr>
+          <w:sz w:val="24"/>
+          <w:szCs w:val="24"/>
+          <w:u w:val="single"/>
+        </w:rPr>
+      </w:pPr>
+      <w:r>
+        <w:rPr>
+          <w:sz w:val="24"/>
+          <w:szCs w:val="24"/>
+          <w:u w:val="single"/>
+        </w:rPr>
+        <w:t xml:space="preserve">Add </w:t>
+      </w:r>
+      <w:r>
+        <w:rPr>
+          <w:sz w:val="24"/>
+          <w:szCs w:val="24"/>
+          <w:u w:val="single"/>
+        </w:rPr>
+        <w:t xml:space="preserve">the final </w:t>
+      </w:r>
+      <w:r>
+        <w:rPr>
+          <w:sz w:val="24"/>
+          <w:szCs w:val="24"/>
+          <w:u w:val="single"/>
+        </w:rPr>
+        <w:t>mark for a particular module for a particular student</w:t>
+      </w:r>
+    </w:p>
+    <w:p>
+      <w:pPr>
+        <w:pStyle w:val="ListParagraph"/>
+        <w:rPr>
+          <w:sz w:val="24"/>
+          <w:szCs w:val="24"/>
+        </w:rPr>
+      </w:pPr>
+    </w:p>
+    <w:p>
+      <w:pPr>
+        <w:pStyle w:val="ListParagraph"/>
+        <w:rPr>
+          <w:color w:val="FF0000"/>
+          <w:sz w:val="24"/>
+          <w:szCs w:val="24"/>
+        </w:rPr>
+      </w:pPr>
+      <w:r>
+        <w:rPr>
+          <w:color w:val="FF0000"/>
+          <w:sz w:val="24"/>
+          <w:szCs w:val="24"/>
+        </w:rPr>
+        <w:t>UPDATE       [MODULE REGISTRATION]</w:t>
+      </w:r>
+    </w:p>
+    <w:p>
+      <w:pPr>
+        <w:pStyle w:val="ListParagraph"/>
+        <w:rPr>
+          <w:color w:val="FF0000"/>
+          <w:sz w:val="24"/>
+          <w:szCs w:val="24"/>
+        </w:rPr>
+      </w:pPr>
+      <w:r>
+        <w:rPr>
+          <w:color w:val="FF0000"/>
+          <w:sz w:val="24"/>
+          <w:szCs w:val="24"/>
+        </w:rPr>
+        <w:t>SET                Mark = @Mark</w:t>
+      </w:r>
+    </w:p>
+    <w:p>
+      <w:pPr>
+        <w:pStyle w:val="ListParagraph"/>
+        <w:rPr>
+          <w:color w:val="FF0000"/>
+          <w:sz w:val="24"/>
+          <w:szCs w:val="24"/>
+        </w:rPr>
+      </w:pPr>
+      <w:r>
+        <w:rPr>
+          <w:color w:val="FF0000"/>
+          <w:sz w:val="24"/>
+          <w:szCs w:val="24"/>
+        </w:rPr>
+        <w:t>WHERE        (StudentNumber = @StudentNumber) AND (Year = @Year) AND (ModuleCode = @ModuleCode)</w:t>
+      </w:r>
+    </w:p>
+    <w:p>
+      <w:pPr>
+        <w:pStyle w:val="ListParagraph"/>
+        <w:rPr>
+          <w:sz w:val="24"/>
+          <w:szCs w:val="24"/>
+        </w:rPr>
+      </w:pPr>
+    </w:p>
+    <w:p>
+      <w:pPr>
+        <w:pStyle w:val="ListParagraph"/>
+        <w:rPr>
+          <w:i/>
+          <w:iCs/>
+          <w:sz w:val="24"/>
+          <w:szCs w:val="24"/>
+        </w:rPr>
+      </w:pPr>
+      <w:r>
+        <w:rPr>
+          <w:i/>
+          <w:iCs/>
+          <w:sz w:val="24"/>
+          <w:szCs w:val="24"/>
+        </w:rPr>
+        <w:t xml:space="preserve">It is the </w:t>
+      </w:r>
+      <w:r>
+        <w:rPr>
+          <w:i/>
+          <w:iCs/>
+          <w:sz w:val="24"/>
+          <w:szCs w:val="24"/>
+        </w:rPr>
+        <w:t>administrator’s</w:t>
+      </w:r>
+      <w:r>
+        <w:rPr>
+          <w:i/>
+          <w:iCs/>
+          <w:sz w:val="24"/>
+          <w:szCs w:val="24"/>
+        </w:rPr>
+        <w:t xml:space="preserve"> job to enter student</w:t>
+      </w:r>
+      <w:r>
+        <w:rPr>
+          <w:i/>
+          <w:iCs/>
+          <w:sz w:val="24"/>
+          <w:szCs w:val="24"/>
+        </w:rPr>
+        <w:t>s’ final</w:t>
+      </w:r>
+      <w:r>
+        <w:rPr>
+          <w:i/>
+          <w:iCs/>
+          <w:sz w:val="24"/>
+          <w:szCs w:val="24"/>
+        </w:rPr>
+        <w:t xml:space="preserve"> marks. This SQL query which is part of the code</w:t>
+      </w:r>
+      <w:r>
+        <w:rPr>
+          <w:i/>
+          <w:iCs/>
+          <w:sz w:val="24"/>
+          <w:szCs w:val="24"/>
+        </w:rPr>
+        <w:t xml:space="preserve"> will </w:t>
+      </w:r>
+      <w:r>
+        <w:rPr>
+          <w:i/>
+          <w:iCs/>
+          <w:sz w:val="24"/>
+          <w:szCs w:val="24"/>
+        </w:rPr>
+        <w:t xml:space="preserve">add (update; -1 represents no mark) the mark for a student </w:t>
+      </w:r>
+      <w:r>
+        <w:rPr>
+          <w:i/>
+          <w:iCs/>
+          <w:sz w:val="24"/>
+          <w:szCs w:val="24"/>
+        </w:rPr>
+        <w:t xml:space="preserve">for a module they did in a particular year </w:t>
+      </w:r>
+    </w:p>
+    <w:p>
+      <w:pPr>
+        <w:rPr>
+          <w:i/>
+          <w:iCs/>
+          <w:sz w:val="24"/>
+          <w:szCs w:val="24"/>
+        </w:rPr>
+      </w:pPr>
+    </w:p>
+    <w:p>
+      <w:pPr>
+        <w:pStyle w:val="ListParagraph"/>
+        <w:numPr>
+          <w:ilvl w:val="0"/>
+          <w:numId w:val="8"/>
+        </w:numPr>
+        <w:rPr>
+          <w:u w:val="single"/>
+          <w:lang w:val="en-US"/>
+        </w:rPr>
+      </w:pPr>
+      <w:r>
+        <w:rPr>
+          <w:u w:val="single"/>
+          <w:lang w:val="en-US"/>
+        </w:rPr>
+        <w:lastRenderedPageBreak/>
+        <w:t>Get the course that a student has registered for:</w:t>
+      </w:r>
+      <w:r>
+        <w:rPr>
+          <w:u w:val="single"/>
+          <w:lang w:val="en-US"/>
+        </w:rPr>
+        <w:br/>
+      </w:r>
+    </w:p>
+    <w:p>
+      <w:pPr>
+        <w:ind w:firstLine="720"/>
+        <w:rPr>
+          <w:color w:val="FF0000"/>
+          <w:lang w:val="en-US"/>
+        </w:rPr>
+      </w:pPr>
+      <w:r>
+        <w:rPr>
+          <w:color w:val="FF0000"/>
+          <w:lang w:val="en-US"/>
+        </w:rPr>
+        <w:t xml:space="preserve">SELECT </w:t>
+      </w:r>
+      <w:proofErr w:type="spellStart"/>
+      <w:proofErr w:type="gramStart"/>
+      <w:r>
+        <w:rPr>
+          <w:color w:val="FF0000"/>
+          <w:lang w:val="en-US"/>
+        </w:rPr>
+        <w:t>CourseID</w:t>
+      </w:r>
+      <w:proofErr w:type="spellEnd"/>
+      <w:r>
+        <w:rPr>
+          <w:color w:val="FF0000"/>
+          <w:lang w:val="en-US"/>
+        </w:rPr>
+        <w:t xml:space="preserve">  </w:t>
+      </w:r>
+      <w:r>
+        <w:rPr>
+          <w:color w:val="FF0000"/>
+          <w:lang w:val="en-US"/>
+        </w:rPr>
+        <w:t>FROM</w:t>
+      </w:r>
+      <w:proofErr w:type="gramEnd"/>
+      <w:r>
+        <w:rPr>
+          <w:color w:val="FF0000"/>
+          <w:lang w:val="en-US"/>
+        </w:rPr>
+        <w:t xml:space="preserve"> STUDENT</w:t>
+      </w:r>
+      <w:r>
+        <w:rPr>
+          <w:color w:val="FF0000"/>
+          <w:lang w:val="en-US"/>
+        </w:rPr>
+        <w:t xml:space="preserve"> </w:t>
+      </w:r>
+      <w:r>
+        <w:rPr>
+          <w:color w:val="FF0000"/>
+          <w:lang w:val="en-US"/>
+        </w:rPr>
+        <w:t>WHERE  (StudentNumber = @StudentNumber)</w:t>
+      </w:r>
+    </w:p>
+    <w:p>
+      <w:pPr>
+        <w:ind w:left="720"/>
+        <w:rPr>
+          <w:i/>
+          <w:iCs/>
+          <w:sz w:val="24"/>
+          <w:szCs w:val="24"/>
+        </w:rPr>
+      </w:pPr>
+      <w:r>
+        <w:rPr>
+          <w:i/>
+          <w:iCs/>
+          <w:sz w:val="24"/>
+          <w:szCs w:val="24"/>
+        </w:rPr>
+        <w:t xml:space="preserve">This will </w:t>
+      </w:r>
+      <w:r>
+        <w:rPr>
+          <w:i/>
+          <w:iCs/>
+          <w:sz w:val="24"/>
+          <w:szCs w:val="24"/>
+        </w:rPr>
+        <w:t>be used to get the 2 majors of the student and the</w:t>
+      </w:r>
+      <w:r>
+        <w:rPr>
+          <w:i/>
+          <w:iCs/>
+          <w:sz w:val="24"/>
+          <w:szCs w:val="24"/>
+        </w:rPr>
+        <w:t xml:space="preserve"> qualification type which will be displayed in the student’s details tab and also on their academic record</w:t>
+      </w:r>
+    </w:p>
+    <w:p>
+      <w:pPr>
+        <w:pStyle w:val="ListParagraph"/>
+        <w:numPr>
+          <w:ilvl w:val="0"/>
+          <w:numId w:val="8"/>
+        </w:numPr>
+        <w:rPr>
+          <w:sz w:val="24"/>
+          <w:szCs w:val="24"/>
+          <w:u w:val="single"/>
+        </w:rPr>
+      </w:pPr>
+      <w:r>
+        <w:rPr>
+          <w:sz w:val="24"/>
+          <w:szCs w:val="24"/>
+          <w:u w:val="single"/>
+        </w:rPr>
+        <w:t>Get all modules belonging to a specific discipline</w:t>
+      </w:r>
+      <w:r>
+        <w:rPr>
+          <w:sz w:val="24"/>
+          <w:szCs w:val="24"/>
+          <w:u w:val="single"/>
+        </w:rPr>
+        <w:br/>
+      </w:r>
+    </w:p>
+    <w:p>
+      <w:pPr>
+        <w:pStyle w:val="ListParagraph"/>
+        <w:rPr>
+          <w:color w:val="FF0000"/>
+          <w:lang w:val="en-US"/>
+        </w:rPr>
+      </w:pPr>
+      <w:r>
+        <w:rPr>
+          <w:color w:val="FF0000"/>
+          <w:lang w:val="en-US"/>
+        </w:rPr>
+        <w:t xml:space="preserve">SELECT        ModuleCode, Name, </w:t>
+      </w:r>
+      <w:proofErr w:type="spellStart"/>
+      <w:r>
+        <w:rPr>
+          <w:color w:val="FF0000"/>
+          <w:lang w:val="en-US"/>
+        </w:rPr>
+        <w:t>DisciplineCode</w:t>
+      </w:r>
+      <w:proofErr w:type="spellEnd"/>
+      <w:r>
+        <w:rPr>
+          <w:color w:val="FF0000"/>
+          <w:lang w:val="en-US"/>
+        </w:rPr>
+        <w:t>, Credit, Prerequisite, Semester</w:t>
+      </w:r>
+    </w:p>
+    <w:p>
+      <w:pPr>
+        <w:pStyle w:val="ListParagraph"/>
+        <w:rPr>
+          <w:color w:val="FF0000"/>
+          <w:lang w:val="en-US"/>
+        </w:rPr>
+      </w:pPr>
+      <w:r>
+        <w:rPr>
+          <w:color w:val="FF0000"/>
+          <w:lang w:val="en-US"/>
+        </w:rPr>
+        <w:t>FROM            MODULE</w:t>
+      </w:r>
+    </w:p>
+    <w:p>
+      <w:pPr>
+        <w:pStyle w:val="ListParagraph"/>
+        <w:rPr>
+          <w:b/>
+          <w:color w:val="FF0000"/>
+          <w:lang w:val="en-US"/>
+        </w:rPr>
+      </w:pPr>
+      <w:r>
+        <w:rPr>
+          <w:color w:val="FF0000"/>
+          <w:lang w:val="en-US"/>
+        </w:rPr>
+        <w:t xml:space="preserve">WHERE     </w:t>
+      </w:r>
+      <w:proofErr w:type="gramStart"/>
+      <w:r>
+        <w:rPr>
+          <w:color w:val="FF0000"/>
+          <w:lang w:val="en-US"/>
+        </w:rPr>
+        <w:t xml:space="preserve">   (</w:t>
+      </w:r>
+      <w:proofErr w:type="spellStart"/>
+      <w:proofErr w:type="gramEnd"/>
+      <w:r>
+        <w:rPr>
+          <w:color w:val="FF0000"/>
+          <w:lang w:val="en-US"/>
+        </w:rPr>
+        <w:t>DisciplineCode</w:t>
+      </w:r>
+      <w:proofErr w:type="spellEnd"/>
+      <w:r>
+        <w:rPr>
+          <w:color w:val="FF0000"/>
+          <w:lang w:val="en-US"/>
+        </w:rPr>
+        <w:t xml:space="preserve"> = @Disc)</w:t>
+      </w:r>
+    </w:p>
+    <w:p>
+      <w:pPr>
+        <w:pStyle w:val="ListParagraph"/>
+        <w:rPr>
+          <w:b/>
+          <w:lang w:val="en-US"/>
+        </w:rPr>
+      </w:pPr>
+    </w:p>
+    <w:p>
+      <w:pPr>
+        <w:pStyle w:val="ListParagraph"/>
+        <w:rPr>
+          <w:i/>
+          <w:iCs/>
+          <w:lang w:val="en-US"/>
+        </w:rPr>
+      </w:pPr>
+      <w:r>
+        <w:rPr>
+          <w:i/>
+          <w:iCs/>
+          <w:lang w:val="en-US"/>
+        </w:rPr>
+        <w:t xml:space="preserve">This is </w:t>
+      </w:r>
+      <w:r>
+        <w:rPr>
+          <w:i/>
+          <w:iCs/>
+          <w:lang w:val="en-US"/>
+        </w:rPr>
+        <w:t>used to display all the modules in a combo</w:t>
+      </w:r>
+      <w:r>
+        <w:rPr>
+          <w:i/>
+          <w:iCs/>
+          <w:lang w:val="en-US"/>
+        </w:rPr>
+        <w:t xml:space="preserve"> </w:t>
+      </w:r>
+      <w:r>
+        <w:rPr>
+          <w:i/>
+          <w:iCs/>
+          <w:lang w:val="en-US"/>
+        </w:rPr>
+        <w:t>box</w:t>
+      </w:r>
+      <w:r>
+        <w:rPr>
+          <w:i/>
+          <w:iCs/>
+          <w:lang w:val="en-US"/>
+        </w:rPr>
+        <w:t xml:space="preserve"> based </w:t>
+      </w:r>
+      <w:proofErr w:type="gramStart"/>
+      <w:r>
+        <w:rPr>
+          <w:i/>
+          <w:iCs/>
+          <w:lang w:val="en-US"/>
+        </w:rPr>
+        <w:t>on  a</w:t>
+      </w:r>
+      <w:proofErr w:type="gramEnd"/>
+      <w:r>
+        <w:rPr>
+          <w:i/>
+          <w:iCs/>
+          <w:lang w:val="en-US"/>
+        </w:rPr>
+        <w:t xml:space="preserve"> discipline selected so that the administrator can select a module to view statistics and analytics on that module</w:t>
+      </w:r>
+      <w:r>
+        <w:rPr>
+          <w:i/>
+          <w:iCs/>
+          <w:lang w:val="en-US"/>
+        </w:rPr>
+        <w:t xml:space="preserve"> </w:t>
+      </w:r>
+    </w:p>
+    <w:p>
+      <w:pPr>
+        <w:pStyle w:val="ListParagraph"/>
+        <w:rPr>
           <w:sz w:val="24"/>
           <w:szCs w:val="24"/>
         </w:rPr>
@@ -1218,11 +3001,13 @@
         <w:ind w:left="720"/>
         <w:rPr>
           <w:b/>
-          <w:lang w:val="en-US"/>
-        </w:rPr>
-      </w:pPr>
-      <w:r>
-        <w:rPr>
+          <w:color w:val="FF0000"/>
+          <w:lang w:val="en-US"/>
+        </w:rPr>
+      </w:pPr>
+      <w:r>
+        <w:rPr>
+          <w:color w:val="FF0000"/>
           <w:lang w:val="en-US"/>
         </w:rPr>
         <w:t xml:space="preserve">SELECT        ModuleCode, Name, </w:t>
@@ -1230,6 +3015,7 @@
       <w:proofErr w:type="spellStart"/>
       <w:r>
         <w:rPr>
+          <w:color w:val="FF0000"/>
           <w:lang w:val="en-US"/>
         </w:rPr>
         <w:t>DisciplineCode</w:t>
@@ -1237,105 +3023,70 @@
       <w:proofErr w:type="spellEnd"/>
       <w:r>
         <w:rPr>
+          <w:color w:val="FF0000"/>
           <w:lang w:val="en-US"/>
         </w:rPr>
         <w:t>, Credit, Prerequisite, Semester</w:t>
       </w:r>
       <w:r>
         <w:rPr>
+          <w:color w:val="FF0000"/>
           <w:lang w:val="en-US"/>
         </w:rPr>
         <w:br/>
-      </w:r>
-      <w:r>
-        <w:rPr>
-          <w:lang w:val="en-US"/>
-        </w:rPr>
         <w:t>FROM            MODULE</w:t>
       </w:r>
       <w:r>
         <w:rPr>
+          <w:color w:val="FF0000"/>
           <w:lang w:val="en-US"/>
         </w:rPr>
         <w:br/>
-      </w:r>
-      <w:r>
-        <w:rPr>
-          <w:lang w:val="en-US"/>
-        </w:rPr>
-        <w:t>WHERE        (Prerequisite IN</w:t>
-      </w:r>
-      <w:r>
-        <w:rPr>
+        <w:t>WHERE        (Prerequisite IN (SELECT ModuleCode FROM [MODULE REGISTRATION]</w:t>
+      </w:r>
+      <w:r>
+        <w:rPr>
+          <w:b/>
+          <w:color w:val="FF0000"/>
+          <w:lang w:val="en-US"/>
+        </w:rPr>
+        <w:br/>
+      </w:r>
+      <w:r>
+        <w:rPr>
+          <w:color w:val="FF0000"/>
+          <w:lang w:val="en-US"/>
+        </w:rPr>
+        <w:t>WHERE        (StudentNumber = @StudNo) AND (Mark &gt;= 50) AND (Year = @Year))) AND        (</w:t>
+      </w:r>
+      <w:proofErr w:type="spellStart"/>
+      <w:r>
+        <w:rPr>
+          <w:color w:val="FF0000"/>
+          <w:lang w:val="en-US"/>
+        </w:rPr>
+        <w:t>DisciplineCode</w:t>
+      </w:r>
+      <w:proofErr w:type="spellEnd"/>
+      <w:r>
+        <w:rPr>
+          <w:color w:val="FF0000"/>
+          <w:lang w:val="en-US"/>
+        </w:rPr>
+        <w:t xml:space="preserve"> = @Major1 OR</w:t>
+      </w:r>
+      <w:r>
+        <w:rPr>
+          <w:b/>
+          <w:color w:val="FF0000"/>
           <w:lang w:val="en-US"/>
         </w:rPr>
         <w:t xml:space="preserve"> </w:t>
       </w:r>
-      <w:r>
-        <w:rPr>
-          <w:lang w:val="en-US"/>
-        </w:rPr>
-        <w:t>(SELECT ModuleCode</w:t>
-      </w:r>
-      <w:r>
-        <w:rPr>
-          <w:lang w:val="en-US"/>
-        </w:rPr>
-        <w:t xml:space="preserve"> </w:t>
-      </w:r>
-      <w:r>
-        <w:rPr>
-          <w:lang w:val="en-US"/>
-        </w:rPr>
-        <w:t>FROM</w:t>
-      </w:r>
-      <w:r>
-        <w:rPr>
-          <w:lang w:val="en-US"/>
-        </w:rPr>
-        <w:t xml:space="preserve"> </w:t>
-      </w:r>
-      <w:r>
-        <w:rPr>
-          <w:lang w:val="en-US"/>
-        </w:rPr>
-        <w:t>[MODULE REGISTRATION]</w:t>
-      </w:r>
-      <w:r>
-        <w:rPr>
-          <w:b/>
-          <w:lang w:val="en-US"/>
-        </w:rPr>
-        <w:br/>
-      </w:r>
-      <w:r>
-        <w:rPr>
-          <w:lang w:val="en-US"/>
-        </w:rPr>
-        <w:t>WHERE        (StudentNumber = @StudNo) AND (Mark &gt;= 50) AND (Year = @Year))) AND</w:t>
-      </w:r>
-      <w:r>
-        <w:rPr>
-          <w:lang w:val="en-US"/>
-        </w:rPr>
-        <w:t xml:space="preserve">        </w:t>
-      </w:r>
-      <w:r>
-        <w:rPr>
-          <w:lang w:val="en-US"/>
-        </w:rPr>
-        <w:t>(DisciplineCode = @Major1 OR</w:t>
-      </w:r>
-      <w:r>
-        <w:rPr>
-          <w:b/>
-          <w:lang w:val="en-US"/>
-        </w:rPr>
-        <w:t xml:space="preserve"> </w:t>
-      </w:r>
       <w:proofErr w:type="spellStart"/>
       <w:r>
         <w:rPr>
+          <w:color w:val="FF0000"/>
           <w:lang w:val="en-US"/>
         </w:rPr>
         <w:t>DisciplineCode</w:t>
@@ -1343,6 +3094,7 @@
       <w:proofErr w:type="spellEnd"/>
       <w:r>
         <w:rPr>
+          <w:color w:val="FF0000"/>
           <w:lang w:val="en-US"/>
         </w:rPr>
         <w:t xml:space="preserve"> = @Major2) AND (Semester = 1)</w:t>
@@ -1351,13 +3103,20 @@
     <w:p>
       <w:pPr>
         <w:ind w:left="720"/>
+        <w:rPr>
+          <w:sz w:val="24"/>
+          <w:szCs w:val="24"/>
+        </w:rPr>
+      </w:pPr>
+      <w:r>
         <w:rPr>
           <w:i/>
           <w:iCs/>
           <w:sz w:val="24"/>
           <w:szCs w:val="24"/>
         </w:rPr>
-      </w:pPr>
+        <w:t xml:space="preserve">Display all the modules a student can register for semester 1 of the year </w:t>
+      </w:r>
       <w:r>
         <w:rPr>
           <w:i/>
@@ -1365,7 +3124,7 @@
           <w:sz w:val="24"/>
           <w:szCs w:val="24"/>
         </w:rPr>
-        <w:t xml:space="preserve">Display all the modules a student can register for semester 1 of the year </w:t>
+        <w:t xml:space="preserve">so that they can register for that semester. This is done by </w:t>
       </w:r>
       <w:r>
         <w:rPr>
@@ -1374,7 +3133,7 @@
           <w:sz w:val="24"/>
           <w:szCs w:val="24"/>
         </w:rPr>
-        <w:t xml:space="preserve">so that they can register for that semester. This is done by </w:t>
+        <w:t>selecting</w:t>
       </w:r>
       <w:r>
         <w:rPr>
@@ -1383,7 +3142,7 @@
           <w:sz w:val="24"/>
           <w:szCs w:val="24"/>
         </w:rPr>
-        <w:t>selecting</w:t>
+        <w:t xml:space="preserve"> all</w:t>
       </w:r>
       <w:r>
         <w:rPr>
@@ -1392,7 +3151,7 @@
           <w:sz w:val="24"/>
           <w:szCs w:val="24"/>
         </w:rPr>
-        <w:t xml:space="preserve"> all</w:t>
+        <w:t xml:space="preserve"> the modules that are part of their majors </w:t>
       </w:r>
       <w:r>
         <w:rPr>
@@ -1401,7 +3160,7 @@
           <w:sz w:val="24"/>
           <w:szCs w:val="24"/>
         </w:rPr>
-        <w:t xml:space="preserve"> the modules that are part of their majors </w:t>
+        <w:t>and filtering out all the modules they cannot do (they can</w:t>
       </w:r>
       <w:r>
         <w:rPr>
@@ -1410,7 +3169,7 @@
           <w:sz w:val="24"/>
           <w:szCs w:val="24"/>
         </w:rPr>
-        <w:t>and filtering out all the modules they cannot do (they can</w:t>
+        <w:t xml:space="preserve"> only</w:t>
       </w:r>
       <w:r>
         <w:rPr>
@@ -1419,7 +3178,7 @@
           <w:sz w:val="24"/>
           <w:szCs w:val="24"/>
         </w:rPr>
-        <w:t xml:space="preserve"> only</w:t>
+        <w:t xml:space="preserve"> do a module if they passed the prerequisite module for that module</w:t>
       </w:r>
       <w:r>
         <w:rPr>
@@ -1428,7 +3187,7 @@
           <w:sz w:val="24"/>
           <w:szCs w:val="24"/>
         </w:rPr>
-        <w:t xml:space="preserve"> do a module if they passed the prerequisite module for that module</w:t>
+        <w:t xml:space="preserve"> [First-year modules have no prerequisite]</w:t>
       </w:r>
       <w:r>
         <w:rPr>
@@ -1437,7 +3196,7 @@
           <w:sz w:val="24"/>
           <w:szCs w:val="24"/>
         </w:rPr>
-        <w:t xml:space="preserve"> [First-year modules have no prerequisite]</w:t>
+        <w:t>)</w:t>
       </w:r>
       <w:r>
         <w:rPr>
@@ -1446,7 +3205,7 @@
           <w:sz w:val="24"/>
           <w:szCs w:val="24"/>
         </w:rPr>
-        <w:t>)</w:t>
+        <w:br/>
       </w:r>
     </w:p>
     <w:p>
@@ -1502,11 +3261,13 @@
         <w:ind w:left="720"/>
         <w:rPr>
           <w:b/>
-          <w:lang w:val="en-US"/>
-        </w:rPr>
-      </w:pPr>
-      <w:r>
-        <w:rPr>
+          <w:color w:val="FF0000"/>
+          <w:lang w:val="en-US"/>
+        </w:rPr>
+      </w:pPr>
+      <w:r>
+        <w:rPr>
+          <w:color w:val="FF0000"/>
           <w:lang w:val="en-US"/>
         </w:rPr>
         <w:t xml:space="preserve">SELECT        ModuleCode, Name, </w:t>
@@ -1514,6 +3275,7 @@
       <w:proofErr w:type="spellStart"/>
       <w:r>
         <w:rPr>
+          <w:color w:val="FF0000"/>
           <w:lang w:val="en-US"/>
         </w:rPr>
         <w:t>DisciplineCode</w:t>
@@ -1521,105 +3283,70 @@
       <w:proofErr w:type="spellEnd"/>
       <w:r>
         <w:rPr>
+          <w:color w:val="FF0000"/>
           <w:lang w:val="en-US"/>
         </w:rPr>
         <w:t>, Credit, Prerequisite, Semester</w:t>
       </w:r>
       <w:r>
         <w:rPr>
+          <w:color w:val="FF0000"/>
           <w:lang w:val="en-US"/>
         </w:rPr>
         <w:br/>
-      </w:r>
-      <w:r>
-        <w:rPr>
-          <w:lang w:val="en-US"/>
-        </w:rPr>
         <w:t>FROM            MODULE</w:t>
       </w:r>
       <w:r>
         <w:rPr>
+          <w:color w:val="FF0000"/>
           <w:lang w:val="en-US"/>
         </w:rPr>
         <w:br/>
-      </w:r>
-      <w:r>
-        <w:rPr>
-          <w:lang w:val="en-US"/>
-        </w:rPr>
-        <w:t>WHERE        (Prerequisite IN</w:t>
-      </w:r>
-      <w:r>
-        <w:rPr>
+        <w:t>WHERE        (Prerequisite IN (SELECT ModuleCode FROM [MODULE REGISTRATION]</w:t>
+      </w:r>
+      <w:r>
+        <w:rPr>
+          <w:b/>
+          <w:color w:val="FF0000"/>
+          <w:lang w:val="en-US"/>
+        </w:rPr>
+        <w:br/>
+      </w:r>
+      <w:r>
+        <w:rPr>
+          <w:color w:val="FF0000"/>
+          <w:lang w:val="en-US"/>
+        </w:rPr>
+        <w:t>WHERE        (StudentNumber = @StudNo) AND (Mark &gt;= 50) AND (Year = @Year))) AND        (</w:t>
+      </w:r>
+      <w:proofErr w:type="spellStart"/>
+      <w:r>
+        <w:rPr>
+          <w:color w:val="FF0000"/>
+          <w:lang w:val="en-US"/>
+        </w:rPr>
+        <w:t>DisciplineCode</w:t>
+      </w:r>
+      <w:proofErr w:type="spellEnd"/>
+      <w:r>
+        <w:rPr>
+          <w:color w:val="FF0000"/>
+          <w:lang w:val="en-US"/>
+        </w:rPr>
+        <w:t xml:space="preserve"> = @Major1 OR</w:t>
+      </w:r>
+      <w:r>
+        <w:rPr>
+          <w:b/>
+          <w:color w:val="FF0000"/>
           <w:lang w:val="en-US"/>
         </w:rPr>
         <w:t xml:space="preserve"> </w:t>
       </w:r>
-      <w:r>
-        <w:rPr>
-          <w:lang w:val="en-US"/>
-        </w:rPr>
-        <w:t>(SELECT ModuleCode</w:t>
-      </w:r>
-      <w:r>
-        <w:rPr>
-          <w:lang w:val="en-US"/>
-        </w:rPr>
-        <w:t xml:space="preserve"> </w:t>
-      </w:r>
-      <w:r>
-        <w:rPr>
-          <w:lang w:val="en-US"/>
-        </w:rPr>
-        <w:t>FROM</w:t>
-      </w:r>
-      <w:r>
-        <w:rPr>
-          <w:lang w:val="en-US"/>
-        </w:rPr>
-        <w:t xml:space="preserve"> </w:t>
-      </w:r>
-      <w:r>
-        <w:rPr>
-          <w:lang w:val="en-US"/>
-        </w:rPr>
-        <w:t>[MODULE REGISTRATION]</w:t>
-      </w:r>
-      <w:r>
-        <w:rPr>
-          <w:b/>
-          <w:lang w:val="en-US"/>
-        </w:rPr>
-        <w:br/>
-      </w:r>
-      <w:r>
-        <w:rPr>
-          <w:lang w:val="en-US"/>
-        </w:rPr>
-        <w:t>WHERE        (StudentNumber = @StudNo) AND (Mark &gt;= 50) AND (Year = @Year))) AND</w:t>
-      </w:r>
-      <w:r>
-        <w:rPr>
-          <w:lang w:val="en-US"/>
-        </w:rPr>
-        <w:t xml:space="preserve">        </w:t>
-      </w:r>
-      <w:r>
-        <w:rPr>
-          <w:lang w:val="en-US"/>
-        </w:rPr>
-        <w:t>(DisciplineCode = @Major1 OR</w:t>
-      </w:r>
-      <w:r>
-        <w:rPr>
-          <w:b/>
-          <w:lang w:val="en-US"/>
-        </w:rPr>
-        <w:t xml:space="preserve"> </w:t>
-      </w:r>
       <w:proofErr w:type="spellStart"/>
       <w:r>
         <w:rPr>
+          <w:color w:val="FF0000"/>
           <w:lang w:val="en-US"/>
         </w:rPr>
         <w:t>DisciplineCode</w:t>
@@ -1627,18 +3354,21 @@
       <w:proofErr w:type="spellEnd"/>
       <w:r>
         <w:rPr>
+          <w:color w:val="FF0000"/>
           <w:lang w:val="en-US"/>
         </w:rPr>
         <w:t xml:space="preserve"> = @Major2) AND (Semester = </w:t>
       </w:r>
       <w:r>
         <w:rPr>
+          <w:color w:val="FF0000"/>
           <w:lang w:val="en-US"/>
         </w:rPr>
         <w:t>2</w:t>
       </w:r>
       <w:r>
         <w:rPr>
+          <w:color w:val="FF0000"/>
           <w:lang w:val="en-US"/>
         </w:rPr>
         <w:t>)</w:t>
@@ -1659,7 +3389,6 @@
           <w:sz w:val="24"/>
           <w:szCs w:val="24"/>
         </w:rPr>
-        <w:lastRenderedPageBreak/>
         <w:t xml:space="preserve">Display all the modules a student can register for semester </w:t>
       </w:r>
       <w:r>
@@ -1764,20 +3493,46 @@
         <w:ind w:left="360" w:firstLine="360"/>
         <w:rPr>
           <w:color w:val="FF0000"/>
-          <w:lang w:val="en-US"/>
-        </w:rPr>
-      </w:pPr>
-      <w:r>
-        <w:rPr>
-          <w:color w:val="FF0000"/>
-          <w:lang w:val="en-US"/>
-        </w:rPr>
-        <w:t xml:space="preserve">SELECT        COUNT(*) AS </w:t>
+          <w:sz w:val="24"/>
+          <w:szCs w:val="24"/>
+          <w:lang w:val="en-US"/>
+        </w:rPr>
+      </w:pPr>
+      <w:r>
+        <w:rPr>
+          <w:color w:val="FF0000"/>
+          <w:sz w:val="24"/>
+          <w:szCs w:val="24"/>
+          <w:lang w:val="en-US"/>
+        </w:rPr>
+        <w:t xml:space="preserve">SELECT        </w:t>
+      </w:r>
+      <w:proofErr w:type="gramStart"/>
+      <w:r>
+        <w:rPr>
+          <w:color w:val="FF0000"/>
+          <w:sz w:val="24"/>
+          <w:szCs w:val="24"/>
+          <w:lang w:val="en-US"/>
+        </w:rPr>
+        <w:t>COUNT(</w:t>
+      </w:r>
+      <w:proofErr w:type="gramEnd"/>
+      <w:r>
+        <w:rPr>
+          <w:color w:val="FF0000"/>
+          <w:sz w:val="24"/>
+          <w:szCs w:val="24"/>
+          <w:lang w:val="en-US"/>
+        </w:rPr>
+        <w:t xml:space="preserve">*) AS </w:t>
       </w:r>
       <w:proofErr w:type="spellStart"/>
       <w:r>
         <w:rPr>
           <w:color w:val="FF0000"/>
+          <w:sz w:val="24"/>
+          <w:szCs w:val="24"/>
           <w:lang w:val="en-US"/>
         </w:rPr>
         <w:t>TotalStudents</w:t>
@@ -1790,15 +3545,39 @@
         <w:ind w:left="360" w:firstLine="360"/>
         <w:rPr>
           <w:color w:val="FF0000"/>
-          <w:lang w:val="en-US"/>
-        </w:rPr>
-      </w:pPr>
-      <w:r>
-        <w:rPr>
-          <w:color w:val="FF0000"/>
-          <w:lang w:val="en-US"/>
-        </w:rPr>
-        <w:t>FROM            [MODULE REGISTRATION]</w:t>
+          <w:sz w:val="24"/>
+          <w:szCs w:val="24"/>
+          <w:lang w:val="en-US"/>
+        </w:rPr>
+      </w:pPr>
+      <w:r>
+        <w:rPr>
+          <w:color w:val="FF0000"/>
+          <w:sz w:val="24"/>
+          <w:szCs w:val="24"/>
+          <w:lang w:val="en-US"/>
+        </w:rPr>
+        <w:t xml:space="preserve">FROM      </w:t>
+      </w:r>
+      <w:proofErr w:type="gramStart"/>
+      <w:r>
+        <w:rPr>
+          <w:color w:val="FF0000"/>
+          <w:sz w:val="24"/>
+          <w:szCs w:val="24"/>
+          <w:lang w:val="en-US"/>
+        </w:rPr>
+        <w:t xml:space="preserve">   [</w:t>
+      </w:r>
+      <w:proofErr w:type="gramEnd"/>
+      <w:r>
+        <w:rPr>
+          <w:color w:val="FF0000"/>
+          <w:sz w:val="24"/>
+          <w:szCs w:val="24"/>
+          <w:lang w:val="en-US"/>
+        </w:rPr>
+        <w:t>MODULE REGISTRATION]</w:t>
       </w:r>
     </w:p>
     <w:p>
@@ -1808,15 +3587,39 @@
         <w:rPr>
           <w:b/>
           <w:color w:val="FF0000"/>
-          <w:lang w:val="en-US"/>
-        </w:rPr>
-      </w:pPr>
-      <w:r>
-        <w:rPr>
-          <w:color w:val="FF0000"/>
-          <w:lang w:val="en-US"/>
-        </w:rPr>
-        <w:t>WHERE        (ModuleCode = @Mod) AND (Year = @Year)</w:t>
+          <w:sz w:val="24"/>
+          <w:szCs w:val="24"/>
+          <w:lang w:val="en-US"/>
+        </w:rPr>
+      </w:pPr>
+      <w:r>
+        <w:rPr>
+          <w:color w:val="FF0000"/>
+          <w:sz w:val="24"/>
+          <w:szCs w:val="24"/>
+          <w:lang w:val="en-US"/>
+        </w:rPr>
+        <w:t xml:space="preserve">WHERE   </w:t>
+      </w:r>
+      <w:proofErr w:type="gramStart"/>
+      <w:r>
+        <w:rPr>
+          <w:color w:val="FF0000"/>
+          <w:sz w:val="24"/>
+          <w:szCs w:val="24"/>
+          <w:lang w:val="en-US"/>
+        </w:rPr>
+        <w:t xml:space="preserve">   (</w:t>
+      </w:r>
+      <w:proofErr w:type="gramEnd"/>
+      <w:r>
+        <w:rPr>
+          <w:color w:val="FF0000"/>
+          <w:sz w:val="24"/>
+          <w:szCs w:val="24"/>
+          <w:lang w:val="en-US"/>
+        </w:rPr>
+        <w:t>ModuleCode = @Mod) AND (Year = @Year)</w:t>
       </w:r>
     </w:p>
     <w:p>
@@ -1824,6 +3627,8 @@
         <w:ind w:left="720"/>
         <w:rPr>
           <w:b/>
+          <w:sz w:val="24"/>
+          <w:szCs w:val="24"/>
           <w:lang w:val="en-US"/>
         </w:rPr>
       </w:pPr>
@@ -1831,6 +3636,8 @@
         <w:rPr>
           <w:i/>
           <w:iCs/>
+          <w:sz w:val="24"/>
+          <w:szCs w:val="24"/>
           <w:lang w:val="en-US"/>
         </w:rPr>
         <w:t xml:space="preserve">The administrator can view the number of </w:t>
@@ -1839,22 +3646,50 @@
         <w:rPr>
           <w:i/>
           <w:iCs/>
-          <w:lang w:val="en-US"/>
-        </w:rPr>
-        <w:t>students registered for a particular module which they can use to determine the appropriate class</w:t>
-      </w:r>
+          <w:sz w:val="24"/>
+          <w:szCs w:val="24"/>
+          <w:lang w:val="en-US"/>
+        </w:rPr>
+        <w:t xml:space="preserve">students registered for a </w:t>
+      </w:r>
+      <w:proofErr w:type="gramStart"/>
       <w:r>
         <w:rPr>
           <w:i/>
           <w:iCs/>
-          <w:lang w:val="en-US"/>
-        </w:rPr>
-        <w:t>room the have the lectures for that module in, and also to plan seating arrangements for exams</w:t>
-      </w:r>
+          <w:sz w:val="24"/>
+          <w:szCs w:val="24"/>
+          <w:lang w:val="en-US"/>
+        </w:rPr>
+        <w:t>particular module</w:t>
+      </w:r>
+      <w:proofErr w:type="gramEnd"/>
       <w:r>
         <w:rPr>
           <w:i/>
           <w:iCs/>
+          <w:sz w:val="24"/>
+          <w:szCs w:val="24"/>
+          <w:lang w:val="en-US"/>
+        </w:rPr>
+        <w:t xml:space="preserve"> which they can use to determine the appropriate class</w:t>
+      </w:r>
+      <w:r>
+        <w:rPr>
+          <w:i/>
+          <w:iCs/>
+          <w:sz w:val="24"/>
+          <w:szCs w:val="24"/>
+          <w:lang w:val="en-US"/>
+        </w:rPr>
+        <w:t>room the have the lectures for that module in, and also to plan seating arrangements for exams</w:t>
+      </w:r>
+      <w:r>
+        <w:rPr>
+          <w:i/>
+          <w:iCs/>
+          <w:sz w:val="24"/>
+          <w:szCs w:val="24"/>
           <w:lang w:val="en-US"/>
         </w:rPr>
         <w:br/>
@@ -1868,12 +3703,16 @@
           <w:numId w:val="2"/>
         </w:numPr>
         <w:rPr>
+          <w:sz w:val="24"/>
+          <w:szCs w:val="24"/>
           <w:u w:val="single"/>
           <w:lang w:val="en-US"/>
         </w:rPr>
       </w:pPr>
       <w:r>
         <w:rPr>
+          <w:sz w:val="24"/>
+          <w:szCs w:val="24"/>
           <w:u w:val="single"/>
           <w:lang w:val="en-US"/>
         </w:rPr>
@@ -1881,6 +3720,8 @@
       </w:r>
       <w:r>
         <w:rPr>
+          <w:sz w:val="24"/>
+          <w:szCs w:val="24"/>
           <w:u w:val="single"/>
           <w:lang w:val="en-US"/>
         </w:rPr>
@@ -1892,12 +3733,16 @@
         <w:pStyle w:val="ListParagraph"/>
         <w:rPr>
           <w:color w:val="FF0000"/>
-          <w:lang w:val="en-US"/>
-        </w:rPr>
-      </w:pPr>
-      <w:r>
-        <w:rPr>
-          <w:color w:val="FF0000"/>
+          <w:sz w:val="24"/>
+          <w:szCs w:val="24"/>
+          <w:lang w:val="en-US"/>
+        </w:rPr>
+      </w:pPr>
+      <w:r>
+        <w:rPr>
+          <w:color w:val="FF0000"/>
+          <w:sz w:val="24"/>
+          <w:szCs w:val="24"/>
           <w:lang w:val="en-US"/>
         </w:rPr>
         <w:t>SELECT        MAX(Mark) AS Highest</w:t>
@@ -1908,12 +3753,16 @@
         <w:pStyle w:val="ListParagraph"/>
         <w:rPr>
           <w:color w:val="FF0000"/>
-          <w:lang w:val="en-US"/>
-        </w:rPr>
-      </w:pPr>
-      <w:r>
-        <w:rPr>
-          <w:color w:val="FF0000"/>
+          <w:sz w:val="24"/>
+          <w:szCs w:val="24"/>
+          <w:lang w:val="en-US"/>
+        </w:rPr>
+      </w:pPr>
+      <w:r>
+        <w:rPr>
+          <w:color w:val="FF0000"/>
+          <w:sz w:val="24"/>
+          <w:szCs w:val="24"/>
           <w:lang w:val="en-US"/>
         </w:rPr>
         <w:t>FROM         [MODULE REGISTRATION]</w:t>
@@ -1924,12 +3773,16 @@
         <w:pStyle w:val="ListParagraph"/>
         <w:rPr>
           <w:color w:val="FF0000"/>
-          <w:lang w:val="en-US"/>
-        </w:rPr>
-      </w:pPr>
-      <w:r>
-        <w:rPr>
-          <w:color w:val="FF0000"/>
+          <w:sz w:val="24"/>
+          <w:szCs w:val="24"/>
+          <w:lang w:val="en-US"/>
+        </w:rPr>
+      </w:pPr>
+      <w:r>
+        <w:rPr>
+          <w:color w:val="FF0000"/>
+          <w:sz w:val="24"/>
+          <w:szCs w:val="24"/>
           <w:lang w:val="en-US"/>
         </w:rPr>
         <w:t>WHERE      (ModuleCode = @Mod) AND (Year = @Year) AND (Mark &lt;&gt; - 1)</w:t>
@@ -1940,6 +3793,8 @@
         <w:pStyle w:val="ListParagraph"/>
         <w:rPr>
           <w:b/>
+          <w:sz w:val="24"/>
+          <w:szCs w:val="24"/>
           <w:lang w:val="en-US"/>
         </w:rPr>
       </w:pPr>
@@ -1950,6 +3805,8 @@
         <w:rPr>
           <w:i/>
           <w:iCs/>
+          <w:sz w:val="24"/>
+          <w:szCs w:val="24"/>
           <w:lang w:val="en-US"/>
         </w:rPr>
       </w:pPr>
@@ -1957,6 +3814,8 @@
         <w:rPr>
           <w:i/>
           <w:iCs/>
+          <w:sz w:val="24"/>
+          <w:szCs w:val="24"/>
           <w:lang w:val="en-US"/>
         </w:rPr>
         <w:t>The administrator can use the highest ma</w:t>
@@ -1965,6 +3824,8 @@
         <w:rPr>
           <w:i/>
           <w:iCs/>
+          <w:sz w:val="24"/>
+          <w:szCs w:val="24"/>
           <w:lang w:val="en-US"/>
         </w:rPr>
         <w:t>rk for a module to evaluate performance of that module and to award Certificate of Merit to the student with the highest mark</w:t>
@@ -2687,6 +4548,184 @@
       </w:pPr>
     </w:lvl>
   </w:abstractNum>
+  <w:abstractNum w:abstractNumId="7" w15:restartNumberingAfterBreak="0">
+    <w:nsid w:val="5DAD7E96"/>
+    <w:multiLevelType w:val="hybridMultilevel"/>
+    <w:tmpl w:val="AFF287AA"/>
+    <w:lvl w:ilvl="0" w:tplc="0809000F">
+      <w:start w:val="1"/>
+      <w:numFmt w:val="decimal"/>
+      <w:lvlText w:val="%1."/>
+      <w:lvlJc w:val="left"/>
+      <w:pPr>
+        <w:ind w:left="720" w:hanging="360"/>
+      </w:pPr>
+      <w:rPr>
+        <w:rFonts w:hint="default"/>
+      </w:rPr>
+    </w:lvl>
+    <w:lvl w:ilvl="1" w:tplc="08090019" w:tentative="1">
+      <w:start w:val="1"/>
+      <w:numFmt w:val="lowerLetter"/>
+      <w:lvlText w:val="%2."/>
+      <w:lvlJc w:val="left"/>
+      <w:pPr>
+        <w:ind w:left="1440" w:hanging="360"/>
+      </w:pPr>
+    </w:lvl>
+    <w:lvl w:ilvl="2" w:tplc="0809001B" w:tentative="1">
+      <w:start w:val="1"/>
+      <w:numFmt w:val="lowerRoman"/>
+      <w:lvlText w:val="%3."/>
+      <w:lvlJc w:val="right"/>
+      <w:pPr>
+        <w:ind w:left="2160" w:hanging="180"/>
+      </w:pPr>
+    </w:lvl>
+    <w:lvl w:ilvl="3" w:tplc="0809000F" w:tentative="1">
+      <w:start w:val="1"/>
+      <w:numFmt w:val="decimal"/>
+      <w:lvlText w:val="%4."/>
+      <w:lvlJc w:val="left"/>
+      <w:pPr>
+        <w:ind w:left="2880" w:hanging="360"/>
+      </w:pPr>
+    </w:lvl>
+    <w:lvl w:ilvl="4" w:tplc="08090019" w:tentative="1">
+      <w:start w:val="1"/>
+      <w:numFmt w:val="lowerLetter"/>
+      <w:lvlText w:val="%5."/>
+      <w:lvlJc w:val="left"/>
+      <w:pPr>
+        <w:ind w:left="3600" w:hanging="360"/>
+      </w:pPr>
+    </w:lvl>
+    <w:lvl w:ilvl="5" w:tplc="0809001B" w:tentative="1">
+      <w:start w:val="1"/>
+      <w:numFmt w:val="lowerRoman"/>
+      <w:lvlText w:val="%6."/>
+      <w:lvlJc w:val="right"/>
+      <w:pPr>
+        <w:ind w:left="4320" w:hanging="180"/>
+      </w:pPr>
+    </w:lvl>
+    <w:lvl w:ilvl="6" w:tplc="0809000F" w:tentative="1">
+      <w:start w:val="1"/>
+      <w:numFmt w:val="decimal"/>
+      <w:lvlText w:val="%7."/>
+      <w:lvlJc w:val="left"/>
+      <w:pPr>
+        <w:ind w:left="5040" w:hanging="360"/>
+      </w:pPr>
+    </w:lvl>
+    <w:lvl w:ilvl="7" w:tplc="08090019" w:tentative="1">
+      <w:start w:val="1"/>
+      <w:numFmt w:val="lowerLetter"/>
+      <w:lvlText w:val="%8."/>
+      <w:lvlJc w:val="left"/>
+      <w:pPr>
+        <w:ind w:left="5760" w:hanging="360"/>
+      </w:pPr>
+    </w:lvl>
+    <w:lvl w:ilvl="8" w:tplc="0809001B" w:tentative="1">
+      <w:start w:val="1"/>
+      <w:numFmt w:val="lowerRoman"/>
+      <w:lvlText w:val="%9."/>
+      <w:lvlJc w:val="right"/>
+      <w:pPr>
+        <w:ind w:left="6480" w:hanging="180"/>
+      </w:pPr>
+    </w:lvl>
+  </w:abstractNum>
+  <w:abstractNum w:abstractNumId="8" w15:restartNumberingAfterBreak="0">
+    <w:nsid w:val="705C43D4"/>
+    <w:multiLevelType w:val="hybridMultilevel"/>
+    <w:tmpl w:val="940CFB9E"/>
+    <w:lvl w:ilvl="0" w:tplc="2D7EAF5A">
+      <w:start w:val="1"/>
+      <w:numFmt w:val="decimal"/>
+      <w:lvlText w:val="%1."/>
+      <w:lvlJc w:val="left"/>
+      <w:pPr>
+        <w:ind w:left="720" w:hanging="360"/>
+      </w:pPr>
+      <w:rPr>
+        <w:rFonts w:hint="default"/>
+      </w:rPr>
+    </w:lvl>
+    <w:lvl w:ilvl="1" w:tplc="1C090019" w:tentative="1">
+      <w:start w:val="1"/>
+      <w:numFmt w:val="lowerLetter"/>
+      <w:lvlText w:val="%2."/>
+      <w:lvlJc w:val="left"/>
+      <w:pPr>
+        <w:ind w:left="1440" w:hanging="360"/>
+      </w:pPr>
+    </w:lvl>
+    <w:lvl w:ilvl="2" w:tplc="1C09001B" w:tentative="1">
+      <w:start w:val="1"/>
+      <w:numFmt w:val="lowerRoman"/>
+      <w:lvlText w:val="%3."/>
+      <w:lvlJc w:val="right"/>
+      <w:pPr>
+        <w:ind w:left="2160" w:hanging="180"/>
+      </w:pPr>
+    </w:lvl>
+    <w:lvl w:ilvl="3" w:tplc="1C09000F" w:tentative="1">
+      <w:start w:val="1"/>
+      <w:numFmt w:val="decimal"/>
+      <w:lvlText w:val="%4."/>
+      <w:lvlJc w:val="left"/>
+      <w:pPr>
+        <w:ind w:left="2880" w:hanging="360"/>
+      </w:pPr>
+    </w:lvl>
+    <w:lvl w:ilvl="4" w:tplc="1C090019" w:tentative="1">
+      <w:start w:val="1"/>
+      <w:numFmt w:val="lowerLetter"/>
+      <w:lvlText w:val="%5."/>
+      <w:lvlJc w:val="left"/>
+      <w:pPr>
+        <w:ind w:left="3600" w:hanging="360"/>
+      </w:pPr>
+    </w:lvl>
+    <w:lvl w:ilvl="5" w:tplc="1C09001B" w:tentative="1">
+      <w:start w:val="1"/>
+      <w:numFmt w:val="lowerRoman"/>
+      <w:lvlText w:val="%6."/>
+      <w:lvlJc w:val="right"/>
+      <w:pPr>
+        <w:ind w:left="4320" w:hanging="180"/>
+      </w:pPr>
+    </w:lvl>
+    <w:lvl w:ilvl="6" w:tplc="1C09000F" w:tentative="1">
+      <w:start w:val="1"/>
+      <w:numFmt w:val="decimal"/>
+      <w:lvlText w:val="%7."/>
+      <w:lvlJc w:val="left"/>
+      <w:pPr>
+        <w:ind w:left="5040" w:hanging="360"/>
+      </w:pPr>
+    </w:lvl>
+    <w:lvl w:ilvl="7" w:tplc="1C090019" w:tentative="1">
+      <w:start w:val="1"/>
+      <w:numFmt w:val="lowerLetter"/>
+      <w:lvlText w:val="%8."/>
+      <w:lvlJc w:val="left"/>
+      <w:pPr>
+        <w:ind w:left="5760" w:hanging="360"/>
+      </w:pPr>
+    </w:lvl>
+    <w:lvl w:ilvl="8" w:tplc="1C09001B" w:tentative="1">
+      <w:start w:val="1"/>
+      <w:numFmt w:val="lowerRoman"/>
+      <w:lvlText w:val="%9."/>
+      <w:lvlJc w:val="right"/>
+      <w:pPr>
+        <w:ind w:left="6480" w:hanging="180"/>
+      </w:pPr>
+    </w:lvl>
+  </w:abstractNum>
   <w:num w:numId="1">
     <w:abstractNumId w:val="4"/>
   </w:num>
@@ -2707,6 +4746,12 @@
   </w:num>
   <w:num w:numId="7">
     <w:abstractNumId w:val="6"/>
+  </w:num>
+  <w:num w:numId="8">
+    <w:abstractNumId w:val="8"/>
+  </w:num>
+  <w:num w:numId="9">
+    <w:abstractNumId w:val="7"/>
   </w:num>
 </w:numbering>
 </file>

--- a/Documents/Fuzzy Logic - Student Management System Presentation Document.docx
+++ b/Documents/Fuzzy Logic - Student Management System Presentation Document.docx
@@ -706,6 +706,8 @@
                 <w:szCs w:val="24"/>
               </w:rPr>
             </w:pPr>
+            <w:bookmarkStart w:id="0" w:name="_GoBack"/>
+            <w:proofErr w:type="spellStart"/>
             <w:r>
               <w:rPr>
                 <w:sz w:val="24"/>
@@ -713,13 +715,8 @@
               </w:rPr>
               <w:t>ufjufh</w:t>
             </w:r>
-            <w:r>
-              <w:rPr>
-                <w:sz w:val="24"/>
-                <w:szCs w:val="24"/>
-              </w:rPr>
-              <w:tab/>
-            </w:r>
+            <w:bookmarkEnd w:id="0"/>
+            <w:proofErr w:type="spellEnd"/>
           </w:p>
         </w:tc>
       </w:tr>
@@ -1187,31 +1184,7 @@
                 <w:szCs w:val="24"/>
                 <w:u w:val="single"/>
               </w:rPr>
-              <w:t>2</w:t>
-            </w:r>
-            <w:r>
-              <w:rPr>
-                <w:sz w:val="24"/>
-                <w:szCs w:val="24"/>
-                <w:u w:val="single"/>
-              </w:rPr>
-              <w:t xml:space="preserve"> (2019</w:t>
-            </w:r>
-            <w:r>
-              <w:rPr>
-                <w:sz w:val="24"/>
-                <w:szCs w:val="24"/>
-                <w:u w:val="single"/>
-              </w:rPr>
-              <w:t>; not registered</w:t>
-            </w:r>
-            <w:r>
-              <w:rPr>
-                <w:sz w:val="24"/>
-                <w:szCs w:val="24"/>
-                <w:u w:val="single"/>
-              </w:rPr>
-              <w:t>)</w:t>
+              <w:t>2 (2019; not registered)</w:t>
             </w:r>
           </w:p>
         </w:tc>
@@ -1394,31 +1367,7 @@
                 <w:szCs w:val="24"/>
                 <w:u w:val="single"/>
               </w:rPr>
-              <w:t>3</w:t>
-            </w:r>
-            <w:r>
-              <w:rPr>
-                <w:sz w:val="24"/>
-                <w:szCs w:val="24"/>
-                <w:u w:val="single"/>
-              </w:rPr>
-              <w:t xml:space="preserve"> (201</w:t>
-            </w:r>
-            <w:r>
-              <w:rPr>
-                <w:sz w:val="24"/>
-                <w:szCs w:val="24"/>
-                <w:u w:val="single"/>
-              </w:rPr>
-              <w:t>7</w:t>
-            </w:r>
-            <w:r>
-              <w:rPr>
-                <w:sz w:val="24"/>
-                <w:szCs w:val="24"/>
-                <w:u w:val="single"/>
-              </w:rPr>
-              <w:t>)</w:t>
+              <w:t>3 (2017)</w:t>
             </w:r>
           </w:p>
         </w:tc>
@@ -1761,8 +1710,6 @@
           <w:docGrid w:linePitch="360"/>
         </w:sectPr>
       </w:pPr>
-      <w:bookmarkStart w:id="0" w:name="_GoBack"/>
-      <w:bookmarkEnd w:id="0"/>
     </w:p>
     <w:p>
       <w:pPr>
@@ -2271,7 +2218,25 @@
           <w:sz w:val="24"/>
           <w:szCs w:val="24"/>
         </w:rPr>
-        <w:t>WHERE StudentNumber = @</w:t>
+        <w:t xml:space="preserve">WHERE </w:t>
+      </w:r>
+      <w:proofErr w:type="spellStart"/>
+      <w:r>
+        <w:rPr>
+          <w:color w:val="FF0000"/>
+          <w:sz w:val="24"/>
+          <w:szCs w:val="24"/>
+        </w:rPr>
+        <w:t>StudentNumber</w:t>
+      </w:r>
+      <w:proofErr w:type="spellEnd"/>
+      <w:r>
+        <w:rPr>
+          <w:color w:val="FF0000"/>
+          <w:sz w:val="24"/>
+          <w:szCs w:val="24"/>
+        </w:rPr>
+        <w:t xml:space="preserve"> = @</w:t>
       </w:r>
       <w:proofErr w:type="spellStart"/>
       <w:r>
@@ -2631,14 +2596,7 @@
           <w:color w:val="FF0000"/>
           <w:lang w:val="en-US"/>
         </w:rPr>
-        <w:t xml:space="preserve">  </w:t>
-      </w:r>
-      <w:r>
-        <w:rPr>
-          <w:color w:val="FF0000"/>
-          <w:lang w:val="en-US"/>
-        </w:rPr>
-        <w:t>FROM</w:t>
+        <w:t xml:space="preserve">  FROM</w:t>
       </w:r>
       <w:proofErr w:type="gramEnd"/>
       <w:r>
@@ -2646,21 +2604,7 @@
           <w:color w:val="FF0000"/>
           <w:lang w:val="en-US"/>
         </w:rPr>
-        <w:t xml:space="preserve"> STUDENT</w:t>
-      </w:r>
-      <w:r>
-        <w:rPr>
-          <w:color w:val="FF0000"/>
-          <w:lang w:val="en-US"/>
-        </w:rPr>
-        <w:t xml:space="preserve"> </w:t>
-      </w:r>
-      <w:r>
-        <w:rPr>
-          <w:color w:val="FF0000"/>
-          <w:lang w:val="en-US"/>
-        </w:rPr>
-        <w:t>WHERE  (StudentNumber = @StudentNumber)</w:t>
+        <w:t xml:space="preserve"> STUDENT WHERE  (StudentNumber = @StudentNumber)</w:t>
       </w:r>
     </w:p>
     <w:p>
@@ -2744,7 +2688,23 @@
           <w:color w:val="FF0000"/>
           <w:lang w:val="en-US"/>
         </w:rPr>
-        <w:t xml:space="preserve">SELECT        ModuleCode, Name, </w:t>
+        <w:t xml:space="preserve">SELECT        </w:t>
+      </w:r>
+      <w:proofErr w:type="spellStart"/>
+      <w:r>
+        <w:rPr>
+          <w:color w:val="FF0000"/>
+          <w:lang w:val="en-US"/>
+        </w:rPr>
+        <w:t>ModuleCode</w:t>
+      </w:r>
+      <w:proofErr w:type="spellEnd"/>
+      <w:r>
+        <w:rPr>
+          <w:color w:val="FF0000"/>
+          <w:lang w:val="en-US"/>
+        </w:rPr>
+        <w:t xml:space="preserve">, Name, </w:t>
       </w:r>
       <w:proofErr w:type="spellStart"/>
       <w:r>
@@ -3010,7 +2970,23 @@
           <w:color w:val="FF0000"/>
           <w:lang w:val="en-US"/>
         </w:rPr>
-        <w:t xml:space="preserve">SELECT        ModuleCode, Name, </w:t>
+        <w:t xml:space="preserve">SELECT        </w:t>
+      </w:r>
+      <w:proofErr w:type="spellStart"/>
+      <w:r>
+        <w:rPr>
+          <w:color w:val="FF0000"/>
+          <w:lang w:val="en-US"/>
+        </w:rPr>
+        <w:t>ModuleCode</w:t>
+      </w:r>
+      <w:proofErr w:type="spellEnd"/>
+      <w:r>
+        <w:rPr>
+          <w:color w:val="FF0000"/>
+          <w:lang w:val="en-US"/>
+        </w:rPr>
+        <w:t xml:space="preserve">, Name, </w:t>
       </w:r>
       <w:proofErr w:type="spellStart"/>
       <w:r>
@@ -3270,7 +3246,23 @@
           <w:color w:val="FF0000"/>
           <w:lang w:val="en-US"/>
         </w:rPr>
-        <w:t xml:space="preserve">SELECT        ModuleCode, Name, </w:t>
+        <w:t xml:space="preserve">SELECT        </w:t>
+      </w:r>
+      <w:proofErr w:type="spellStart"/>
+      <w:r>
+        <w:rPr>
+          <w:color w:val="FF0000"/>
+          <w:lang w:val="en-US"/>
+        </w:rPr>
+        <w:t>ModuleCode</w:t>
+      </w:r>
+      <w:proofErr w:type="spellEnd"/>
+      <w:r>
+        <w:rPr>
+          <w:color w:val="FF0000"/>
+          <w:lang w:val="en-US"/>
+        </w:rPr>
+        <w:t xml:space="preserve">, Name, </w:t>
       </w:r>
       <w:proofErr w:type="spellStart"/>
       <w:r>

--- a/Documents/Fuzzy Logic - Student Management System Presentation Document.docx
+++ b/Documents/Fuzzy Logic - Student Management System Presentation Document.docx
@@ -222,7 +222,7 @@
                         </pic:cNvPicPr>
                       </pic:nvPicPr>
                       <pic:blipFill>
-                        <a:blip r:embed="rId7">
+                        <a:blip r:embed="rId8">
                           <a:extLst>
                             <a:ext uri="{28A0092B-C50C-407E-A947-70E740481C1C}">
                               <a14:useLocalDpi xmlns:a14="http://schemas.microsoft.com/office/drawing/2010/main" val="0"/>
@@ -376,7 +376,7 @@
                         </pic:cNvPicPr>
                       </pic:nvPicPr>
                       <pic:blipFill>
-                        <a:blip r:embed="rId8">
+                        <a:blip r:embed="rId9">
                           <a:extLst>
                             <a:ext uri="{28A0092B-C50C-407E-A947-70E740481C1C}">
                               <a14:useLocalDpi xmlns:a14="http://schemas.microsoft.com/office/drawing/2010/main" val="0"/>
@@ -706,8 +706,6 @@
                 <w:szCs w:val="24"/>
               </w:rPr>
             </w:pPr>
-            <w:bookmarkStart w:id="0" w:name="_GoBack"/>
-            <w:proofErr w:type="spellStart"/>
             <w:r>
               <w:rPr>
                 <w:sz w:val="24"/>
@@ -715,8 +713,6 @@
               </w:rPr>
               <w:t>ufjufh</w:t>
             </w:r>
-            <w:bookmarkEnd w:id="0"/>
-            <w:proofErr w:type="spellEnd"/>
           </w:p>
         </w:tc>
       </w:tr>
@@ -1697,11 +1693,18 @@
         <w:t>Project Background</w:t>
       </w:r>
     </w:p>
-    <w:p/>
+    <w:p>
+      <w:r>
+        <w:t xml:space="preserve">Fuzzy Logic has undertaken the task of researching, designing, and developing an Information System for Imperial College that allows them to manage the personal and registration details of their student cohort. We have thus aptly named this project Student Management System. </w:t>
+      </w:r>
+    </w:p>
     <w:p>
       <w:pPr>
         <w:sectPr>
-          <w:headerReference w:type="first" r:id="rId9"/>
+          <w:headerReference w:type="default" r:id="rId10"/>
+          <w:footerReference w:type="default" r:id="rId11"/>
+          <w:headerReference w:type="first" r:id="rId12"/>
+          <w:footerReference w:type="first" r:id="rId13"/>
           <w:pgSz w:w="11906" w:h="16838"/>
           <w:pgMar w:top="1440" w:right="1440" w:bottom="1440" w:left="1440" w:header="0" w:footer="708" w:gutter="0"/>
           <w:pgNumType w:start="0"/>
@@ -1710,6 +1713,14 @@
           <w:docGrid w:linePitch="360"/>
         </w:sectPr>
       </w:pPr>
+      <w:r>
+        <w:t>Fuzzy Logic was approached by Imperial College</w:t>
+      </w:r>
+      <w:r>
+        <w:t>, a relatively new institution, because they needed a bespoke application tailored for them as the shrinkwrap solutions they had tried to implement did not seem to  fulfil their requirements</w:t>
+      </w:r>
+      <w:bookmarkStart w:id="0" w:name="_GoBack"/>
+      <w:bookmarkEnd w:id="0"/>
     </w:p>
     <w:p>
       <w:pPr>
@@ -1726,6 +1737,82 @@
           <w:noProof/>
         </w:rPr>
         <w:lastRenderedPageBreak/>
+        <mc:AlternateContent>
+          <mc:Choice Requires="wps">
+            <w:drawing>
+              <wp:anchor distT="0" distB="0" distL="114300" distR="114300" simplePos="0" relativeHeight="251668480" behindDoc="0" locked="0" layoutInCell="1" allowOverlap="1" wp14:anchorId="49E165AC" wp14:editId="3106E800">
+                <wp:simplePos x="0" y="0"/>
+                <wp:positionH relativeFrom="column">
+                  <wp:posOffset>1566407</wp:posOffset>
+                </wp:positionH>
+                <wp:positionV relativeFrom="paragraph">
+                  <wp:posOffset>-874643</wp:posOffset>
+                </wp:positionV>
+                <wp:extent cx="2568271" cy="818984"/>
+                <wp:effectExtent l="0" t="0" r="22860" b="19685"/>
+                <wp:wrapNone/>
+                <wp:docPr id="8" name="Rectangle 8"/>
+                <wp:cNvGraphicFramePr/>
+                <a:graphic xmlns:a="http://schemas.openxmlformats.org/drawingml/2006/main">
+                  <a:graphicData uri="http://schemas.microsoft.com/office/word/2010/wordprocessingShape">
+                    <wps:wsp>
+                      <wps:cNvSpPr/>
+                      <wps:spPr>
+                        <a:xfrm>
+                          <a:off x="0" y="0"/>
+                          <a:ext cx="2568271" cy="818984"/>
+                        </a:xfrm>
+                        <a:prstGeom prst="rect">
+                          <a:avLst/>
+                        </a:prstGeom>
+                        <a:solidFill>
+                          <a:schemeClr val="bg1"/>
+                        </a:solidFill>
+                        <a:ln>
+                          <a:solidFill>
+                            <a:schemeClr val="bg1"/>
+                          </a:solidFill>
+                        </a:ln>
+                      </wps:spPr>
+                      <wps:style>
+                        <a:lnRef idx="2">
+                          <a:schemeClr val="accent1">
+                            <a:shade val="50000"/>
+                          </a:schemeClr>
+                        </a:lnRef>
+                        <a:fillRef idx="1">
+                          <a:schemeClr val="accent1"/>
+                        </a:fillRef>
+                        <a:effectRef idx="0">
+                          <a:schemeClr val="accent1"/>
+                        </a:effectRef>
+                        <a:fontRef idx="minor">
+                          <a:schemeClr val="lt1"/>
+                        </a:fontRef>
+                      </wps:style>
+                      <wps:bodyPr rot="0" spcFirstLastPara="0" vertOverflow="overflow" horzOverflow="overflow" vert="horz" wrap="square" lIns="91440" tIns="45720" rIns="91440" bIns="45720" numCol="1" spcCol="0" rtlCol="0" fromWordArt="0" anchor="ctr" anchorCtr="0" forceAA="0" compatLnSpc="1">
+                        <a:prstTxWarp prst="textNoShape">
+                          <a:avLst/>
+                        </a:prstTxWarp>
+                        <a:noAutofit/>
+                      </wps:bodyPr>
+                    </wps:wsp>
+                  </a:graphicData>
+                </a:graphic>
+              </wp:anchor>
+            </w:drawing>
+          </mc:Choice>
+          <mc:Fallback>
+            <w:pict>
+              <v:rect w14:anchorId="4135C202" id="Rectangle 8" o:spid="_x0000_s1026" style="position:absolute;margin-left:123.35pt;margin-top:-68.85pt;width:202.25pt;height:64.5pt;z-index:251668480;visibility:visible;mso-wrap-style:square;mso-wrap-distance-left:9pt;mso-wrap-distance-top:0;mso-wrap-distance-right:9pt;mso-wrap-distance-bottom:0;mso-position-horizontal:absolute;mso-position-horizontal-relative:text;mso-position-vertical:absolute;mso-position-vertical-relative:text;v-text-anchor:middle" o:gfxdata="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" fillcolor="white [3212]" strokecolor="white [3212]" strokeweight="1pt"/>
+            </w:pict>
+          </mc:Fallback>
+        </mc:AlternateContent>
+      </w:r>
+      <w:r>
+        <w:rPr>
+          <w:noProof/>
+        </w:rPr>
         <w:drawing>
           <wp:anchor distT="0" distB="0" distL="114300" distR="114300" simplePos="0" relativeHeight="251667456" behindDoc="1" locked="0" layoutInCell="1" allowOverlap="1" wp14:anchorId="56E64FFB" wp14:editId="76542E91">
             <wp:simplePos x="0" y="0"/>
@@ -1760,7 +1847,7 @@
                     </pic:cNvPicPr>
                   </pic:nvPicPr>
                   <pic:blipFill>
-                    <a:blip r:embed="rId10">
+                    <a:blip r:embed="rId14">
                       <a:extLst>
                         <a:ext uri="{28A0092B-C50C-407E-A947-70E740481C1C}">
                           <a14:useLocalDpi xmlns:a14="http://schemas.microsoft.com/office/drawing/2010/main" val="0"/>
@@ -1807,7 +1894,6 @@
         <w:t>Entity Relationship Diagram</w:t>
       </w:r>
     </w:p>
-    <w:p/>
     <w:p>
       <w:pPr>
         <w:sectPr>
@@ -2164,7 +2250,43 @@
           <w:sz w:val="24"/>
           <w:szCs w:val="24"/>
         </w:rPr>
-        <w:t xml:space="preserve">SELECT StudentNumber, ModuleCode, Year, Semester, Mark, </w:t>
+        <w:t xml:space="preserve">SELECT </w:t>
+      </w:r>
+      <w:proofErr w:type="spellStart"/>
+      <w:r>
+        <w:rPr>
+          <w:color w:val="FF0000"/>
+          <w:sz w:val="24"/>
+          <w:szCs w:val="24"/>
+        </w:rPr>
+        <w:t>StudentNumber</w:t>
+      </w:r>
+      <w:proofErr w:type="spellEnd"/>
+      <w:r>
+        <w:rPr>
+          <w:color w:val="FF0000"/>
+          <w:sz w:val="24"/>
+          <w:szCs w:val="24"/>
+        </w:rPr>
+        <w:t xml:space="preserve">, </w:t>
+      </w:r>
+      <w:proofErr w:type="spellStart"/>
+      <w:r>
+        <w:rPr>
+          <w:color w:val="FF0000"/>
+          <w:sz w:val="24"/>
+          <w:szCs w:val="24"/>
+        </w:rPr>
+        <w:t>ModuleCode</w:t>
+      </w:r>
+      <w:proofErr w:type="spellEnd"/>
+      <w:r>
+        <w:rPr>
+          <w:color w:val="FF0000"/>
+          <w:sz w:val="24"/>
+          <w:szCs w:val="24"/>
+        </w:rPr>
+        <w:t xml:space="preserve">, Year, Semester, Mark, </w:t>
       </w:r>
       <w:proofErr w:type="spellStart"/>
       <w:r>
@@ -2582,7 +2704,6 @@
         <w:t xml:space="preserve">SELECT </w:t>
       </w:r>
       <w:proofErr w:type="spellStart"/>
-      <w:proofErr w:type="gramStart"/>
       <w:r>
         <w:rPr>
           <w:color w:val="FF0000"/>
@@ -2596,15 +2717,7 @@
           <w:color w:val="FF0000"/>
           <w:lang w:val="en-US"/>
         </w:rPr>
-        <w:t xml:space="preserve">  FROM</w:t>
-      </w:r>
-      <w:proofErr w:type="gramEnd"/>
-      <w:r>
-        <w:rPr>
-          <w:color w:val="FF0000"/>
-          <w:lang w:val="en-US"/>
-        </w:rPr>
-        <w:t xml:space="preserve"> STUDENT WHERE  (StudentNumber = @StudentNumber)</w:t>
+        <w:t xml:space="preserve">  FROM STUDENT WHERE  (StudentNumber = @StudentNumber)</w:t>
       </w:r>
     </w:p>
     <w:p>
@@ -2753,18 +2866,9 @@
           <w:color w:val="FF0000"/>
           <w:lang w:val="en-US"/>
         </w:rPr>
-        <w:t xml:space="preserve">WHERE     </w:t>
-      </w:r>
-      <w:proofErr w:type="gramStart"/>
-      <w:r>
-        <w:rPr>
-          <w:color w:val="FF0000"/>
-          <w:lang w:val="en-US"/>
-        </w:rPr>
-        <w:t xml:space="preserve">   (</w:t>
+        <w:t>WHERE        (</w:t>
       </w:r>
       <w:proofErr w:type="spellStart"/>
-      <w:proofErr w:type="gramEnd"/>
       <w:r>
         <w:rPr>
           <w:color w:val="FF0000"/>
@@ -2837,25 +2941,7 @@
           <w:iCs/>
           <w:lang w:val="en-US"/>
         </w:rPr>
-        <w:t xml:space="preserve"> based </w:t>
-      </w:r>
-      <w:proofErr w:type="gramStart"/>
-      <w:r>
-        <w:rPr>
-          <w:i/>
-          <w:iCs/>
-          <w:lang w:val="en-US"/>
-        </w:rPr>
-        <w:t>on  a</w:t>
-      </w:r>
-      <w:proofErr w:type="gramEnd"/>
-      <w:r>
-        <w:rPr>
-          <w:i/>
-          <w:iCs/>
-          <w:lang w:val="en-US"/>
-        </w:rPr>
-        <w:t xml:space="preserve"> discipline selected so that the administrator can select a module to view statistics and analytics on that module</w:t>
+        <w:t xml:space="preserve"> based on  a discipline selected so that the administrator can select a module to view statistics and analytics on that module</w:t>
       </w:r>
       <w:r>
         <w:rPr>
@@ -3018,7 +3104,23 @@
           <w:lang w:val="en-US"/>
         </w:rPr>
         <w:br/>
-        <w:t>WHERE        (Prerequisite IN (SELECT ModuleCode FROM [MODULE REGISTRATION]</w:t>
+        <w:t xml:space="preserve">WHERE        (Prerequisite IN (SELECT </w:t>
+      </w:r>
+      <w:proofErr w:type="spellStart"/>
+      <w:r>
+        <w:rPr>
+          <w:color w:val="FF0000"/>
+          <w:lang w:val="en-US"/>
+        </w:rPr>
+        <w:t>ModuleCode</w:t>
+      </w:r>
+      <w:proofErr w:type="spellEnd"/>
+      <w:r>
+        <w:rPr>
+          <w:color w:val="FF0000"/>
+          <w:lang w:val="en-US"/>
+        </w:rPr>
+        <w:t xml:space="preserve"> FROM [MODULE REGISTRATION]</w:t>
       </w:r>
       <w:r>
         <w:rPr>
@@ -3294,7 +3396,23 @@
           <w:lang w:val="en-US"/>
         </w:rPr>
         <w:br/>
-        <w:t>WHERE        (Prerequisite IN (SELECT ModuleCode FROM [MODULE REGISTRATION]</w:t>
+        <w:t xml:space="preserve">WHERE        (Prerequisite IN (SELECT </w:t>
+      </w:r>
+      <w:proofErr w:type="spellStart"/>
+      <w:r>
+        <w:rPr>
+          <w:color w:val="FF0000"/>
+          <w:lang w:val="en-US"/>
+        </w:rPr>
+        <w:t>ModuleCode</w:t>
+      </w:r>
+      <w:proofErr w:type="spellEnd"/>
+      <w:r>
+        <w:rPr>
+          <w:color w:val="FF0000"/>
+          <w:lang w:val="en-US"/>
+        </w:rPr>
+        <w:t xml:space="preserve"> FROM [MODULE REGISTRATION]</w:t>
       </w:r>
       <w:r>
         <w:rPr>
@@ -3497,27 +3615,7 @@
           <w:szCs w:val="24"/>
           <w:lang w:val="en-US"/>
         </w:rPr>
-        <w:t xml:space="preserve">SELECT        </w:t>
-      </w:r>
-      <w:proofErr w:type="gramStart"/>
-      <w:r>
-        <w:rPr>
-          <w:color w:val="FF0000"/>
-          <w:sz w:val="24"/>
-          <w:szCs w:val="24"/>
-          <w:lang w:val="en-US"/>
-        </w:rPr>
-        <w:t>COUNT(</w:t>
-      </w:r>
-      <w:proofErr w:type="gramEnd"/>
-      <w:r>
-        <w:rPr>
-          <w:color w:val="FF0000"/>
-          <w:sz w:val="24"/>
-          <w:szCs w:val="24"/>
-          <w:lang w:val="en-US"/>
-        </w:rPr>
-        <w:t xml:space="preserve">*) AS </w:t>
+        <w:t xml:space="preserve">SELECT        COUNT(*) AS </w:t>
       </w:r>
       <w:proofErr w:type="spellStart"/>
       <w:r>
@@ -3549,27 +3647,7 @@
           <w:szCs w:val="24"/>
           <w:lang w:val="en-US"/>
         </w:rPr>
-        <w:t xml:space="preserve">FROM      </w:t>
-      </w:r>
-      <w:proofErr w:type="gramStart"/>
-      <w:r>
-        <w:rPr>
-          <w:color w:val="FF0000"/>
-          <w:sz w:val="24"/>
-          <w:szCs w:val="24"/>
-          <w:lang w:val="en-US"/>
-        </w:rPr>
-        <w:t xml:space="preserve">   [</w:t>
-      </w:r>
-      <w:proofErr w:type="gramEnd"/>
-      <w:r>
-        <w:rPr>
-          <w:color w:val="FF0000"/>
-          <w:sz w:val="24"/>
-          <w:szCs w:val="24"/>
-          <w:lang w:val="en-US"/>
-        </w:rPr>
-        <w:t>MODULE REGISTRATION]</w:t>
+        <w:t>FROM         [MODULE REGISTRATION]</w:t>
       </w:r>
     </w:p>
     <w:p>
@@ -3591,27 +3669,27 @@
           <w:szCs w:val="24"/>
           <w:lang w:val="en-US"/>
         </w:rPr>
-        <w:t xml:space="preserve">WHERE   </w:t>
-      </w:r>
-      <w:proofErr w:type="gramStart"/>
-      <w:r>
-        <w:rPr>
-          <w:color w:val="FF0000"/>
-          <w:sz w:val="24"/>
-          <w:szCs w:val="24"/>
-          <w:lang w:val="en-US"/>
-        </w:rPr>
-        <w:t xml:space="preserve">   (</w:t>
-      </w:r>
-      <w:proofErr w:type="gramEnd"/>
-      <w:r>
-        <w:rPr>
-          <w:color w:val="FF0000"/>
-          <w:sz w:val="24"/>
-          <w:szCs w:val="24"/>
-          <w:lang w:val="en-US"/>
-        </w:rPr>
-        <w:t>ModuleCode = @Mod) AND (Year = @Year)</w:t>
+        <w:t>WHERE      (</w:t>
+      </w:r>
+      <w:proofErr w:type="spellStart"/>
+      <w:r>
+        <w:rPr>
+          <w:color w:val="FF0000"/>
+          <w:sz w:val="24"/>
+          <w:szCs w:val="24"/>
+          <w:lang w:val="en-US"/>
+        </w:rPr>
+        <w:t>ModuleCode</w:t>
+      </w:r>
+      <w:proofErr w:type="spellEnd"/>
+      <w:r>
+        <w:rPr>
+          <w:color w:val="FF0000"/>
+          <w:sz w:val="24"/>
+          <w:szCs w:val="24"/>
+          <w:lang w:val="en-US"/>
+        </w:rPr>
+        <w:t xml:space="preserve"> = @Mod) AND (Year = @Year)</w:t>
       </w:r>
     </w:p>
     <w:p>
@@ -3642,29 +3720,7 @@
           <w:szCs w:val="24"/>
           <w:lang w:val="en-US"/>
         </w:rPr>
-        <w:t xml:space="preserve">students registered for a </w:t>
-      </w:r>
-      <w:proofErr w:type="gramStart"/>
-      <w:r>
-        <w:rPr>
-          <w:i/>
-          <w:iCs/>
-          <w:sz w:val="24"/>
-          <w:szCs w:val="24"/>
-          <w:lang w:val="en-US"/>
-        </w:rPr>
-        <w:t>particular module</w:t>
-      </w:r>
-      <w:proofErr w:type="gramEnd"/>
-      <w:r>
-        <w:rPr>
-          <w:i/>
-          <w:iCs/>
-          <w:sz w:val="24"/>
-          <w:szCs w:val="24"/>
-          <w:lang w:val="en-US"/>
-        </w:rPr>
-        <w:t xml:space="preserve"> which they can use to determine the appropriate class</w:t>
+        <w:t>students registered for a particular module which they can use to determine the appropriate class</w:t>
       </w:r>
       <w:r>
         <w:rPr>
@@ -3878,6 +3934,230 @@
 </w:endnotes>
 </file>
 
+<file path=word/footer1.xml><?xml version="1.0" encoding="utf-8"?>
+<w:ftr xmlns:wpc="http://schemas.microsoft.com/office/word/2010/wordprocessingCanvas" xmlns:cx="http://schemas.microsoft.com/office/drawing/2014/chartex" xmlns:cx1="http://schemas.microsoft.com/office/drawing/2015/9/8/chartex" xmlns:cx2="http://schemas.microsoft.com/office/drawing/2015/10/21/chartex" xmlns:cx3="http://schemas.microsoft.com/office/drawing/2016/5/9/chartex" xmlns:cx4="http://schemas.microsoft.com/office/drawing/2016/5/10/chartex" xmlns:cx5="http://schemas.microsoft.com/office/drawing/2016/5/11/chartex" xmlns:cx6="http://schemas.microsoft.com/office/drawing/2016/5/12/chartex" xmlns:cx7="http://schemas.microsoft.com/office/drawing/2016/5/13/chartex" xmlns:cx8="http://schemas.microsoft.com/office/drawing/2016/5/14/chartex" xmlns:mc="http://schemas.openxmlformats.org/markup-compatibility/2006" xmlns:aink="http://schemas.microsoft.com/office/drawing/2016/ink" xmlns:am3d="http://schemas.microsoft.com/office/drawing/2017/model3d" xmlns:o="urn:schemas-microsoft-com:office:office" xmlns:r="http://schemas.openxmlformats.org/officeDocument/2006/relationships" xmlns:m="http://schemas.openxmlformats.org/officeDocument/2006/math" xmlns:v="urn:schemas-microsoft-com:vml" xmlns:wp14="http://schemas.microsoft.com/office/word/2010/wordprocessingDrawing" xmlns:wp="http://schemas.openxmlformats.org/drawingml/2006/wordprocessingDrawing" xmlns:w10="urn:schemas-microsoft-com:office:word" xmlns:w="http://schemas.openxmlformats.org/wordprocessingml/2006/main" xmlns:w14="http://schemas.microsoft.com/office/word/2010/wordml" xmlns:w15="http://schemas.microsoft.com/office/word/2012/wordml" xmlns:w16cid="http://schemas.microsoft.com/office/word/2016/wordml/cid" xmlns:w16se="http://schemas.microsoft.com/office/word/2015/wordml/symex" xmlns:wpg="http://schemas.microsoft.com/office/word/2010/wordprocessingGroup" xmlns:wpi="http://schemas.microsoft.com/office/word/2010/wordprocessingInk" xmlns:wne="http://schemas.microsoft.com/office/word/2006/wordml" xmlns:wps="http://schemas.microsoft.com/office/word/2010/wordprocessingShape" mc:Ignorable="w14 w15 w16se w16cid wp14">
+  <w:sdt>
+    <w:sdtPr>
+      <w:id w:val="1906260922"/>
+      <w:docPartObj>
+        <w:docPartGallery w:val="Page Numbers (Bottom of Page)"/>
+        <w:docPartUnique/>
+      </w:docPartObj>
+    </w:sdtPr>
+    <w:sdtEndPr/>
+    <w:sdtContent>
+      <w:p>
+        <w:pPr>
+          <w:pStyle w:val="Footer"/>
+          <w:jc w:val="center"/>
+        </w:pPr>
+        <w:r>
+          <w:rPr>
+            <w:noProof/>
+          </w:rPr>
+          <mc:AlternateContent>
+            <mc:Choice Requires="wps">
+              <w:drawing>
+                <wp:inline distT="0" distB="0" distL="0" distR="0" wp14:anchorId="0FA862C8" wp14:editId="2A54413F">
+                  <wp:extent cx="5467350" cy="45085"/>
+                  <wp:effectExtent l="9525" t="9525" r="0" b="2540"/>
+                  <wp:docPr id="5" name="Flowchart: Decision 5" descr="Light horizontal"/>
+                  <wp:cNvGraphicFramePr>
+                    <a:graphicFrameLocks xmlns:a="http://schemas.openxmlformats.org/drawingml/2006/main"/>
+                  </wp:cNvGraphicFramePr>
+                  <a:graphic xmlns:a="http://schemas.openxmlformats.org/drawingml/2006/main">
+                    <a:graphicData uri="http://schemas.microsoft.com/office/word/2010/wordprocessingShape">
+                      <wps:wsp>
+                        <wps:cNvSpPr>
+                          <a:spLocks noChangeArrowheads="1"/>
+                        </wps:cNvSpPr>
+                        <wps:spPr bwMode="auto">
+                          <a:xfrm flipV="1">
+                            <a:off x="0" y="0"/>
+                            <a:ext cx="5467350" cy="45085"/>
+                          </a:xfrm>
+                          <a:prstGeom prst="flowChartDecision">
+                            <a:avLst/>
+                          </a:prstGeom>
+                          <a:pattFill prst="ltHorz">
+                            <a:fgClr>
+                              <a:srgbClr val="000000"/>
+                            </a:fgClr>
+                            <a:bgClr>
+                              <a:srgbClr val="FFFFFF"/>
+                            </a:bgClr>
+                          </a:pattFill>
+                          <a:ln>
+                            <a:noFill/>
+                          </a:ln>
+                          <a:extLst>
+                            <a:ext uri="{91240B29-F687-4F45-9708-019B960494DF}">
+                              <a14:hiddenLine xmlns:a14="http://schemas.microsoft.com/office/drawing/2010/main" w="9525">
+                                <a:solidFill>
+                                  <a:srgbClr val="000000"/>
+                                </a:solidFill>
+                                <a:miter lim="800000"/>
+                                <a:headEnd/>
+                                <a:tailEnd/>
+                              </a14:hiddenLine>
+                            </a:ext>
+                          </a:extLst>
+                        </wps:spPr>
+                        <wps:bodyPr rot="0" vert="horz" wrap="square" lIns="91440" tIns="45720" rIns="91440" bIns="45720" anchor="t" anchorCtr="0" upright="1">
+                          <a:noAutofit/>
+                        </wps:bodyPr>
+                      </wps:wsp>
+                    </a:graphicData>
+                  </a:graphic>
+                </wp:inline>
+              </w:drawing>
+            </mc:Choice>
+            <mc:Fallback>
+              <w:pict>
+                <v:shapetype w14:anchorId="5073BCF6" id="_x0000_t110" coordsize="21600,21600" o:spt="110" path="m10800,l,10800,10800,21600,21600,10800xe">
+                  <v:stroke joinstyle="miter"/>
+                  <v:path gradientshapeok="t" o:connecttype="rect" textboxrect="5400,5400,16200,16200"/>
+                </v:shapetype>
+                <v:shape id="Flowchart: Decision 5" o:spid="_x0000_s1026" type="#_x0000_t110" alt="Light horizontal" style="width:430.5pt;height:3.55pt;flip:y;visibility:visible;mso-wrap-style:square;mso-left-percent:-10001;mso-top-percent:-10001;mso-position-horizontal:absolute;mso-position-horizontal-relative:char;mso-position-vertical:absolute;mso-position-vertical-relative:line;mso-left-percent:-10001;mso-top-percent:-10001;v-text-anchor:top" o:gfxdata="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" fillcolor="black" stroked="f">
+                  <v:fill r:id="rId1" o:title="" type="pattern"/>
+                  <w10:anchorlock/>
+                </v:shape>
+              </w:pict>
+            </mc:Fallback>
+          </mc:AlternateContent>
+        </w:r>
+      </w:p>
+      <w:p>
+        <w:pPr>
+          <w:pStyle w:val="Footer"/>
+          <w:jc w:val="center"/>
+        </w:pPr>
+        <w:r>
+          <w:t>5</w:t>
+        </w:r>
+      </w:p>
+    </w:sdtContent>
+  </w:sdt>
+  <w:p>
+    <w:pPr>
+      <w:pStyle w:val="Footer"/>
+    </w:pPr>
+  </w:p>
+</w:ftr>
+</file>
+
+<file path=word/footer2.xml><?xml version="1.0" encoding="utf-8"?>
+<w:ftr xmlns:wpc="http://schemas.microsoft.com/office/word/2010/wordprocessingCanvas" xmlns:cx="http://schemas.microsoft.com/office/drawing/2014/chartex" xmlns:cx1="http://schemas.microsoft.com/office/drawing/2015/9/8/chartex" xmlns:cx2="http://schemas.microsoft.com/office/drawing/2015/10/21/chartex" xmlns:cx3="http://schemas.microsoft.com/office/drawing/2016/5/9/chartex" xmlns:cx4="http://schemas.microsoft.com/office/drawing/2016/5/10/chartex" xmlns:cx5="http://schemas.microsoft.com/office/drawing/2016/5/11/chartex" xmlns:cx6="http://schemas.microsoft.com/office/drawing/2016/5/12/chartex" xmlns:cx7="http://schemas.microsoft.com/office/drawing/2016/5/13/chartex" xmlns:cx8="http://schemas.microsoft.com/office/drawing/2016/5/14/chartex" xmlns:mc="http://schemas.openxmlformats.org/markup-compatibility/2006" xmlns:aink="http://schemas.microsoft.com/office/drawing/2016/ink" xmlns:am3d="http://schemas.microsoft.com/office/drawing/2017/model3d" xmlns:o="urn:schemas-microsoft-com:office:office" xmlns:r="http://schemas.openxmlformats.org/officeDocument/2006/relationships" xmlns:m="http://schemas.openxmlformats.org/officeDocument/2006/math" xmlns:v="urn:schemas-microsoft-com:vml" xmlns:wp14="http://schemas.microsoft.com/office/word/2010/wordprocessingDrawing" xmlns:wp="http://schemas.openxmlformats.org/drawingml/2006/wordprocessingDrawing" xmlns:w10="urn:schemas-microsoft-com:office:word" xmlns:w="http://schemas.openxmlformats.org/wordprocessingml/2006/main" xmlns:w14="http://schemas.microsoft.com/office/word/2010/wordml" xmlns:w15="http://schemas.microsoft.com/office/word/2012/wordml" xmlns:w16cid="http://schemas.microsoft.com/office/word/2016/wordml/cid" xmlns:w16se="http://schemas.microsoft.com/office/word/2015/wordml/symex" xmlns:wpg="http://schemas.microsoft.com/office/word/2010/wordprocessingGroup" xmlns:wpi="http://schemas.microsoft.com/office/word/2010/wordprocessingInk" xmlns:wne="http://schemas.microsoft.com/office/word/2006/wordml" xmlns:wps="http://schemas.microsoft.com/office/word/2010/wordprocessingShape" mc:Ignorable="w14 w15 w16se w16cid wp14">
+  <w:sdt>
+    <w:sdtPr>
+      <w:id w:val="805442275"/>
+      <w:docPartObj>
+        <w:docPartGallery w:val="Page Numbers (Bottom of Page)"/>
+        <w:docPartUnique/>
+      </w:docPartObj>
+    </w:sdtPr>
+    <w:sdtEndPr/>
+    <w:sdtContent>
+      <w:p>
+        <w:pPr>
+          <w:pStyle w:val="Footer"/>
+          <w:jc w:val="center"/>
+        </w:pPr>
+        <w:r>
+          <w:rPr>
+            <w:noProof/>
+          </w:rPr>
+          <mc:AlternateContent>
+            <mc:Choice Requires="wps">
+              <w:drawing>
+                <wp:inline distT="0" distB="0" distL="0" distR="0" wp14:anchorId="1290E404" wp14:editId="2B81F5C9">
+                  <wp:extent cx="5467350" cy="45085"/>
+                  <wp:effectExtent l="9525" t="9525" r="0" b="2540"/>
+                  <wp:docPr id="7" name="Flowchart: Decision 7" descr="Light horizontal"/>
+                  <wp:cNvGraphicFramePr>
+                    <a:graphicFrameLocks xmlns:a="http://schemas.openxmlformats.org/drawingml/2006/main"/>
+                  </wp:cNvGraphicFramePr>
+                  <a:graphic xmlns:a="http://schemas.openxmlformats.org/drawingml/2006/main">
+                    <a:graphicData uri="http://schemas.microsoft.com/office/word/2010/wordprocessingShape">
+                      <wps:wsp>
+                        <wps:cNvSpPr>
+                          <a:spLocks noChangeArrowheads="1"/>
+                        </wps:cNvSpPr>
+                        <wps:spPr bwMode="auto">
+                          <a:xfrm flipV="1">
+                            <a:off x="0" y="0"/>
+                            <a:ext cx="5467350" cy="45085"/>
+                          </a:xfrm>
+                          <a:prstGeom prst="flowChartDecision">
+                            <a:avLst/>
+                          </a:prstGeom>
+                          <a:pattFill prst="ltHorz">
+                            <a:fgClr>
+                              <a:srgbClr val="000000"/>
+                            </a:fgClr>
+                            <a:bgClr>
+                              <a:srgbClr val="FFFFFF"/>
+                            </a:bgClr>
+                          </a:pattFill>
+                          <a:ln>
+                            <a:noFill/>
+                          </a:ln>
+                          <a:extLst>
+                            <a:ext uri="{91240B29-F687-4F45-9708-019B960494DF}">
+                              <a14:hiddenLine xmlns:a14="http://schemas.microsoft.com/office/drawing/2010/main" w="9525">
+                                <a:solidFill>
+                                  <a:srgbClr val="000000"/>
+                                </a:solidFill>
+                                <a:miter lim="800000"/>
+                                <a:headEnd/>
+                                <a:tailEnd/>
+                              </a14:hiddenLine>
+                            </a:ext>
+                          </a:extLst>
+                        </wps:spPr>
+                        <wps:bodyPr rot="0" vert="horz" wrap="square" lIns="91440" tIns="45720" rIns="91440" bIns="45720" anchor="t" anchorCtr="0" upright="1">
+                          <a:noAutofit/>
+                        </wps:bodyPr>
+                      </wps:wsp>
+                    </a:graphicData>
+                  </a:graphic>
+                </wp:inline>
+              </w:drawing>
+            </mc:Choice>
+            <mc:Fallback>
+              <w:pict>
+                <v:shapetype w14:anchorId="3A521A3B" id="_x0000_t110" coordsize="21600,21600" o:spt="110" path="m10800,l,10800,10800,21600,21600,10800xe">
+                  <v:stroke joinstyle="miter"/>
+                  <v:path gradientshapeok="t" o:connecttype="rect" textboxrect="5400,5400,16200,16200"/>
+                </v:shapetype>
+                <v:shape id="Flowchart: Decision 7" o:spid="_x0000_s1026" type="#_x0000_t110" alt="Light horizontal" style="width:430.5pt;height:3.55pt;flip:y;visibility:visible;mso-wrap-style:square;mso-left-percent:-10001;mso-top-percent:-10001;mso-position-horizontal:absolute;mso-position-horizontal-relative:char;mso-position-vertical:absolute;mso-position-vertical-relative:line;mso-left-percent:-10001;mso-top-percent:-10001;v-text-anchor:top" o:gfxdata="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" fillcolor="black" stroked="f">
+                  <v:fill r:id="rId1" o:title="" type="pattern"/>
+                  <w10:anchorlock/>
+                </v:shape>
+              </w:pict>
+            </mc:Fallback>
+          </mc:AlternateContent>
+        </w:r>
+      </w:p>
+      <w:p>
+        <w:pPr>
+          <w:pStyle w:val="Footer"/>
+          <w:jc w:val="center"/>
+        </w:pPr>
+        <w:r>
+          <w:t>3</w:t>
+        </w:r>
+      </w:p>
+    </w:sdtContent>
+  </w:sdt>
+  <w:p>
+    <w:pPr>
+      <w:pStyle w:val="Footer"/>
+    </w:pPr>
+  </w:p>
+</w:ftr>
+</file>
+
 <file path=word/footnotes.xml><?xml version="1.0" encoding="utf-8"?>
 <w:footnotes xmlns:wpc="http://schemas.microsoft.com/office/word/2010/wordprocessingCanvas" xmlns:cx="http://schemas.microsoft.com/office/drawing/2014/chartex" xmlns:cx1="http://schemas.microsoft.com/office/drawing/2015/9/8/chartex" xmlns:cx2="http://schemas.microsoft.com/office/drawing/2015/10/21/chartex" xmlns:cx3="http://schemas.microsoft.com/office/drawing/2016/5/9/chartex" xmlns:cx4="http://schemas.microsoft.com/office/drawing/2016/5/10/chartex" xmlns:cx5="http://schemas.microsoft.com/office/drawing/2016/5/11/chartex" xmlns:cx6="http://schemas.microsoft.com/office/drawing/2016/5/12/chartex" xmlns:cx7="http://schemas.microsoft.com/office/drawing/2016/5/13/chartex" xmlns:cx8="http://schemas.microsoft.com/office/drawing/2016/5/14/chartex" xmlns:mc="http://schemas.openxmlformats.org/markup-compatibility/2006" xmlns:aink="http://schemas.microsoft.com/office/drawing/2016/ink" xmlns:am3d="http://schemas.microsoft.com/office/drawing/2017/model3d" xmlns:o="urn:schemas-microsoft-com:office:office" xmlns:r="http://schemas.openxmlformats.org/officeDocument/2006/relationships" xmlns:m="http://schemas.openxmlformats.org/officeDocument/2006/math" xmlns:v="urn:schemas-microsoft-com:vml" xmlns:wp14="http://schemas.microsoft.com/office/word/2010/wordprocessingDrawing" xmlns:wp="http://schemas.openxmlformats.org/drawingml/2006/wordprocessingDrawing" xmlns:w10="urn:schemas-microsoft-com:office:word" xmlns:w="http://schemas.openxmlformats.org/wordprocessingml/2006/main" xmlns:w14="http://schemas.microsoft.com/office/word/2010/wordml" xmlns:w15="http://schemas.microsoft.com/office/word/2012/wordml" xmlns:w16cid="http://schemas.microsoft.com/office/word/2016/wordml/cid" xmlns:w16se="http://schemas.microsoft.com/office/word/2015/wordml/symex" xmlns:wpg="http://schemas.microsoft.com/office/word/2010/wordprocessingGroup" xmlns:wpi="http://schemas.microsoft.com/office/word/2010/wordprocessingInk" xmlns:wne="http://schemas.microsoft.com/office/word/2006/wordml" xmlns:wps="http://schemas.microsoft.com/office/word/2010/wordprocessingShape" mc:Ignorable="w14 w15 w16se w16cid wp14">
   <w:footnote w:type="separator" w:id="-1">
@@ -3914,6 +4194,83 @@
     <w:pPr>
       <w:pStyle w:val="Header"/>
     </w:pPr>
+    <w:r>
+      <w:tab/>
+      <w:t>ISTN212 Project 2019</w:t>
+    </w:r>
+  </w:p>
+  <w:p>
+    <w:pPr>
+      <w:pStyle w:val="Header"/>
+    </w:pPr>
+    <w:r>
+      <w:tab/>
+      <w:t xml:space="preserve">Student Management System </w:t>
+    </w:r>
+  </w:p>
+  <w:p>
+    <w:pPr>
+      <w:pStyle w:val="Header"/>
+    </w:pPr>
+    <w:r>
+      <w:tab/>
+      <w:t>By Fuzzy Logic</w:t>
+    </w:r>
+  </w:p>
+  <w:p>
+    <w:pPr>
+      <w:pStyle w:val="Header"/>
+    </w:pPr>
+    <w:r>
+      <w:tab/>
+      <w:t>_________________________________</w:t>
+    </w:r>
+  </w:p>
+</w:hdr>
+</file>
+
+<file path=word/header2.xml><?xml version="1.0" encoding="utf-8"?>
+<w:hdr xmlns:wpc="http://schemas.microsoft.com/office/word/2010/wordprocessingCanvas" xmlns:cx="http://schemas.microsoft.com/office/drawing/2014/chartex" xmlns:cx1="http://schemas.microsoft.com/office/drawing/2015/9/8/chartex" xmlns:cx2="http://schemas.microsoft.com/office/drawing/2015/10/21/chartex" xmlns:cx3="http://schemas.microsoft.com/office/drawing/2016/5/9/chartex" xmlns:cx4="http://schemas.microsoft.com/office/drawing/2016/5/10/chartex" xmlns:cx5="http://schemas.microsoft.com/office/drawing/2016/5/11/chartex" xmlns:cx6="http://schemas.microsoft.com/office/drawing/2016/5/12/chartex" xmlns:cx7="http://schemas.microsoft.com/office/drawing/2016/5/13/chartex" xmlns:cx8="http://schemas.microsoft.com/office/drawing/2016/5/14/chartex" xmlns:mc="http://schemas.openxmlformats.org/markup-compatibility/2006" xmlns:aink="http://schemas.microsoft.com/office/drawing/2016/ink" xmlns:am3d="http://schemas.microsoft.com/office/drawing/2017/model3d" xmlns:o="urn:schemas-microsoft-com:office:office" xmlns:r="http://schemas.openxmlformats.org/officeDocument/2006/relationships" xmlns:m="http://schemas.openxmlformats.org/officeDocument/2006/math" xmlns:v="urn:schemas-microsoft-com:vml" xmlns:wp14="http://schemas.microsoft.com/office/word/2010/wordprocessingDrawing" xmlns:wp="http://schemas.openxmlformats.org/drawingml/2006/wordprocessingDrawing" xmlns:w10="urn:schemas-microsoft-com:office:word" xmlns:w="http://schemas.openxmlformats.org/wordprocessingml/2006/main" xmlns:w14="http://schemas.microsoft.com/office/word/2010/wordml" xmlns:w15="http://schemas.microsoft.com/office/word/2012/wordml" xmlns:w16cid="http://schemas.microsoft.com/office/word/2016/wordml/cid" xmlns:w16se="http://schemas.microsoft.com/office/word/2015/wordml/symex" xmlns:wpg="http://schemas.microsoft.com/office/word/2010/wordprocessingGroup" xmlns:wpi="http://schemas.microsoft.com/office/word/2010/wordprocessingInk" xmlns:wne="http://schemas.microsoft.com/office/word/2006/wordml" xmlns:wps="http://schemas.microsoft.com/office/word/2010/wordprocessingShape" mc:Ignorable="w14 w15 w16se w16cid wp14">
+  <w:p>
+    <w:pPr>
+      <w:pStyle w:val="Header"/>
+    </w:pPr>
+  </w:p>
+  <w:p>
+    <w:pPr>
+      <w:pStyle w:val="Header"/>
+    </w:pPr>
+    <w:r>
+      <w:tab/>
+      <w:t>ISTN212 Project 2019</w:t>
+    </w:r>
+  </w:p>
+  <w:p>
+    <w:pPr>
+      <w:pStyle w:val="Header"/>
+    </w:pPr>
+    <w:r>
+      <w:tab/>
+      <w:t xml:space="preserve">Student Management System </w:t>
+    </w:r>
+  </w:p>
+  <w:p>
+    <w:pPr>
+      <w:pStyle w:val="Header"/>
+    </w:pPr>
+    <w:r>
+      <w:tab/>
+      <w:t>By Fuzzy Logic</w:t>
+    </w:r>
+  </w:p>
+  <w:p>
+    <w:pPr>
+      <w:pStyle w:val="Header"/>
+    </w:pPr>
+    <w:r>
+      <w:tab/>
+      <w:t>_________________________________</w:t>
+    </w:r>
   </w:p>
 </w:hdr>
 </file>
@@ -5707,4 +6064,16 @@
     </a:ext>
   </a:extLst>
 </a:theme>
+</file>
+
+<file path=customXml/item1.xml><?xml version="1.0" encoding="utf-8"?>
+<b:Sources xmlns:b="http://schemas.openxmlformats.org/officeDocument/2006/bibliography" xmlns="http://schemas.openxmlformats.org/officeDocument/2006/bibliography" SelectedStyle="\APASixthEditionOfficeOnline.xsl" StyleName="APA" Version="6"/>
+</file>
+
+<file path=customXml/itemProps1.xml><?xml version="1.0" encoding="utf-8"?>
+<ds:datastoreItem xmlns:ds="http://schemas.openxmlformats.org/officeDocument/2006/customXml" ds:itemID="{AD6CEF5C-A640-49A7-9190-3F0145DA03E5}">
+  <ds:schemaRefs>
+    <ds:schemaRef ds:uri="http://schemas.openxmlformats.org/officeDocument/2006/bibliography"/>
+  </ds:schemaRefs>
+</ds:datastoreItem>
 </file>
--- a/Documents/Fuzzy Logic - Student Management System Presentation Document.docx
+++ b/Documents/Fuzzy Logic - Student Management System Presentation Document.docx
@@ -429,18 +429,19 @@
     <w:tbl>
       <w:tblPr>
         <w:tblStyle w:val="TableGrid"/>
-        <w:tblW w:w="0" w:type="auto"/>
+        <w:tblW w:w="10207" w:type="dxa"/>
+        <w:tblInd w:w="-431" w:type="dxa"/>
         <w:tblLook w:val="04A0" w:firstRow="1" w:lastRow="0" w:firstColumn="1" w:lastColumn="0" w:noHBand="0" w:noVBand="1"/>
       </w:tblPr>
       <w:tblGrid>
-        <w:gridCol w:w="4508"/>
-        <w:gridCol w:w="2254"/>
-        <w:gridCol w:w="2254"/>
+        <w:gridCol w:w="4679"/>
+        <w:gridCol w:w="2514"/>
+        <w:gridCol w:w="3014"/>
       </w:tblGrid>
       <w:tr>
         <w:tc>
           <w:tcPr>
-            <w:tcW w:w="4508" w:type="dxa"/>
+            <w:tcW w:w="4679" w:type="dxa"/>
           </w:tcPr>
           <w:p>
             <w:pPr>
@@ -460,7 +461,7 @@
         </w:tc>
         <w:tc>
           <w:tcPr>
-            <w:tcW w:w="4508" w:type="dxa"/>
+            <w:tcW w:w="5528" w:type="dxa"/>
             <w:gridSpan w:val="2"/>
           </w:tcPr>
           <w:p>
@@ -483,7 +484,7 @@
       <w:tr>
         <w:tc>
           <w:tcPr>
-            <w:tcW w:w="4508" w:type="dxa"/>
+            <w:tcW w:w="4679" w:type="dxa"/>
           </w:tcPr>
           <w:p>
             <w:pPr>
@@ -503,7 +504,7 @@
         </w:tc>
         <w:tc>
           <w:tcPr>
-            <w:tcW w:w="4508" w:type="dxa"/>
+            <w:tcW w:w="5528" w:type="dxa"/>
             <w:gridSpan w:val="2"/>
           </w:tcPr>
           <w:p>
@@ -530,13 +531,31 @@
                 <w:szCs w:val="24"/>
               </w:rPr>
             </w:pPr>
-            <w:r>
-              <w:rPr>
-                <w:sz w:val="24"/>
-                <w:szCs w:val="24"/>
-              </w:rPr>
-              <w:t>Luqmaan Haffejee</w:t>
-            </w:r>
+            <w:proofErr w:type="spellStart"/>
+            <w:r>
+              <w:rPr>
+                <w:sz w:val="24"/>
+                <w:szCs w:val="24"/>
+              </w:rPr>
+              <w:t>Luqmaan</w:t>
+            </w:r>
+            <w:proofErr w:type="spellEnd"/>
+            <w:r>
+              <w:rPr>
+                <w:sz w:val="24"/>
+                <w:szCs w:val="24"/>
+              </w:rPr>
+              <w:t xml:space="preserve"> </w:t>
+            </w:r>
+            <w:proofErr w:type="spellStart"/>
+            <w:r>
+              <w:rPr>
+                <w:sz w:val="24"/>
+                <w:szCs w:val="24"/>
+              </w:rPr>
+              <w:t>Haffejee</w:t>
+            </w:r>
+            <w:proofErr w:type="spellEnd"/>
           </w:p>
           <w:p>
             <w:pPr>
@@ -545,12 +564,21 @@
                 <w:szCs w:val="24"/>
               </w:rPr>
             </w:pPr>
-            <w:r>
-              <w:rPr>
-                <w:sz w:val="24"/>
-                <w:szCs w:val="24"/>
-              </w:rPr>
-              <w:t>Azhar Mohamed</w:t>
+            <w:proofErr w:type="spellStart"/>
+            <w:r>
+              <w:rPr>
+                <w:sz w:val="24"/>
+                <w:szCs w:val="24"/>
+              </w:rPr>
+              <w:t>Azhar</w:t>
+            </w:r>
+            <w:proofErr w:type="spellEnd"/>
+            <w:r>
+              <w:rPr>
+                <w:sz w:val="24"/>
+                <w:szCs w:val="24"/>
+              </w:rPr>
+              <w:t xml:space="preserve"> Mohamed</w:t>
             </w:r>
           </w:p>
           <w:p>
@@ -565,7 +593,23 @@
                 <w:sz w:val="24"/>
                 <w:szCs w:val="24"/>
               </w:rPr>
-              <w:t>Ahmad Jawaad Shah</w:t>
+              <w:t xml:space="preserve">Ahmad </w:t>
+            </w:r>
+            <w:proofErr w:type="spellStart"/>
+            <w:r>
+              <w:rPr>
+                <w:sz w:val="24"/>
+                <w:szCs w:val="24"/>
+              </w:rPr>
+              <w:t>Jawaad</w:t>
+            </w:r>
+            <w:proofErr w:type="spellEnd"/>
+            <w:r>
+              <w:rPr>
+                <w:sz w:val="24"/>
+                <w:szCs w:val="24"/>
+              </w:rPr>
+              <w:t xml:space="preserve"> Shah</w:t>
             </w:r>
           </w:p>
         </w:tc>
@@ -573,7 +617,7 @@
       <w:tr>
         <w:tc>
           <w:tcPr>
-            <w:tcW w:w="9016" w:type="dxa"/>
+            <w:tcW w:w="10207" w:type="dxa"/>
             <w:gridSpan w:val="3"/>
           </w:tcPr>
           <w:p>
@@ -594,7 +638,7 @@
         </w:trPr>
         <w:tc>
           <w:tcPr>
-            <w:tcW w:w="4508" w:type="dxa"/>
+            <w:tcW w:w="4679" w:type="dxa"/>
             <w:vMerge w:val="restart"/>
           </w:tcPr>
           <w:p>
@@ -615,7 +659,7 @@
         </w:tc>
         <w:tc>
           <w:tcPr>
-            <w:tcW w:w="2254" w:type="dxa"/>
+            <w:tcW w:w="2514" w:type="dxa"/>
           </w:tcPr>
           <w:p>
             <w:pPr>
@@ -635,7 +679,7 @@
         </w:tc>
         <w:tc>
           <w:tcPr>
-            <w:tcW w:w="2254" w:type="dxa"/>
+            <w:tcW w:w="3014" w:type="dxa"/>
           </w:tcPr>
           <w:p>
             <w:pPr>
@@ -660,7 +704,7 @@
         </w:trPr>
         <w:tc>
           <w:tcPr>
-            <w:tcW w:w="4508" w:type="dxa"/>
+            <w:tcW w:w="4679" w:type="dxa"/>
             <w:vMerge/>
           </w:tcPr>
           <w:p>
@@ -674,7 +718,7 @@
         </w:tc>
         <w:tc>
           <w:tcPr>
-            <w:tcW w:w="2254" w:type="dxa"/>
+            <w:tcW w:w="2514" w:type="dxa"/>
           </w:tcPr>
           <w:p>
             <w:pPr>
@@ -694,7 +738,7 @@
         </w:tc>
         <w:tc>
           <w:tcPr>
-            <w:tcW w:w="2254" w:type="dxa"/>
+            <w:tcW w:w="3014" w:type="dxa"/>
           </w:tcPr>
           <w:p>
             <w:pPr>
@@ -722,7 +766,7 @@
         </w:trPr>
         <w:tc>
           <w:tcPr>
-            <w:tcW w:w="9016" w:type="dxa"/>
+            <w:tcW w:w="10207" w:type="dxa"/>
             <w:gridSpan w:val="3"/>
           </w:tcPr>
           <w:p>
@@ -744,7 +788,7 @@
         </w:trPr>
         <w:tc>
           <w:tcPr>
-            <w:tcW w:w="4508" w:type="dxa"/>
+            <w:tcW w:w="4679" w:type="dxa"/>
             <w:vMerge w:val="restart"/>
           </w:tcPr>
           <w:p>
@@ -783,7 +827,13 @@
               <w:t>other</w:t>
             </w:r>
             <w:r>
-              <w:t xml:space="preserve"> users, their username (Student/Admin Name) and password can be obtained from the Student and Admin tables</w:t>
+              <w:t xml:space="preserve"> users, their username (Student/Admin</w:t>
+            </w:r>
+            <w:r>
+              <w:t xml:space="preserve"> number</w:t>
+            </w:r>
+            <w:r>
+              <w:t>) and password can be obtained from the Student and Admin tables</w:t>
             </w:r>
             <w:r>
               <w:t>.</w:t>
@@ -792,7 +842,7 @@
         </w:tc>
         <w:tc>
           <w:tcPr>
-            <w:tcW w:w="4508" w:type="dxa"/>
+            <w:tcW w:w="5528" w:type="dxa"/>
             <w:gridSpan w:val="2"/>
           </w:tcPr>
           <w:p>
@@ -824,7 +874,7 @@
         </w:trPr>
         <w:tc>
           <w:tcPr>
-            <w:tcW w:w="4508" w:type="dxa"/>
+            <w:tcW w:w="4679" w:type="dxa"/>
             <w:vMerge/>
           </w:tcPr>
           <w:p>
@@ -838,7 +888,7 @@
         </w:tc>
         <w:tc>
           <w:tcPr>
-            <w:tcW w:w="2254" w:type="dxa"/>
+            <w:tcW w:w="2514" w:type="dxa"/>
           </w:tcPr>
           <w:p>
             <w:pPr>
@@ -861,7 +911,7 @@
         </w:tc>
         <w:tc>
           <w:tcPr>
-            <w:tcW w:w="2254" w:type="dxa"/>
+            <w:tcW w:w="3014" w:type="dxa"/>
           </w:tcPr>
           <w:p>
             <w:pPr>
@@ -889,7 +939,7 @@
         </w:trPr>
         <w:tc>
           <w:tcPr>
-            <w:tcW w:w="4508" w:type="dxa"/>
+            <w:tcW w:w="4679" w:type="dxa"/>
             <w:vMerge/>
           </w:tcPr>
           <w:p>
@@ -903,7 +953,7 @@
         </w:tc>
         <w:tc>
           <w:tcPr>
-            <w:tcW w:w="2254" w:type="dxa"/>
+            <w:tcW w:w="2514" w:type="dxa"/>
           </w:tcPr>
           <w:p>
             <w:pPr>
@@ -926,7 +976,7 @@
         </w:tc>
         <w:tc>
           <w:tcPr>
-            <w:tcW w:w="2254" w:type="dxa"/>
+            <w:tcW w:w="3014" w:type="dxa"/>
           </w:tcPr>
           <w:p>
             <w:pPr>
@@ -954,7 +1004,7 @@
         </w:trPr>
         <w:tc>
           <w:tcPr>
-            <w:tcW w:w="4508" w:type="dxa"/>
+            <w:tcW w:w="4679" w:type="dxa"/>
             <w:vMerge/>
           </w:tcPr>
           <w:p>
@@ -968,7 +1018,7 @@
         </w:tc>
         <w:tc>
           <w:tcPr>
-            <w:tcW w:w="4508" w:type="dxa"/>
+            <w:tcW w:w="5528" w:type="dxa"/>
             <w:gridSpan w:val="2"/>
           </w:tcPr>
           <w:p>
@@ -997,7 +1047,39 @@
                 <w:szCs w:val="24"/>
                 <w:u w:val="single"/>
               </w:rPr>
-              <w:t xml:space="preserve"> (2019)</w:t>
+              <w:t xml:space="preserve"> (</w:t>
+            </w:r>
+            <w:r>
+              <w:rPr>
+                <w:sz w:val="24"/>
+                <w:szCs w:val="24"/>
+                <w:u w:val="single"/>
+              </w:rPr>
+              <w:t xml:space="preserve">enrolled </w:t>
+            </w:r>
+            <w:r>
+              <w:rPr>
+                <w:sz w:val="24"/>
+                <w:szCs w:val="24"/>
+                <w:u w:val="single"/>
+              </w:rPr>
+              <w:t>2019</w:t>
+            </w:r>
+            <w:r>
+              <w:rPr>
+                <w:sz w:val="24"/>
+                <w:szCs w:val="24"/>
+                <w:u w:val="single"/>
+              </w:rPr>
+              <w:t>; registered</w:t>
+            </w:r>
+            <w:r>
+              <w:rPr>
+                <w:sz w:val="24"/>
+                <w:szCs w:val="24"/>
+                <w:u w:val="single"/>
+              </w:rPr>
+              <w:t>)</w:t>
             </w:r>
           </w:p>
         </w:tc>
@@ -1008,7 +1090,7 @@
         </w:trPr>
         <w:tc>
           <w:tcPr>
-            <w:tcW w:w="4508" w:type="dxa"/>
+            <w:tcW w:w="4679" w:type="dxa"/>
             <w:vMerge/>
           </w:tcPr>
           <w:p>
@@ -1022,7 +1104,7 @@
         </w:tc>
         <w:tc>
           <w:tcPr>
-            <w:tcW w:w="2254" w:type="dxa"/>
+            <w:tcW w:w="2514" w:type="dxa"/>
           </w:tcPr>
           <w:p>
             <w:pPr>
@@ -1045,7 +1127,7 @@
         </w:tc>
         <w:tc>
           <w:tcPr>
-            <w:tcW w:w="2254" w:type="dxa"/>
+            <w:tcW w:w="3014" w:type="dxa"/>
           </w:tcPr>
           <w:p>
             <w:pPr>
@@ -1073,7 +1155,7 @@
         </w:trPr>
         <w:tc>
           <w:tcPr>
-            <w:tcW w:w="4508" w:type="dxa"/>
+            <w:tcW w:w="4679" w:type="dxa"/>
             <w:vMerge/>
           </w:tcPr>
           <w:p>
@@ -1087,7 +1169,7 @@
         </w:tc>
         <w:tc>
           <w:tcPr>
-            <w:tcW w:w="2254" w:type="dxa"/>
+            <w:tcW w:w="2514" w:type="dxa"/>
           </w:tcPr>
           <w:p>
             <w:pPr>
@@ -1110,7 +1192,7 @@
         </w:tc>
         <w:tc>
           <w:tcPr>
-            <w:tcW w:w="2254" w:type="dxa"/>
+            <w:tcW w:w="3014" w:type="dxa"/>
           </w:tcPr>
           <w:p>
             <w:pPr>
@@ -1138,7 +1220,7 @@
         </w:trPr>
         <w:tc>
           <w:tcPr>
-            <w:tcW w:w="4508" w:type="dxa"/>
+            <w:tcW w:w="4679" w:type="dxa"/>
             <w:vMerge/>
           </w:tcPr>
           <w:p>
@@ -1152,7 +1234,7 @@
         </w:tc>
         <w:tc>
           <w:tcPr>
-            <w:tcW w:w="4508" w:type="dxa"/>
+            <w:tcW w:w="5528" w:type="dxa"/>
             <w:gridSpan w:val="2"/>
           </w:tcPr>
           <w:p>
@@ -1180,7 +1262,23 @@
                 <w:szCs w:val="24"/>
                 <w:u w:val="single"/>
               </w:rPr>
-              <w:t>2 (2019; not registered)</w:t>
+              <w:t>2 (</w:t>
+            </w:r>
+            <w:r>
+              <w:rPr>
+                <w:sz w:val="24"/>
+                <w:szCs w:val="24"/>
+                <w:u w:val="single"/>
+              </w:rPr>
+              <w:t xml:space="preserve">enrolled </w:t>
+            </w:r>
+            <w:r>
+              <w:rPr>
+                <w:sz w:val="24"/>
+                <w:szCs w:val="24"/>
+                <w:u w:val="single"/>
+              </w:rPr>
+              <w:t>2019; not registered)</w:t>
             </w:r>
           </w:p>
         </w:tc>
@@ -1191,7 +1289,7 @@
         </w:trPr>
         <w:tc>
           <w:tcPr>
-            <w:tcW w:w="4508" w:type="dxa"/>
+            <w:tcW w:w="4679" w:type="dxa"/>
             <w:vMerge/>
           </w:tcPr>
           <w:p>
@@ -1205,7 +1303,7 @@
         </w:tc>
         <w:tc>
           <w:tcPr>
-            <w:tcW w:w="2254" w:type="dxa"/>
+            <w:tcW w:w="2514" w:type="dxa"/>
           </w:tcPr>
           <w:p>
             <w:pPr>
@@ -1228,7 +1326,7 @@
         </w:tc>
         <w:tc>
           <w:tcPr>
-            <w:tcW w:w="2254" w:type="dxa"/>
+            <w:tcW w:w="3014" w:type="dxa"/>
           </w:tcPr>
           <w:p>
             <w:pPr>
@@ -1256,7 +1354,7 @@
         </w:trPr>
         <w:tc>
           <w:tcPr>
-            <w:tcW w:w="4508" w:type="dxa"/>
+            <w:tcW w:w="4679" w:type="dxa"/>
             <w:vMerge/>
           </w:tcPr>
           <w:p>
@@ -1270,7 +1368,7 @@
         </w:tc>
         <w:tc>
           <w:tcPr>
-            <w:tcW w:w="2254" w:type="dxa"/>
+            <w:tcW w:w="2514" w:type="dxa"/>
           </w:tcPr>
           <w:p>
             <w:pPr>
@@ -1293,7 +1391,7 @@
         </w:tc>
         <w:tc>
           <w:tcPr>
-            <w:tcW w:w="2254" w:type="dxa"/>
+            <w:tcW w:w="3014" w:type="dxa"/>
           </w:tcPr>
           <w:p>
             <w:pPr>
@@ -1321,7 +1419,7 @@
         </w:trPr>
         <w:tc>
           <w:tcPr>
-            <w:tcW w:w="4508" w:type="dxa"/>
+            <w:tcW w:w="4679" w:type="dxa"/>
             <w:vMerge/>
           </w:tcPr>
           <w:p>
@@ -1335,7 +1433,7 @@
         </w:tc>
         <w:tc>
           <w:tcPr>
-            <w:tcW w:w="4508" w:type="dxa"/>
+            <w:tcW w:w="5528" w:type="dxa"/>
             <w:gridSpan w:val="2"/>
           </w:tcPr>
           <w:p>
@@ -1363,7 +1461,49 @@
                 <w:szCs w:val="24"/>
                 <w:u w:val="single"/>
               </w:rPr>
-              <w:t>3 (2017)</w:t>
+              <w:t>3 (</w:t>
+            </w:r>
+            <w:r>
+              <w:rPr>
+                <w:sz w:val="24"/>
+                <w:szCs w:val="24"/>
+                <w:u w:val="single"/>
+              </w:rPr>
+              <w:t xml:space="preserve">enrolled </w:t>
+            </w:r>
+            <w:r>
+              <w:rPr>
+                <w:sz w:val="24"/>
+                <w:szCs w:val="24"/>
+                <w:u w:val="single"/>
+              </w:rPr>
+              <w:t>201</w:t>
+            </w:r>
+            <w:bookmarkStart w:id="0" w:name="_GoBack"/>
+            <w:bookmarkEnd w:id="0"/>
+            <w:r>
+              <w:rPr>
+                <w:sz w:val="24"/>
+                <w:szCs w:val="24"/>
+                <w:u w:val="single"/>
+              </w:rPr>
+              <w:t>7</w:t>
+            </w:r>
+            <w:r>
+              <w:rPr>
+                <w:sz w:val="24"/>
+                <w:szCs w:val="24"/>
+                <w:u w:val="single"/>
+              </w:rPr>
+              <w:t>; registered for 2019</w:t>
+            </w:r>
+            <w:r>
+              <w:rPr>
+                <w:sz w:val="24"/>
+                <w:szCs w:val="24"/>
+                <w:u w:val="single"/>
+              </w:rPr>
+              <w:t>)</w:t>
             </w:r>
           </w:p>
         </w:tc>
@@ -1374,7 +1514,7 @@
         </w:trPr>
         <w:tc>
           <w:tcPr>
-            <w:tcW w:w="4508" w:type="dxa"/>
+            <w:tcW w:w="4679" w:type="dxa"/>
             <w:vMerge/>
           </w:tcPr>
           <w:p>
@@ -1388,7 +1528,7 @@
         </w:tc>
         <w:tc>
           <w:tcPr>
-            <w:tcW w:w="2254" w:type="dxa"/>
+            <w:tcW w:w="2514" w:type="dxa"/>
           </w:tcPr>
           <w:p>
             <w:pPr>
@@ -1411,7 +1551,7 @@
         </w:tc>
         <w:tc>
           <w:tcPr>
-            <w:tcW w:w="2254" w:type="dxa"/>
+            <w:tcW w:w="3014" w:type="dxa"/>
           </w:tcPr>
           <w:p>
             <w:pPr>
@@ -1439,7 +1579,7 @@
         </w:trPr>
         <w:tc>
           <w:tcPr>
-            <w:tcW w:w="4508" w:type="dxa"/>
+            <w:tcW w:w="4679" w:type="dxa"/>
             <w:vMerge/>
           </w:tcPr>
           <w:p>
@@ -1453,7 +1593,7 @@
         </w:tc>
         <w:tc>
           <w:tcPr>
-            <w:tcW w:w="2254" w:type="dxa"/>
+            <w:tcW w:w="2514" w:type="dxa"/>
           </w:tcPr>
           <w:p>
             <w:pPr>
@@ -1476,7 +1616,7 @@
         </w:tc>
         <w:tc>
           <w:tcPr>
-            <w:tcW w:w="2254" w:type="dxa"/>
+            <w:tcW w:w="3014" w:type="dxa"/>
           </w:tcPr>
           <w:p>
             <w:pPr>
@@ -1493,7 +1633,14 @@
                 <w:sz w:val="24"/>
                 <w:szCs w:val="24"/>
               </w:rPr>
-              <w:t>Yolo1</w:t>
+              <w:t>y</w:t>
+            </w:r>
+            <w:r>
+              <w:rPr>
+                <w:sz w:val="24"/>
+                <w:szCs w:val="24"/>
+              </w:rPr>
+              <w:t>olo1</w:t>
             </w:r>
           </w:p>
         </w:tc>
@@ -1504,7 +1651,7 @@
         </w:trPr>
         <w:tc>
           <w:tcPr>
-            <w:tcW w:w="4508" w:type="dxa"/>
+            <w:tcW w:w="4679" w:type="dxa"/>
             <w:vMerge/>
           </w:tcPr>
           <w:p>
@@ -1518,7 +1665,7 @@
         </w:tc>
         <w:tc>
           <w:tcPr>
-            <w:tcW w:w="4508" w:type="dxa"/>
+            <w:tcW w:w="5528" w:type="dxa"/>
             <w:gridSpan w:val="2"/>
           </w:tcPr>
           <w:p>
@@ -1526,17 +1673,36 @@
               <w:tabs>
                 <w:tab w:val="left" w:pos="990"/>
               </w:tabs>
-              <w:rPr>
-                <w:sz w:val="24"/>
-                <w:szCs w:val="24"/>
+              <w:jc w:val="center"/>
+              <w:rPr>
+                <w:sz w:val="24"/>
+                <w:szCs w:val="24"/>
+                <w:u w:val="single"/>
               </w:rPr>
             </w:pPr>
             <w:r>
               <w:rPr>
                 <w:sz w:val="24"/>
                 <w:szCs w:val="24"/>
-              </w:rPr>
-              <w:t>Student 4 (2017; not registered for 2019)</w:t>
+                <w:u w:val="single"/>
+              </w:rPr>
+              <w:t>Student 4 (</w:t>
+            </w:r>
+            <w:r>
+              <w:rPr>
+                <w:sz w:val="24"/>
+                <w:szCs w:val="24"/>
+                <w:u w:val="single"/>
+              </w:rPr>
+              <w:t xml:space="preserve">enrolled </w:t>
+            </w:r>
+            <w:r>
+              <w:rPr>
+                <w:sz w:val="24"/>
+                <w:szCs w:val="24"/>
+                <w:u w:val="single"/>
+              </w:rPr>
+              <w:t>2017; not registered for 2019)</w:t>
             </w:r>
           </w:p>
         </w:tc>
@@ -1547,7 +1713,7 @@
         </w:trPr>
         <w:tc>
           <w:tcPr>
-            <w:tcW w:w="4508" w:type="dxa"/>
+            <w:tcW w:w="4679" w:type="dxa"/>
             <w:vMerge/>
           </w:tcPr>
           <w:p>
@@ -1561,7 +1727,7 @@
         </w:tc>
         <w:tc>
           <w:tcPr>
-            <w:tcW w:w="2254" w:type="dxa"/>
+            <w:tcW w:w="2514" w:type="dxa"/>
           </w:tcPr>
           <w:p>
             <w:pPr>
@@ -1584,7 +1750,7 @@
         </w:tc>
         <w:tc>
           <w:tcPr>
-            <w:tcW w:w="2254" w:type="dxa"/>
+            <w:tcW w:w="3014" w:type="dxa"/>
           </w:tcPr>
           <w:p>
             <w:pPr>
@@ -1612,7 +1778,7 @@
         </w:trPr>
         <w:tc>
           <w:tcPr>
-            <w:tcW w:w="4508" w:type="dxa"/>
+            <w:tcW w:w="4679" w:type="dxa"/>
             <w:vMerge/>
           </w:tcPr>
           <w:p>
@@ -1626,7 +1792,7 @@
         </w:tc>
         <w:tc>
           <w:tcPr>
-            <w:tcW w:w="2254" w:type="dxa"/>
+            <w:tcW w:w="2514" w:type="dxa"/>
           </w:tcPr>
           <w:p>
             <w:pPr>
@@ -1649,7 +1815,7 @@
         </w:tc>
         <w:tc>
           <w:tcPr>
-            <w:tcW w:w="2254" w:type="dxa"/>
+            <w:tcW w:w="3014" w:type="dxa"/>
           </w:tcPr>
           <w:p>
             <w:pPr>
@@ -1696,6 +1862,514 @@
     <w:p>
       <w:r>
         <w:t xml:space="preserve">Fuzzy Logic has undertaken the task of researching, designing, and developing an Information System for Imperial College that allows them to manage the personal and registration details of their student cohort. We have thus aptly named this project Student Management System. </w:t>
+      </w:r>
+    </w:p>
+    <w:p>
+      <w:r>
+        <w:t>Fuzzy Logic was approached by Imperial College</w:t>
+      </w:r>
+      <w:r>
+        <w:t>, a relatively new institution, because they needed a bespoke application tailored for them as the shrinkwrap solutions they had tried to implement did not seem to</w:t>
+      </w:r>
+      <w:r>
+        <w:t xml:space="preserve"> </w:t>
+      </w:r>
+      <w:r>
+        <w:t>fulfil their requirements</w:t>
+      </w:r>
+      <w:r>
+        <w:t>.</w:t>
+      </w:r>
+    </w:p>
+    <w:p>
+      <w:r>
+        <w:t>We have created two user types for the application, a student and an administrator, as it is more practical and efficient for each student to enrol themselves onto the system (adding their details</w:t>
+      </w:r>
+      <w:r>
+        <w:t xml:space="preserve"> and selecting their majors</w:t>
+      </w:r>
+      <w:r>
+        <w:t>) and registering than for an admin to add each student.</w:t>
+      </w:r>
+    </w:p>
+    <w:p/>
+    <w:p/>
+    <w:p/>
+    <w:tbl>
+      <w:tblPr>
+        <w:tblStyle w:val="TableGrid"/>
+        <w:tblpPr w:leftFromText="180" w:rightFromText="180" w:vertAnchor="text" w:horzAnchor="margin" w:tblpY="1101"/>
+        <w:tblW w:w="0" w:type="auto"/>
+        <w:tblLook w:val="04A0" w:firstRow="1" w:lastRow="0" w:firstColumn="1" w:lastColumn="0" w:noHBand="0" w:noVBand="1"/>
+      </w:tblPr>
+      <w:tblGrid>
+        <w:gridCol w:w="3397"/>
+        <w:gridCol w:w="1111"/>
+        <w:gridCol w:w="3425"/>
+        <w:gridCol w:w="1083"/>
+      </w:tblGrid>
+      <w:tr>
+        <w:tc>
+          <w:tcPr>
+            <w:tcW w:w="4508" w:type="dxa"/>
+            <w:gridSpan w:val="2"/>
+          </w:tcPr>
+          <w:p>
+            <w:pPr>
+              <w:jc w:val="center"/>
+              <w:rPr>
+                <w:b/>
+                <w:bCs/>
+                <w:sz w:val="24"/>
+                <w:szCs w:val="24"/>
+              </w:rPr>
+            </w:pPr>
+            <w:r>
+              <w:rPr>
+                <w:b/>
+                <w:bCs/>
+                <w:sz w:val="24"/>
+                <w:szCs w:val="24"/>
+              </w:rPr>
+              <w:lastRenderedPageBreak/>
+              <w:t>STUDENT</w:t>
+            </w:r>
+          </w:p>
+        </w:tc>
+        <w:tc>
+          <w:tcPr>
+            <w:tcW w:w="4508" w:type="dxa"/>
+            <w:gridSpan w:val="2"/>
+          </w:tcPr>
+          <w:p>
+            <w:pPr>
+              <w:jc w:val="center"/>
+              <w:rPr>
+                <w:b/>
+                <w:bCs/>
+                <w:sz w:val="24"/>
+                <w:szCs w:val="24"/>
+              </w:rPr>
+            </w:pPr>
+            <w:r>
+              <w:rPr>
+                <w:b/>
+                <w:bCs/>
+                <w:sz w:val="24"/>
+                <w:szCs w:val="24"/>
+              </w:rPr>
+              <w:t>ADMIN</w:t>
+            </w:r>
+          </w:p>
+        </w:tc>
+      </w:tr>
+      <w:tr>
+        <w:tc>
+          <w:tcPr>
+            <w:tcW w:w="3397" w:type="dxa"/>
+            <w:tcBorders>
+              <w:right w:val="nil"/>
+            </w:tcBorders>
+          </w:tcPr>
+          <w:p>
+            <w:r>
+              <w:t>Add personal details</w:t>
+            </w:r>
+          </w:p>
+        </w:tc>
+        <w:tc>
+          <w:tcPr>
+            <w:tcW w:w="1111" w:type="dxa"/>
+            <w:tcBorders>
+              <w:left w:val="nil"/>
+            </w:tcBorders>
+          </w:tcPr>
+          <w:p>
+            <w:r>
+              <w:t>Create</w:t>
+            </w:r>
+          </w:p>
+        </w:tc>
+        <w:tc>
+          <w:tcPr>
+            <w:tcW w:w="3425" w:type="dxa"/>
+            <w:tcBorders>
+              <w:right w:val="nil"/>
+            </w:tcBorders>
+          </w:tcPr>
+          <w:p/>
+        </w:tc>
+        <w:tc>
+          <w:tcPr>
+            <w:tcW w:w="1083" w:type="dxa"/>
+            <w:tcBorders>
+              <w:left w:val="nil"/>
+            </w:tcBorders>
+          </w:tcPr>
+          <w:p/>
+        </w:tc>
+      </w:tr>
+      <w:tr>
+        <w:tc>
+          <w:tcPr>
+            <w:tcW w:w="3397" w:type="dxa"/>
+            <w:tcBorders>
+              <w:right w:val="nil"/>
+            </w:tcBorders>
+          </w:tcPr>
+          <w:p>
+            <w:r>
+              <w:t xml:space="preserve">Select </w:t>
+            </w:r>
+            <w:r>
+              <w:t>two disciplines as their majors</w:t>
+            </w:r>
+          </w:p>
+        </w:tc>
+        <w:tc>
+          <w:tcPr>
+            <w:tcW w:w="1111" w:type="dxa"/>
+            <w:tcBorders>
+              <w:left w:val="nil"/>
+            </w:tcBorders>
+          </w:tcPr>
+          <w:p>
+            <w:r>
+              <w:t>Create</w:t>
+            </w:r>
+          </w:p>
+        </w:tc>
+        <w:tc>
+          <w:tcPr>
+            <w:tcW w:w="3425" w:type="dxa"/>
+            <w:tcBorders>
+              <w:right w:val="nil"/>
+            </w:tcBorders>
+          </w:tcPr>
+          <w:p/>
+        </w:tc>
+        <w:tc>
+          <w:tcPr>
+            <w:tcW w:w="1083" w:type="dxa"/>
+            <w:tcBorders>
+              <w:left w:val="nil"/>
+            </w:tcBorders>
+          </w:tcPr>
+          <w:p/>
+        </w:tc>
+      </w:tr>
+      <w:tr>
+        <w:tc>
+          <w:tcPr>
+            <w:tcW w:w="3397" w:type="dxa"/>
+            <w:tcBorders>
+              <w:right w:val="nil"/>
+            </w:tcBorders>
+          </w:tcPr>
+          <w:p>
+            <w:r>
+              <w:t>Register for both semesters of the current year</w:t>
+            </w:r>
+          </w:p>
+        </w:tc>
+        <w:tc>
+          <w:tcPr>
+            <w:tcW w:w="1111" w:type="dxa"/>
+            <w:tcBorders>
+              <w:left w:val="nil"/>
+            </w:tcBorders>
+          </w:tcPr>
+          <w:p>
+            <w:r>
+              <w:t>Create</w:t>
+            </w:r>
+          </w:p>
+        </w:tc>
+        <w:tc>
+          <w:tcPr>
+            <w:tcW w:w="3425" w:type="dxa"/>
+            <w:tcBorders>
+              <w:right w:val="nil"/>
+            </w:tcBorders>
+          </w:tcPr>
+          <w:p/>
+        </w:tc>
+        <w:tc>
+          <w:tcPr>
+            <w:tcW w:w="1083" w:type="dxa"/>
+            <w:tcBorders>
+              <w:left w:val="nil"/>
+            </w:tcBorders>
+          </w:tcPr>
+          <w:p/>
+        </w:tc>
+      </w:tr>
+      <w:tr>
+        <w:tc>
+          <w:tcPr>
+            <w:tcW w:w="3397" w:type="dxa"/>
+            <w:tcBorders>
+              <w:right w:val="nil"/>
+            </w:tcBorders>
+          </w:tcPr>
+          <w:p>
+            <w:pPr>
+              <w:tabs>
+                <w:tab w:val="left" w:pos="1019"/>
+              </w:tabs>
+            </w:pPr>
+            <w:r>
+              <w:t>View their own personal details</w:t>
+            </w:r>
+          </w:p>
+        </w:tc>
+        <w:tc>
+          <w:tcPr>
+            <w:tcW w:w="1111" w:type="dxa"/>
+            <w:tcBorders>
+              <w:left w:val="nil"/>
+            </w:tcBorders>
+          </w:tcPr>
+          <w:p>
+            <w:r>
+              <w:t>Read</w:t>
+            </w:r>
+          </w:p>
+        </w:tc>
+        <w:tc>
+          <w:tcPr>
+            <w:tcW w:w="3425" w:type="dxa"/>
+            <w:tcBorders>
+              <w:right w:val="nil"/>
+            </w:tcBorders>
+          </w:tcPr>
+          <w:p/>
+        </w:tc>
+        <w:tc>
+          <w:tcPr>
+            <w:tcW w:w="1083" w:type="dxa"/>
+            <w:tcBorders>
+              <w:left w:val="nil"/>
+            </w:tcBorders>
+          </w:tcPr>
+          <w:p/>
+        </w:tc>
+      </w:tr>
+      <w:tr>
+        <w:tc>
+          <w:tcPr>
+            <w:tcW w:w="3397" w:type="dxa"/>
+            <w:tcBorders>
+              <w:right w:val="nil"/>
+            </w:tcBorders>
+          </w:tcPr>
+          <w:p>
+            <w:r>
+              <w:t>View their past registrations</w:t>
+            </w:r>
+          </w:p>
+        </w:tc>
+        <w:tc>
+          <w:tcPr>
+            <w:tcW w:w="1111" w:type="dxa"/>
+            <w:tcBorders>
+              <w:left w:val="nil"/>
+            </w:tcBorders>
+          </w:tcPr>
+          <w:p>
+            <w:r>
+              <w:t>Read</w:t>
+            </w:r>
+          </w:p>
+        </w:tc>
+        <w:tc>
+          <w:tcPr>
+            <w:tcW w:w="3425" w:type="dxa"/>
+            <w:tcBorders>
+              <w:right w:val="nil"/>
+            </w:tcBorders>
+          </w:tcPr>
+          <w:p/>
+        </w:tc>
+        <w:tc>
+          <w:tcPr>
+            <w:tcW w:w="1083" w:type="dxa"/>
+            <w:tcBorders>
+              <w:left w:val="nil"/>
+            </w:tcBorders>
+          </w:tcPr>
+          <w:p/>
+        </w:tc>
+      </w:tr>
+      <w:tr>
+        <w:tc>
+          <w:tcPr>
+            <w:tcW w:w="3397" w:type="dxa"/>
+            <w:tcBorders>
+              <w:right w:val="nil"/>
+            </w:tcBorders>
+          </w:tcPr>
+          <w:p>
+            <w:r>
+              <w:t>View their marks for the modules that they have registered for and completed</w:t>
+            </w:r>
+          </w:p>
+        </w:tc>
+        <w:tc>
+          <w:tcPr>
+            <w:tcW w:w="1111" w:type="dxa"/>
+            <w:tcBorders>
+              <w:left w:val="nil"/>
+            </w:tcBorders>
+          </w:tcPr>
+          <w:p>
+            <w:r>
+              <w:t>Read</w:t>
+            </w:r>
+          </w:p>
+        </w:tc>
+        <w:tc>
+          <w:tcPr>
+            <w:tcW w:w="3425" w:type="dxa"/>
+            <w:tcBorders>
+              <w:right w:val="nil"/>
+            </w:tcBorders>
+          </w:tcPr>
+          <w:p/>
+        </w:tc>
+        <w:tc>
+          <w:tcPr>
+            <w:tcW w:w="1083" w:type="dxa"/>
+            <w:tcBorders>
+              <w:left w:val="nil"/>
+            </w:tcBorders>
+          </w:tcPr>
+          <w:p/>
+        </w:tc>
+      </w:tr>
+      <w:tr>
+        <w:tc>
+          <w:tcPr>
+            <w:tcW w:w="3397" w:type="dxa"/>
+            <w:tcBorders>
+              <w:right w:val="nil"/>
+            </w:tcBorders>
+          </w:tcPr>
+          <w:p>
+            <w:r>
+              <w:t>Change some of their personal details</w:t>
+            </w:r>
+          </w:p>
+        </w:tc>
+        <w:tc>
+          <w:tcPr>
+            <w:tcW w:w="1111" w:type="dxa"/>
+            <w:tcBorders>
+              <w:left w:val="nil"/>
+            </w:tcBorders>
+          </w:tcPr>
+          <w:p>
+            <w:r>
+              <w:t>Update</w:t>
+            </w:r>
+          </w:p>
+        </w:tc>
+        <w:tc>
+          <w:tcPr>
+            <w:tcW w:w="3425" w:type="dxa"/>
+            <w:tcBorders>
+              <w:right w:val="nil"/>
+            </w:tcBorders>
+          </w:tcPr>
+          <w:p/>
+        </w:tc>
+        <w:tc>
+          <w:tcPr>
+            <w:tcW w:w="1083" w:type="dxa"/>
+            <w:tcBorders>
+              <w:left w:val="nil"/>
+            </w:tcBorders>
+          </w:tcPr>
+          <w:p/>
+        </w:tc>
+      </w:tr>
+      <w:tr>
+        <w:tc>
+          <w:tcPr>
+            <w:tcW w:w="3397" w:type="dxa"/>
+            <w:tcBorders>
+              <w:right w:val="nil"/>
+            </w:tcBorders>
+          </w:tcPr>
+          <w:p>
+            <w:r>
+              <w:t>Change their password</w:t>
+            </w:r>
+          </w:p>
+        </w:tc>
+        <w:tc>
+          <w:tcPr>
+            <w:tcW w:w="1111" w:type="dxa"/>
+            <w:tcBorders>
+              <w:left w:val="nil"/>
+            </w:tcBorders>
+          </w:tcPr>
+          <w:p>
+            <w:r>
+              <w:t>Update</w:t>
+            </w:r>
+          </w:p>
+        </w:tc>
+        <w:tc>
+          <w:tcPr>
+            <w:tcW w:w="3425" w:type="dxa"/>
+            <w:tcBorders>
+              <w:right w:val="nil"/>
+            </w:tcBorders>
+          </w:tcPr>
+          <w:p/>
+        </w:tc>
+        <w:tc>
+          <w:tcPr>
+            <w:tcW w:w="1083" w:type="dxa"/>
+            <w:tcBorders>
+              <w:left w:val="nil"/>
+            </w:tcBorders>
+          </w:tcPr>
+          <w:p/>
+        </w:tc>
+      </w:tr>
+    </w:tbl>
+    <w:p>
+      <w:pPr>
+        <w:jc w:val="center"/>
+        <w:rPr>
+          <w:b/>
+          <w:sz w:val="40"/>
+          <w:szCs w:val="40"/>
+          <w:u w:val="single"/>
+        </w:rPr>
+      </w:pPr>
+      <w:r>
+        <w:rPr>
+          <w:b/>
+          <w:sz w:val="40"/>
+          <w:szCs w:val="40"/>
+          <w:u w:val="single"/>
+        </w:rPr>
+        <w:t>Pro</w:t>
+      </w:r>
+      <w:r>
+        <w:rPr>
+          <w:b/>
+          <w:sz w:val="40"/>
+          <w:szCs w:val="40"/>
+          <w:u w:val="single"/>
+        </w:rPr>
+        <w:t>gram Functionality (CRUD)</w:t>
+      </w:r>
+      <w:r>
+        <w:br w:type="page"/>
       </w:r>
     </w:p>
     <w:p>
@@ -1713,14 +2387,6 @@
           <w:docGrid w:linePitch="360"/>
         </w:sectPr>
       </w:pPr>
-      <w:r>
-        <w:t>Fuzzy Logic was approached by Imperial College</w:t>
-      </w:r>
-      <w:r>
-        <w:t>, a relatively new institution, because they needed a bespoke application tailored for them as the shrinkwrap solutions they had tried to implement did not seem to  fulfil their requirements</w:t>
-      </w:r>
-      <w:bookmarkStart w:id="0" w:name="_GoBack"/>
-      <w:bookmarkEnd w:id="0"/>
     </w:p>
     <w:p>
       <w:pPr>
@@ -2704,6 +3370,7 @@
         <w:t xml:space="preserve">SELECT </w:t>
       </w:r>
       <w:proofErr w:type="spellStart"/>
+      <w:proofErr w:type="gramStart"/>
       <w:r>
         <w:rPr>
           <w:color w:val="FF0000"/>
@@ -2717,7 +3384,15 @@
           <w:color w:val="FF0000"/>
           <w:lang w:val="en-US"/>
         </w:rPr>
-        <w:t xml:space="preserve">  FROM STUDENT WHERE  (StudentNumber = @StudentNumber)</w:t>
+        <w:t xml:space="preserve">  FROM</w:t>
+      </w:r>
+      <w:proofErr w:type="gramEnd"/>
+      <w:r>
+        <w:rPr>
+          <w:color w:val="FF0000"/>
+          <w:lang w:val="en-US"/>
+        </w:rPr>
+        <w:t xml:space="preserve"> STUDENT WHERE  (StudentNumber = @StudentNumber)</w:t>
       </w:r>
     </w:p>
     <w:p>
@@ -2866,9 +3541,18 @@
           <w:color w:val="FF0000"/>
           <w:lang w:val="en-US"/>
         </w:rPr>
-        <w:t>WHERE        (</w:t>
+        <w:t xml:space="preserve">WHERE     </w:t>
+      </w:r>
+      <w:proofErr w:type="gramStart"/>
+      <w:r>
+        <w:rPr>
+          <w:color w:val="FF0000"/>
+          <w:lang w:val="en-US"/>
+        </w:rPr>
+        <w:t xml:space="preserve">   (</w:t>
       </w:r>
       <w:proofErr w:type="spellStart"/>
+      <w:proofErr w:type="gramEnd"/>
       <w:r>
         <w:rPr>
           <w:color w:val="FF0000"/>
@@ -2941,7 +3625,25 @@
           <w:iCs/>
           <w:lang w:val="en-US"/>
         </w:rPr>
-        <w:t xml:space="preserve"> based on  a discipline selected so that the administrator can select a module to view statistics and analytics on that module</w:t>
+        <w:t xml:space="preserve"> based </w:t>
+      </w:r>
+      <w:proofErr w:type="gramStart"/>
+      <w:r>
+        <w:rPr>
+          <w:i/>
+          <w:iCs/>
+          <w:lang w:val="en-US"/>
+        </w:rPr>
+        <w:t>on  a</w:t>
+      </w:r>
+      <w:proofErr w:type="gramEnd"/>
+      <w:r>
+        <w:rPr>
+          <w:i/>
+          <w:iCs/>
+          <w:lang w:val="en-US"/>
+        </w:rPr>
+        <w:t xml:space="preserve"> discipline selected so that the administrator can select a module to view statistics and analytics on that module</w:t>
       </w:r>
       <w:r>
         <w:rPr>
@@ -3615,7 +4317,27 @@
           <w:szCs w:val="24"/>
           <w:lang w:val="en-US"/>
         </w:rPr>
-        <w:t xml:space="preserve">SELECT        COUNT(*) AS </w:t>
+        <w:t xml:space="preserve">SELECT        </w:t>
+      </w:r>
+      <w:proofErr w:type="gramStart"/>
+      <w:r>
+        <w:rPr>
+          <w:color w:val="FF0000"/>
+          <w:sz w:val="24"/>
+          <w:szCs w:val="24"/>
+          <w:lang w:val="en-US"/>
+        </w:rPr>
+        <w:t>COUNT(</w:t>
+      </w:r>
+      <w:proofErr w:type="gramEnd"/>
+      <w:r>
+        <w:rPr>
+          <w:color w:val="FF0000"/>
+          <w:sz w:val="24"/>
+          <w:szCs w:val="24"/>
+          <w:lang w:val="en-US"/>
+        </w:rPr>
+        <w:t xml:space="preserve">*) AS </w:t>
       </w:r>
       <w:proofErr w:type="spellStart"/>
       <w:r>
@@ -3647,7 +4369,27 @@
           <w:szCs w:val="24"/>
           <w:lang w:val="en-US"/>
         </w:rPr>
-        <w:t>FROM         [MODULE REGISTRATION]</w:t>
+        <w:t xml:space="preserve">FROM      </w:t>
+      </w:r>
+      <w:proofErr w:type="gramStart"/>
+      <w:r>
+        <w:rPr>
+          <w:color w:val="FF0000"/>
+          <w:sz w:val="24"/>
+          <w:szCs w:val="24"/>
+          <w:lang w:val="en-US"/>
+        </w:rPr>
+        <w:t xml:space="preserve">   [</w:t>
+      </w:r>
+      <w:proofErr w:type="gramEnd"/>
+      <w:r>
+        <w:rPr>
+          <w:color w:val="FF0000"/>
+          <w:sz w:val="24"/>
+          <w:szCs w:val="24"/>
+          <w:lang w:val="en-US"/>
+        </w:rPr>
+        <w:t>MODULE REGISTRATION]</w:t>
       </w:r>
     </w:p>
     <w:p>
@@ -3669,9 +4411,20 @@
           <w:szCs w:val="24"/>
           <w:lang w:val="en-US"/>
         </w:rPr>
-        <w:t>WHERE      (</w:t>
+        <w:t xml:space="preserve">WHERE   </w:t>
+      </w:r>
+      <w:proofErr w:type="gramStart"/>
+      <w:r>
+        <w:rPr>
+          <w:color w:val="FF0000"/>
+          <w:sz w:val="24"/>
+          <w:szCs w:val="24"/>
+          <w:lang w:val="en-US"/>
+        </w:rPr>
+        <w:t xml:space="preserve">   (</w:t>
       </w:r>
       <w:proofErr w:type="spellStart"/>
+      <w:proofErr w:type="gramEnd"/>
       <w:r>
         <w:rPr>
           <w:color w:val="FF0000"/>
@@ -3720,7 +4473,29 @@
           <w:szCs w:val="24"/>
           <w:lang w:val="en-US"/>
         </w:rPr>
-        <w:t>students registered for a particular module which they can use to determine the appropriate class</w:t>
+        <w:t xml:space="preserve">students registered for a </w:t>
+      </w:r>
+      <w:proofErr w:type="gramStart"/>
+      <w:r>
+        <w:rPr>
+          <w:i/>
+          <w:iCs/>
+          <w:sz w:val="24"/>
+          <w:szCs w:val="24"/>
+          <w:lang w:val="en-US"/>
+        </w:rPr>
+        <w:t>particular module</w:t>
+      </w:r>
+      <w:proofErr w:type="gramEnd"/>
+      <w:r>
+        <w:rPr>
+          <w:i/>
+          <w:iCs/>
+          <w:sz w:val="24"/>
+          <w:szCs w:val="24"/>
+          <w:lang w:val="en-US"/>
+        </w:rPr>
+        <w:t xml:space="preserve"> which they can use to determine the appropriate class</w:t>
       </w:r>
       <w:r>
         <w:rPr>
@@ -5504,6 +6279,7 @@
   <w:style w:type="paragraph" w:default="1" w:styleId="Normal">
     <w:name w:val="Normal"/>
     <w:qFormat/>
+    <w:rsid w:val="002C66C6"/>
   </w:style>
   <w:style w:type="paragraph" w:styleId="Heading1">
     <w:name w:val="heading 1"/>
@@ -6071,7 +6847,7 @@
 </file>
 
 <file path=customXml/itemProps1.xml><?xml version="1.0" encoding="utf-8"?>
-<ds:datastoreItem xmlns:ds="http://schemas.openxmlformats.org/officeDocument/2006/customXml" ds:itemID="{AD6CEF5C-A640-49A7-9190-3F0145DA03E5}">
+<ds:datastoreItem xmlns:ds="http://schemas.openxmlformats.org/officeDocument/2006/customXml" ds:itemID="{21CB58F5-9845-4114-A41E-BB2FA41F79AF}">
   <ds:schemaRefs>
     <ds:schemaRef ds:uri="http://schemas.openxmlformats.org/officeDocument/2006/bibliography"/>
   </ds:schemaRefs>

--- a/Documents/Fuzzy Logic - Student Management System Presentation Document.docx
+++ b/Documents/Fuzzy Logic - Student Management System Presentation Document.docx
@@ -429,19 +429,19 @@
     <w:tbl>
       <w:tblPr>
         <w:tblStyle w:val="TableGrid"/>
-        <w:tblW w:w="10207" w:type="dxa"/>
-        <w:tblInd w:w="-431" w:type="dxa"/>
+        <w:tblW w:w="10348" w:type="dxa"/>
+        <w:tblInd w:w="-572" w:type="dxa"/>
         <w:tblLook w:val="04A0" w:firstRow="1" w:lastRow="0" w:firstColumn="1" w:lastColumn="0" w:noHBand="0" w:noVBand="1"/>
       </w:tblPr>
       <w:tblGrid>
-        <w:gridCol w:w="4679"/>
-        <w:gridCol w:w="2514"/>
+        <w:gridCol w:w="5245"/>
+        <w:gridCol w:w="2089"/>
         <w:gridCol w:w="3014"/>
       </w:tblGrid>
       <w:tr>
         <w:tc>
           <w:tcPr>
-            <w:tcW w:w="4679" w:type="dxa"/>
+            <w:tcW w:w="5245" w:type="dxa"/>
           </w:tcPr>
           <w:p>
             <w:pPr>
@@ -461,7 +461,7 @@
         </w:tc>
         <w:tc>
           <w:tcPr>
-            <w:tcW w:w="5528" w:type="dxa"/>
+            <w:tcW w:w="5103" w:type="dxa"/>
             <w:gridSpan w:val="2"/>
           </w:tcPr>
           <w:p>
@@ -484,7 +484,23 @@
       <w:tr>
         <w:tc>
           <w:tcPr>
-            <w:tcW w:w="4679" w:type="dxa"/>
+            <w:tcW w:w="10348" w:type="dxa"/>
+            <w:gridSpan w:val="3"/>
+          </w:tcPr>
+          <w:p>
+            <w:pPr>
+              <w:rPr>
+                <w:sz w:val="24"/>
+                <w:szCs w:val="24"/>
+              </w:rPr>
+            </w:pPr>
+          </w:p>
+        </w:tc>
+      </w:tr>
+      <w:tr>
+        <w:tc>
+          <w:tcPr>
+            <w:tcW w:w="5245" w:type="dxa"/>
           </w:tcPr>
           <w:p>
             <w:pPr>
@@ -504,7 +520,7 @@
         </w:tc>
         <w:tc>
           <w:tcPr>
-            <w:tcW w:w="5528" w:type="dxa"/>
+            <w:tcW w:w="5103" w:type="dxa"/>
             <w:gridSpan w:val="2"/>
           </w:tcPr>
           <w:p>
@@ -523,6 +539,13 @@
               </w:rPr>
               <w:t xml:space="preserve">Talha Vawda </w:t>
             </w:r>
+            <w:r>
+              <w:rPr>
+                <w:sz w:val="24"/>
+                <w:szCs w:val="24"/>
+              </w:rPr>
+              <w:t>(Group Leader)</w:t>
+            </w:r>
           </w:p>
           <w:p>
             <w:pPr>
@@ -617,7 +640,7 @@
       <w:tr>
         <w:tc>
           <w:tcPr>
-            <w:tcW w:w="10207" w:type="dxa"/>
+            <w:tcW w:w="10348" w:type="dxa"/>
             <w:gridSpan w:val="3"/>
           </w:tcPr>
           <w:p>
@@ -638,7 +661,7 @@
         </w:trPr>
         <w:tc>
           <w:tcPr>
-            <w:tcW w:w="4679" w:type="dxa"/>
+            <w:tcW w:w="5245" w:type="dxa"/>
             <w:vMerge w:val="restart"/>
           </w:tcPr>
           <w:p>
@@ -659,7 +682,7 @@
         </w:tc>
         <w:tc>
           <w:tcPr>
-            <w:tcW w:w="2514" w:type="dxa"/>
+            <w:tcW w:w="2089" w:type="dxa"/>
           </w:tcPr>
           <w:p>
             <w:pPr>
@@ -704,7 +727,7 @@
         </w:trPr>
         <w:tc>
           <w:tcPr>
-            <w:tcW w:w="4679" w:type="dxa"/>
+            <w:tcW w:w="5245" w:type="dxa"/>
             <w:vMerge/>
           </w:tcPr>
           <w:p>
@@ -718,7 +741,7 @@
         </w:tc>
         <w:tc>
           <w:tcPr>
-            <w:tcW w:w="2514" w:type="dxa"/>
+            <w:tcW w:w="2089" w:type="dxa"/>
           </w:tcPr>
           <w:p>
             <w:pPr>
@@ -766,7 +789,7 @@
         </w:trPr>
         <w:tc>
           <w:tcPr>
-            <w:tcW w:w="10207" w:type="dxa"/>
+            <w:tcW w:w="10348" w:type="dxa"/>
             <w:gridSpan w:val="3"/>
           </w:tcPr>
           <w:p>
@@ -788,7 +811,7 @@
         </w:trPr>
         <w:tc>
           <w:tcPr>
-            <w:tcW w:w="4679" w:type="dxa"/>
+            <w:tcW w:w="5245" w:type="dxa"/>
             <w:vMerge w:val="restart"/>
           </w:tcPr>
           <w:p>
@@ -808,41 +831,219 @@
           </w:p>
           <w:p/>
           <w:p>
-            <w:r>
+            <w:pPr>
+              <w:rPr>
+                <w:u w:val="single"/>
+              </w:rPr>
+            </w:pPr>
+            <w:r>
+              <w:rPr>
+                <w:u w:val="single"/>
+              </w:rPr>
+              <w:t>Some Notes:</w:t>
+            </w:r>
+          </w:p>
+          <w:p>
+            <w:pPr>
+              <w:rPr>
+                <w:sz w:val="20"/>
+                <w:szCs w:val="20"/>
+              </w:rPr>
+            </w:pPr>
+            <w:r>
+              <w:rPr>
+                <w:sz w:val="20"/>
+                <w:szCs w:val="20"/>
+              </w:rPr>
               <w:t>These are login</w:t>
             </w:r>
             <w:r>
+              <w:rPr>
+                <w:sz w:val="20"/>
+                <w:szCs w:val="20"/>
+              </w:rPr>
               <w:t xml:space="preserve"> details you can use to test the application</w:t>
             </w:r>
             <w:r>
+              <w:rPr>
+                <w:sz w:val="20"/>
+                <w:szCs w:val="20"/>
+              </w:rPr>
               <w:t xml:space="preserve"> for different types of users</w:t>
             </w:r>
             <w:r>
+              <w:rPr>
+                <w:sz w:val="20"/>
+                <w:szCs w:val="20"/>
+              </w:rPr>
               <w:t>. However should you wish to tes</w:t>
             </w:r>
             <w:r>
+              <w:rPr>
+                <w:sz w:val="20"/>
+                <w:szCs w:val="20"/>
+              </w:rPr>
               <w:t xml:space="preserve">t the application with </w:t>
             </w:r>
             <w:r>
+              <w:rPr>
+                <w:sz w:val="20"/>
+                <w:szCs w:val="20"/>
+              </w:rPr>
               <w:t>other</w:t>
             </w:r>
             <w:r>
+              <w:rPr>
+                <w:sz w:val="20"/>
+                <w:szCs w:val="20"/>
+              </w:rPr>
               <w:t xml:space="preserve"> users, their username (Student/Admin</w:t>
             </w:r>
             <w:r>
+              <w:rPr>
+                <w:sz w:val="20"/>
+                <w:szCs w:val="20"/>
+              </w:rPr>
               <w:t xml:space="preserve"> number</w:t>
             </w:r>
             <w:r>
+              <w:rPr>
+                <w:sz w:val="20"/>
+                <w:szCs w:val="20"/>
+              </w:rPr>
               <w:t>) and password can be obtained from the Student and Admin tables</w:t>
             </w:r>
             <w:r>
-              <w:t>.</w:t>
-            </w:r>
-          </w:p>
-        </w:tc>
-        <w:tc>
-          <w:tcPr>
-            <w:tcW w:w="5528" w:type="dxa"/>
+              <w:rPr>
+                <w:sz w:val="20"/>
+                <w:szCs w:val="20"/>
+              </w:rPr>
+              <w:t xml:space="preserve"> or you can add (enrol) </w:t>
+            </w:r>
+            <w:r>
+              <w:rPr>
+                <w:sz w:val="20"/>
+                <w:szCs w:val="20"/>
+              </w:rPr>
+              <w:t>your own</w:t>
+            </w:r>
+            <w:r>
+              <w:rPr>
+                <w:sz w:val="20"/>
+                <w:szCs w:val="20"/>
+              </w:rPr>
+              <w:t xml:space="preserve"> student</w:t>
+            </w:r>
+            <w:r>
+              <w:rPr>
+                <w:sz w:val="20"/>
+                <w:szCs w:val="20"/>
+              </w:rPr>
+              <w:t>(s).</w:t>
+            </w:r>
+          </w:p>
+          <w:p>
+            <w:pPr>
+              <w:rPr>
+                <w:sz w:val="20"/>
+                <w:szCs w:val="20"/>
+              </w:rPr>
+            </w:pPr>
+          </w:p>
+          <w:p>
+            <w:pPr>
+              <w:rPr>
+                <w:sz w:val="20"/>
+                <w:szCs w:val="20"/>
+              </w:rPr>
+            </w:pPr>
+            <w:r>
+              <w:rPr>
+                <w:sz w:val="20"/>
+                <w:szCs w:val="20"/>
+              </w:rPr>
+              <w:t>When viewing reports/statistics</w:t>
+            </w:r>
+            <w:r>
+              <w:rPr>
+                <w:sz w:val="20"/>
+                <w:szCs w:val="20"/>
+              </w:rPr>
+              <w:t xml:space="preserve"> on an admin account</w:t>
+            </w:r>
+            <w:r>
+              <w:rPr>
+                <w:sz w:val="20"/>
+                <w:szCs w:val="20"/>
+              </w:rPr>
+              <w:t>, we advise you to view the Computer Science discipline as this is the discipline that we have registered majority of the students for</w:t>
+            </w:r>
+            <w:r>
+              <w:rPr>
+                <w:sz w:val="20"/>
+                <w:szCs w:val="20"/>
+              </w:rPr>
+              <w:t xml:space="preserve"> (for testing purposes)</w:t>
+            </w:r>
+            <w:r>
+              <w:rPr>
+                <w:sz w:val="20"/>
+                <w:szCs w:val="20"/>
+              </w:rPr>
+              <w:t xml:space="preserve"> and other disciplines may not have any student doing them as yet.</w:t>
+            </w:r>
+          </w:p>
+          <w:p>
+            <w:pPr>
+              <w:rPr>
+                <w:sz w:val="20"/>
+                <w:szCs w:val="20"/>
+              </w:rPr>
+            </w:pPr>
+            <w:r>
+              <w:rPr>
+                <w:sz w:val="20"/>
+                <w:szCs w:val="20"/>
+              </w:rPr>
+              <w:t>2017 is the first year that we have enrolled students so when viewing a Level 1 module set year to 2017, Level 2: set year to 2018 etc. for optimal results.</w:t>
+            </w:r>
+          </w:p>
+          <w:p>
+            <w:pPr>
+              <w:rPr>
+                <w:sz w:val="20"/>
+                <w:szCs w:val="20"/>
+              </w:rPr>
+            </w:pPr>
+          </w:p>
+          <w:p>
+            <w:pPr>
+              <w:rPr>
+                <w:sz w:val="20"/>
+                <w:szCs w:val="20"/>
+              </w:rPr>
+            </w:pPr>
+            <w:r>
+              <w:rPr>
+                <w:sz w:val="20"/>
+                <w:szCs w:val="20"/>
+              </w:rPr>
+              <w:t>Those students that have already registered for 2019 (the current academic year) have their marks for Semester 1 2019 captured already.</w:t>
+            </w:r>
+          </w:p>
+          <w:p>
+            <w:r>
+              <w:rPr>
+                <w:sz w:val="20"/>
+                <w:szCs w:val="20"/>
+              </w:rPr>
+              <w:t>We have not yet registered all students for 2019 so that you can test out the registration using them.</w:t>
+            </w:r>
+          </w:p>
+        </w:tc>
+        <w:tc>
+          <w:tcPr>
+            <w:tcW w:w="5103" w:type="dxa"/>
             <w:gridSpan w:val="2"/>
           </w:tcPr>
           <w:p>
@@ -874,7 +1075,7 @@
         </w:trPr>
         <w:tc>
           <w:tcPr>
-            <w:tcW w:w="4679" w:type="dxa"/>
+            <w:tcW w:w="5245" w:type="dxa"/>
             <w:vMerge/>
           </w:tcPr>
           <w:p>
@@ -888,7 +1089,7 @@
         </w:tc>
         <w:tc>
           <w:tcPr>
-            <w:tcW w:w="2514" w:type="dxa"/>
+            <w:tcW w:w="2089" w:type="dxa"/>
           </w:tcPr>
           <w:p>
             <w:pPr>
@@ -939,7 +1140,7 @@
         </w:trPr>
         <w:tc>
           <w:tcPr>
-            <w:tcW w:w="4679" w:type="dxa"/>
+            <w:tcW w:w="5245" w:type="dxa"/>
             <w:vMerge/>
           </w:tcPr>
           <w:p>
@@ -953,7 +1154,7 @@
         </w:tc>
         <w:tc>
           <w:tcPr>
-            <w:tcW w:w="2514" w:type="dxa"/>
+            <w:tcW w:w="2089" w:type="dxa"/>
           </w:tcPr>
           <w:p>
             <w:pPr>
@@ -1004,7 +1205,7 @@
         </w:trPr>
         <w:tc>
           <w:tcPr>
-            <w:tcW w:w="4679" w:type="dxa"/>
+            <w:tcW w:w="5245" w:type="dxa"/>
             <w:vMerge/>
           </w:tcPr>
           <w:p>
@@ -1018,69 +1219,34 @@
         </w:tc>
         <w:tc>
           <w:tcPr>
-            <w:tcW w:w="5528" w:type="dxa"/>
-            <w:gridSpan w:val="2"/>
+            <w:tcW w:w="2089" w:type="dxa"/>
           </w:tcPr>
           <w:p>
             <w:pPr>
               <w:tabs>
                 <w:tab w:val="left" w:pos="990"/>
               </w:tabs>
-              <w:jc w:val="center"/>
-              <w:rPr>
-                <w:sz w:val="24"/>
-                <w:szCs w:val="24"/>
-                <w:u w:val="single"/>
-              </w:rPr>
-            </w:pPr>
-            <w:r>
-              <w:rPr>
-                <w:sz w:val="24"/>
-                <w:szCs w:val="24"/>
-                <w:u w:val="single"/>
-              </w:rPr>
-              <w:t>Student 1</w:t>
-            </w:r>
-            <w:r>
-              <w:rPr>
-                <w:sz w:val="24"/>
-                <w:szCs w:val="24"/>
-                <w:u w:val="single"/>
-              </w:rPr>
-              <w:t xml:space="preserve"> (</w:t>
-            </w:r>
-            <w:r>
-              <w:rPr>
-                <w:sz w:val="24"/>
-                <w:szCs w:val="24"/>
-                <w:u w:val="single"/>
-              </w:rPr>
-              <w:t xml:space="preserve">enrolled </w:t>
-            </w:r>
-            <w:r>
-              <w:rPr>
-                <w:sz w:val="24"/>
-                <w:szCs w:val="24"/>
-                <w:u w:val="single"/>
-              </w:rPr>
-              <w:t>2019</w:t>
-            </w:r>
-            <w:r>
-              <w:rPr>
-                <w:sz w:val="24"/>
-                <w:szCs w:val="24"/>
-                <w:u w:val="single"/>
-              </w:rPr>
-              <w:t>; registered</w:t>
-            </w:r>
-            <w:r>
-              <w:rPr>
-                <w:sz w:val="24"/>
-                <w:szCs w:val="24"/>
-                <w:u w:val="single"/>
-              </w:rPr>
-              <w:t>)</w:t>
-            </w:r>
+              <w:rPr>
+                <w:sz w:val="24"/>
+                <w:szCs w:val="24"/>
+              </w:rPr>
+            </w:pPr>
+          </w:p>
+        </w:tc>
+        <w:tc>
+          <w:tcPr>
+            <w:tcW w:w="3014" w:type="dxa"/>
+          </w:tcPr>
+          <w:p>
+            <w:pPr>
+              <w:tabs>
+                <w:tab w:val="left" w:pos="990"/>
+              </w:tabs>
+              <w:rPr>
+                <w:sz w:val="24"/>
+                <w:szCs w:val="24"/>
+              </w:rPr>
+            </w:pPr>
           </w:p>
         </w:tc>
       </w:tr>
@@ -1090,7 +1256,7 @@
         </w:trPr>
         <w:tc>
           <w:tcPr>
-            <w:tcW w:w="4679" w:type="dxa"/>
+            <w:tcW w:w="5245" w:type="dxa"/>
             <w:vMerge/>
           </w:tcPr>
           <w:p>
@@ -1104,47 +1270,68 @@
         </w:tc>
         <w:tc>
           <w:tcPr>
-            <w:tcW w:w="2514" w:type="dxa"/>
+            <w:tcW w:w="5103" w:type="dxa"/>
+            <w:gridSpan w:val="2"/>
           </w:tcPr>
           <w:p>
             <w:pPr>
               <w:tabs>
                 <w:tab w:val="left" w:pos="990"/>
               </w:tabs>
-              <w:rPr>
-                <w:sz w:val="24"/>
-                <w:szCs w:val="24"/>
-              </w:rPr>
-            </w:pPr>
-            <w:r>
-              <w:rPr>
-                <w:sz w:val="24"/>
-                <w:szCs w:val="24"/>
-              </w:rPr>
-              <w:t>Username</w:t>
-            </w:r>
-          </w:p>
-        </w:tc>
-        <w:tc>
-          <w:tcPr>
-            <w:tcW w:w="3014" w:type="dxa"/>
-          </w:tcPr>
-          <w:p>
-            <w:pPr>
-              <w:tabs>
-                <w:tab w:val="left" w:pos="990"/>
-              </w:tabs>
-              <w:rPr>
-                <w:sz w:val="24"/>
-                <w:szCs w:val="24"/>
-              </w:rPr>
-            </w:pPr>
-            <w:r>
-              <w:rPr>
-                <w:sz w:val="24"/>
-                <w:szCs w:val="24"/>
-              </w:rPr>
-              <w:t>2019000001</w:t>
+              <w:jc w:val="center"/>
+              <w:rPr>
+                <w:sz w:val="24"/>
+                <w:szCs w:val="24"/>
+                <w:u w:val="single"/>
+              </w:rPr>
+            </w:pPr>
+            <w:r>
+              <w:rPr>
+                <w:sz w:val="24"/>
+                <w:szCs w:val="24"/>
+                <w:u w:val="single"/>
+              </w:rPr>
+              <w:t>Student 1</w:t>
+            </w:r>
+            <w:r>
+              <w:rPr>
+                <w:sz w:val="24"/>
+                <w:szCs w:val="24"/>
+                <w:u w:val="single"/>
+              </w:rPr>
+              <w:t xml:space="preserve"> (</w:t>
+            </w:r>
+            <w:r>
+              <w:rPr>
+                <w:sz w:val="24"/>
+                <w:szCs w:val="24"/>
+                <w:u w:val="single"/>
+              </w:rPr>
+              <w:t xml:space="preserve">enrolled </w:t>
+            </w:r>
+            <w:r>
+              <w:rPr>
+                <w:sz w:val="24"/>
+                <w:szCs w:val="24"/>
+                <w:u w:val="single"/>
+              </w:rPr>
+              <w:t>2019</w:t>
+            </w:r>
+            <w:r>
+              <w:rPr>
+                <w:sz w:val="24"/>
+                <w:szCs w:val="24"/>
+                <w:u w:val="single"/>
+              </w:rPr>
+              <w:t>; registered</w:t>
+            </w:r>
+            <w:r>
+              <w:rPr>
+                <w:sz w:val="24"/>
+                <w:szCs w:val="24"/>
+                <w:u w:val="single"/>
+              </w:rPr>
+              <w:t>)</w:t>
             </w:r>
           </w:p>
         </w:tc>
@@ -1155,7 +1342,7 @@
         </w:trPr>
         <w:tc>
           <w:tcPr>
-            <w:tcW w:w="4679" w:type="dxa"/>
+            <w:tcW w:w="5245" w:type="dxa"/>
             <w:vMerge/>
           </w:tcPr>
           <w:p>
@@ -1169,7 +1356,7 @@
         </w:tc>
         <w:tc>
           <w:tcPr>
-            <w:tcW w:w="2514" w:type="dxa"/>
+            <w:tcW w:w="2089" w:type="dxa"/>
           </w:tcPr>
           <w:p>
             <w:pPr>
@@ -1186,7 +1373,7 @@
                 <w:sz w:val="24"/>
                 <w:szCs w:val="24"/>
               </w:rPr>
-              <w:t>Password</w:t>
+              <w:t>Username</w:t>
             </w:r>
           </w:p>
         </w:tc>
@@ -1209,7 +1396,7 @@
                 <w:sz w:val="24"/>
                 <w:szCs w:val="24"/>
               </w:rPr>
-              <w:t>collins98243</w:t>
+              <w:t>2019000001</w:t>
             </w:r>
           </w:p>
         </w:tc>
@@ -1220,7 +1407,7 @@
         </w:trPr>
         <w:tc>
           <w:tcPr>
-            <w:tcW w:w="4679" w:type="dxa"/>
+            <w:tcW w:w="5245" w:type="dxa"/>
             <w:vMerge/>
           </w:tcPr>
           <w:p>
@@ -1234,51 +1421,47 @@
         </w:tc>
         <w:tc>
           <w:tcPr>
-            <w:tcW w:w="5528" w:type="dxa"/>
-            <w:gridSpan w:val="2"/>
+            <w:tcW w:w="2089" w:type="dxa"/>
           </w:tcPr>
           <w:p>
             <w:pPr>
               <w:tabs>
                 <w:tab w:val="left" w:pos="990"/>
               </w:tabs>
-              <w:jc w:val="center"/>
-              <w:rPr>
-                <w:sz w:val="24"/>
-                <w:szCs w:val="24"/>
-              </w:rPr>
-            </w:pPr>
-            <w:r>
-              <w:rPr>
-                <w:sz w:val="24"/>
-                <w:szCs w:val="24"/>
-                <w:u w:val="single"/>
-              </w:rPr>
-              <w:t xml:space="preserve">Student </w:t>
-            </w:r>
-            <w:r>
-              <w:rPr>
-                <w:sz w:val="24"/>
-                <w:szCs w:val="24"/>
-                <w:u w:val="single"/>
-              </w:rPr>
-              <w:t>2 (</w:t>
-            </w:r>
-            <w:r>
-              <w:rPr>
-                <w:sz w:val="24"/>
-                <w:szCs w:val="24"/>
-                <w:u w:val="single"/>
-              </w:rPr>
-              <w:t xml:space="preserve">enrolled </w:t>
-            </w:r>
-            <w:r>
-              <w:rPr>
-                <w:sz w:val="24"/>
-                <w:szCs w:val="24"/>
-                <w:u w:val="single"/>
-              </w:rPr>
-              <w:t>2019; not registered)</w:t>
+              <w:rPr>
+                <w:sz w:val="24"/>
+                <w:szCs w:val="24"/>
+              </w:rPr>
+            </w:pPr>
+            <w:r>
+              <w:rPr>
+                <w:sz w:val="24"/>
+                <w:szCs w:val="24"/>
+              </w:rPr>
+              <w:t>Password</w:t>
+            </w:r>
+          </w:p>
+        </w:tc>
+        <w:tc>
+          <w:tcPr>
+            <w:tcW w:w="3014" w:type="dxa"/>
+          </w:tcPr>
+          <w:p>
+            <w:pPr>
+              <w:tabs>
+                <w:tab w:val="left" w:pos="990"/>
+              </w:tabs>
+              <w:rPr>
+                <w:sz w:val="24"/>
+                <w:szCs w:val="24"/>
+              </w:rPr>
+            </w:pPr>
+            <w:r>
+              <w:rPr>
+                <w:sz w:val="24"/>
+                <w:szCs w:val="24"/>
+              </w:rPr>
+              <w:t>collins98243</w:t>
             </w:r>
           </w:p>
         </w:tc>
@@ -1289,7 +1472,7 @@
         </w:trPr>
         <w:tc>
           <w:tcPr>
-            <w:tcW w:w="4679" w:type="dxa"/>
+            <w:tcW w:w="5245" w:type="dxa"/>
             <w:vMerge/>
           </w:tcPr>
           <w:p>
@@ -1303,7 +1486,7 @@
         </w:tc>
         <w:tc>
           <w:tcPr>
-            <w:tcW w:w="2514" w:type="dxa"/>
+            <w:tcW w:w="2089" w:type="dxa"/>
           </w:tcPr>
           <w:p>
             <w:pPr>
@@ -1315,13 +1498,6 @@
                 <w:szCs w:val="24"/>
               </w:rPr>
             </w:pPr>
-            <w:r>
-              <w:rPr>
-                <w:sz w:val="24"/>
-                <w:szCs w:val="24"/>
-              </w:rPr>
-              <w:t>Username</w:t>
-            </w:r>
           </w:p>
         </w:tc>
         <w:tc>
@@ -1338,13 +1514,6 @@
                 <w:szCs w:val="24"/>
               </w:rPr>
             </w:pPr>
-            <w:r>
-              <w:rPr>
-                <w:sz w:val="24"/>
-                <w:szCs w:val="24"/>
-              </w:rPr>
-              <w:t>2019360606</w:t>
-            </w:r>
           </w:p>
         </w:tc>
       </w:tr>
@@ -1354,7 +1523,7 @@
         </w:trPr>
         <w:tc>
           <w:tcPr>
-            <w:tcW w:w="4679" w:type="dxa"/>
+            <w:tcW w:w="5245" w:type="dxa"/>
             <w:vMerge/>
           </w:tcPr>
           <w:p>
@@ -1368,47 +1537,51 @@
         </w:tc>
         <w:tc>
           <w:tcPr>
-            <w:tcW w:w="2514" w:type="dxa"/>
+            <w:tcW w:w="5103" w:type="dxa"/>
+            <w:gridSpan w:val="2"/>
           </w:tcPr>
           <w:p>
             <w:pPr>
               <w:tabs>
                 <w:tab w:val="left" w:pos="990"/>
               </w:tabs>
-              <w:rPr>
-                <w:sz w:val="24"/>
-                <w:szCs w:val="24"/>
-              </w:rPr>
-            </w:pPr>
-            <w:r>
-              <w:rPr>
-                <w:sz w:val="24"/>
-                <w:szCs w:val="24"/>
-              </w:rPr>
-              <w:t>Password</w:t>
-            </w:r>
-          </w:p>
-        </w:tc>
-        <w:tc>
-          <w:tcPr>
-            <w:tcW w:w="3014" w:type="dxa"/>
-          </w:tcPr>
-          <w:p>
-            <w:pPr>
-              <w:tabs>
-                <w:tab w:val="left" w:pos="990"/>
-              </w:tabs>
-              <w:rPr>
-                <w:sz w:val="24"/>
-                <w:szCs w:val="24"/>
-              </w:rPr>
-            </w:pPr>
-            <w:r>
-              <w:rPr>
-                <w:sz w:val="24"/>
-                <w:szCs w:val="24"/>
-              </w:rPr>
-              <w:t>brett22</w:t>
+              <w:jc w:val="center"/>
+              <w:rPr>
+                <w:sz w:val="24"/>
+                <w:szCs w:val="24"/>
+              </w:rPr>
+            </w:pPr>
+            <w:r>
+              <w:rPr>
+                <w:sz w:val="24"/>
+                <w:szCs w:val="24"/>
+                <w:u w:val="single"/>
+              </w:rPr>
+              <w:t xml:space="preserve">Student </w:t>
+            </w:r>
+            <w:r>
+              <w:rPr>
+                <w:sz w:val="24"/>
+                <w:szCs w:val="24"/>
+                <w:u w:val="single"/>
+              </w:rPr>
+              <w:t>2 (</w:t>
+            </w:r>
+            <w:r>
+              <w:rPr>
+                <w:sz w:val="24"/>
+                <w:szCs w:val="24"/>
+                <w:u w:val="single"/>
+              </w:rPr>
+              <w:t xml:space="preserve">enrolled </w:t>
+            </w:r>
+            <w:r>
+              <w:rPr>
+                <w:sz w:val="24"/>
+                <w:szCs w:val="24"/>
+                <w:u w:val="single"/>
+              </w:rPr>
+              <w:t>2019; not registered)</w:t>
             </w:r>
           </w:p>
         </w:tc>
@@ -1419,7 +1592,7 @@
         </w:trPr>
         <w:tc>
           <w:tcPr>
-            <w:tcW w:w="4679" w:type="dxa"/>
+            <w:tcW w:w="5245" w:type="dxa"/>
             <w:vMerge/>
           </w:tcPr>
           <w:p>
@@ -1433,77 +1606,47 @@
         </w:tc>
         <w:tc>
           <w:tcPr>
-            <w:tcW w:w="5528" w:type="dxa"/>
-            <w:gridSpan w:val="2"/>
+            <w:tcW w:w="2089" w:type="dxa"/>
           </w:tcPr>
           <w:p>
             <w:pPr>
               <w:tabs>
                 <w:tab w:val="left" w:pos="990"/>
               </w:tabs>
-              <w:jc w:val="center"/>
-              <w:rPr>
-                <w:sz w:val="24"/>
-                <w:szCs w:val="24"/>
-              </w:rPr>
-            </w:pPr>
-            <w:r>
-              <w:rPr>
-                <w:sz w:val="24"/>
-                <w:szCs w:val="24"/>
-                <w:u w:val="single"/>
-              </w:rPr>
-              <w:t xml:space="preserve">Student </w:t>
-            </w:r>
-            <w:r>
-              <w:rPr>
-                <w:sz w:val="24"/>
-                <w:szCs w:val="24"/>
-                <w:u w:val="single"/>
-              </w:rPr>
-              <w:t>3 (</w:t>
-            </w:r>
-            <w:r>
-              <w:rPr>
-                <w:sz w:val="24"/>
-                <w:szCs w:val="24"/>
-                <w:u w:val="single"/>
-              </w:rPr>
-              <w:t xml:space="preserve">enrolled </w:t>
-            </w:r>
-            <w:r>
-              <w:rPr>
-                <w:sz w:val="24"/>
-                <w:szCs w:val="24"/>
-                <w:u w:val="single"/>
-              </w:rPr>
-              <w:t>201</w:t>
-            </w:r>
-            <w:bookmarkStart w:id="0" w:name="_GoBack"/>
-            <w:bookmarkEnd w:id="0"/>
-            <w:r>
-              <w:rPr>
-                <w:sz w:val="24"/>
-                <w:szCs w:val="24"/>
-                <w:u w:val="single"/>
-              </w:rPr>
-              <w:t>7</w:t>
-            </w:r>
-            <w:r>
-              <w:rPr>
-                <w:sz w:val="24"/>
-                <w:szCs w:val="24"/>
-                <w:u w:val="single"/>
-              </w:rPr>
-              <w:t>; registered for 2019</w:t>
-            </w:r>
-            <w:r>
-              <w:rPr>
-                <w:sz w:val="24"/>
-                <w:szCs w:val="24"/>
-                <w:u w:val="single"/>
-              </w:rPr>
-              <w:t>)</w:t>
+              <w:rPr>
+                <w:sz w:val="24"/>
+                <w:szCs w:val="24"/>
+              </w:rPr>
+            </w:pPr>
+            <w:r>
+              <w:rPr>
+                <w:sz w:val="24"/>
+                <w:szCs w:val="24"/>
+              </w:rPr>
+              <w:t>Username</w:t>
+            </w:r>
+          </w:p>
+        </w:tc>
+        <w:tc>
+          <w:tcPr>
+            <w:tcW w:w="3014" w:type="dxa"/>
+          </w:tcPr>
+          <w:p>
+            <w:pPr>
+              <w:tabs>
+                <w:tab w:val="left" w:pos="990"/>
+              </w:tabs>
+              <w:rPr>
+                <w:sz w:val="24"/>
+                <w:szCs w:val="24"/>
+              </w:rPr>
+            </w:pPr>
+            <w:r>
+              <w:rPr>
+                <w:sz w:val="24"/>
+                <w:szCs w:val="24"/>
+              </w:rPr>
+              <w:t>2019360606</w:t>
             </w:r>
           </w:p>
         </w:tc>
@@ -1514,7 +1657,7 @@
         </w:trPr>
         <w:tc>
           <w:tcPr>
-            <w:tcW w:w="4679" w:type="dxa"/>
+            <w:tcW w:w="5245" w:type="dxa"/>
             <w:vMerge/>
           </w:tcPr>
           <w:p>
@@ -1528,7 +1671,7 @@
         </w:tc>
         <w:tc>
           <w:tcPr>
-            <w:tcW w:w="2514" w:type="dxa"/>
+            <w:tcW w:w="2089" w:type="dxa"/>
           </w:tcPr>
           <w:p>
             <w:pPr>
@@ -1545,7 +1688,7 @@
                 <w:sz w:val="24"/>
                 <w:szCs w:val="24"/>
               </w:rPr>
-              <w:t>Username</w:t>
+              <w:t>Password</w:t>
             </w:r>
           </w:p>
         </w:tc>
@@ -1568,7 +1711,7 @@
                 <w:sz w:val="24"/>
                 <w:szCs w:val="24"/>
               </w:rPr>
-              <w:t>2017000001</w:t>
+              <w:t>brett22</w:t>
             </w:r>
           </w:p>
         </w:tc>
@@ -1579,7 +1722,7 @@
         </w:trPr>
         <w:tc>
           <w:tcPr>
-            <w:tcW w:w="4679" w:type="dxa"/>
+            <w:tcW w:w="5245" w:type="dxa"/>
             <w:vMerge/>
           </w:tcPr>
           <w:p>
@@ -1593,7 +1736,7 @@
         </w:tc>
         <w:tc>
           <w:tcPr>
-            <w:tcW w:w="2514" w:type="dxa"/>
+            <w:tcW w:w="2089" w:type="dxa"/>
           </w:tcPr>
           <w:p>
             <w:pPr>
@@ -1605,13 +1748,6 @@
                 <w:szCs w:val="24"/>
               </w:rPr>
             </w:pPr>
-            <w:r>
-              <w:rPr>
-                <w:sz w:val="24"/>
-                <w:szCs w:val="24"/>
-              </w:rPr>
-              <w:t>Password</w:t>
-            </w:r>
           </w:p>
         </w:tc>
         <w:tc>
@@ -1628,20 +1764,6 @@
                 <w:szCs w:val="24"/>
               </w:rPr>
             </w:pPr>
-            <w:r>
-              <w:rPr>
-                <w:sz w:val="24"/>
-                <w:szCs w:val="24"/>
-              </w:rPr>
-              <w:t>y</w:t>
-            </w:r>
-            <w:r>
-              <w:rPr>
-                <w:sz w:val="24"/>
-                <w:szCs w:val="24"/>
-              </w:rPr>
-              <w:t>olo1</w:t>
-            </w:r>
           </w:p>
         </w:tc>
       </w:tr>
@@ -1651,7 +1773,7 @@
         </w:trPr>
         <w:tc>
           <w:tcPr>
-            <w:tcW w:w="4679" w:type="dxa"/>
+            <w:tcW w:w="5245" w:type="dxa"/>
             <w:vMerge/>
           </w:tcPr>
           <w:p>
@@ -1665,7 +1787,7 @@
         </w:tc>
         <w:tc>
           <w:tcPr>
-            <w:tcW w:w="5528" w:type="dxa"/>
+            <w:tcW w:w="5103" w:type="dxa"/>
             <w:gridSpan w:val="2"/>
           </w:tcPr>
           <w:p>
@@ -1677,16 +1799,23 @@
               <w:rPr>
                 <w:sz w:val="24"/>
                 <w:szCs w:val="24"/>
+              </w:rPr>
+            </w:pPr>
+            <w:r>
+              <w:rPr>
+                <w:sz w:val="24"/>
+                <w:szCs w:val="24"/>
                 <w:u w:val="single"/>
               </w:rPr>
-            </w:pPr>
+              <w:t xml:space="preserve">Student </w:t>
+            </w:r>
             <w:r>
               <w:rPr>
                 <w:sz w:val="24"/>
                 <w:szCs w:val="24"/>
                 <w:u w:val="single"/>
               </w:rPr>
-              <w:t>Student 4 (</w:t>
+              <w:t>3 (</w:t>
             </w:r>
             <w:r>
               <w:rPr>
@@ -1702,7 +1831,23 @@
                 <w:szCs w:val="24"/>
                 <w:u w:val="single"/>
               </w:rPr>
-              <w:t>2017; not registered for 2019)</w:t>
+              <w:t>2017</w:t>
+            </w:r>
+            <w:r>
+              <w:rPr>
+                <w:sz w:val="24"/>
+                <w:szCs w:val="24"/>
+                <w:u w:val="single"/>
+              </w:rPr>
+              <w:t>; registered for 2019</w:t>
+            </w:r>
+            <w:r>
+              <w:rPr>
+                <w:sz w:val="24"/>
+                <w:szCs w:val="24"/>
+                <w:u w:val="single"/>
+              </w:rPr>
+              <w:t>)</w:t>
             </w:r>
           </w:p>
         </w:tc>
@@ -1713,7 +1858,7 @@
         </w:trPr>
         <w:tc>
           <w:tcPr>
-            <w:tcW w:w="4679" w:type="dxa"/>
+            <w:tcW w:w="5245" w:type="dxa"/>
             <w:vMerge/>
           </w:tcPr>
           <w:p>
@@ -1727,7 +1872,7 @@
         </w:tc>
         <w:tc>
           <w:tcPr>
-            <w:tcW w:w="2514" w:type="dxa"/>
+            <w:tcW w:w="2089" w:type="dxa"/>
           </w:tcPr>
           <w:p>
             <w:pPr>
@@ -1767,7 +1912,7 @@
                 <w:sz w:val="24"/>
                 <w:szCs w:val="24"/>
               </w:rPr>
-              <w:t>2017000006</w:t>
+              <w:t>2017000001</w:t>
             </w:r>
           </w:p>
         </w:tc>
@@ -1778,7 +1923,7 @@
         </w:trPr>
         <w:tc>
           <w:tcPr>
-            <w:tcW w:w="4679" w:type="dxa"/>
+            <w:tcW w:w="5245" w:type="dxa"/>
             <w:vMerge/>
           </w:tcPr>
           <w:p>
@@ -1792,7 +1937,257 @@
         </w:tc>
         <w:tc>
           <w:tcPr>
-            <w:tcW w:w="2514" w:type="dxa"/>
+            <w:tcW w:w="2089" w:type="dxa"/>
+          </w:tcPr>
+          <w:p>
+            <w:pPr>
+              <w:tabs>
+                <w:tab w:val="left" w:pos="990"/>
+              </w:tabs>
+              <w:rPr>
+                <w:sz w:val="24"/>
+                <w:szCs w:val="24"/>
+              </w:rPr>
+            </w:pPr>
+            <w:r>
+              <w:rPr>
+                <w:sz w:val="24"/>
+                <w:szCs w:val="24"/>
+              </w:rPr>
+              <w:t>Password</w:t>
+            </w:r>
+          </w:p>
+        </w:tc>
+        <w:tc>
+          <w:tcPr>
+            <w:tcW w:w="3014" w:type="dxa"/>
+          </w:tcPr>
+          <w:p>
+            <w:pPr>
+              <w:tabs>
+                <w:tab w:val="left" w:pos="990"/>
+              </w:tabs>
+              <w:rPr>
+                <w:sz w:val="24"/>
+                <w:szCs w:val="24"/>
+              </w:rPr>
+            </w:pPr>
+            <w:r>
+              <w:rPr>
+                <w:sz w:val="24"/>
+                <w:szCs w:val="24"/>
+              </w:rPr>
+              <w:t>y</w:t>
+            </w:r>
+            <w:r>
+              <w:rPr>
+                <w:sz w:val="24"/>
+                <w:szCs w:val="24"/>
+              </w:rPr>
+              <w:t>olo1</w:t>
+            </w:r>
+          </w:p>
+        </w:tc>
+      </w:tr>
+      <w:tr>
+        <w:trPr>
+          <w:trHeight w:val="244"/>
+        </w:trPr>
+        <w:tc>
+          <w:tcPr>
+            <w:tcW w:w="5245" w:type="dxa"/>
+            <w:vMerge/>
+          </w:tcPr>
+          <w:p>
+            <w:pPr>
+              <w:rPr>
+                <w:sz w:val="28"/>
+                <w:szCs w:val="28"/>
+              </w:rPr>
+            </w:pPr>
+          </w:p>
+        </w:tc>
+        <w:tc>
+          <w:tcPr>
+            <w:tcW w:w="2089" w:type="dxa"/>
+          </w:tcPr>
+          <w:p>
+            <w:pPr>
+              <w:tabs>
+                <w:tab w:val="left" w:pos="990"/>
+              </w:tabs>
+              <w:rPr>
+                <w:sz w:val="24"/>
+                <w:szCs w:val="24"/>
+              </w:rPr>
+            </w:pPr>
+          </w:p>
+        </w:tc>
+        <w:tc>
+          <w:tcPr>
+            <w:tcW w:w="3014" w:type="dxa"/>
+          </w:tcPr>
+          <w:p>
+            <w:pPr>
+              <w:tabs>
+                <w:tab w:val="left" w:pos="990"/>
+              </w:tabs>
+              <w:rPr>
+                <w:sz w:val="24"/>
+                <w:szCs w:val="24"/>
+              </w:rPr>
+            </w:pPr>
+          </w:p>
+        </w:tc>
+      </w:tr>
+      <w:tr>
+        <w:trPr>
+          <w:trHeight w:val="244"/>
+        </w:trPr>
+        <w:tc>
+          <w:tcPr>
+            <w:tcW w:w="5245" w:type="dxa"/>
+            <w:vMerge/>
+          </w:tcPr>
+          <w:p>
+            <w:pPr>
+              <w:rPr>
+                <w:sz w:val="28"/>
+                <w:szCs w:val="28"/>
+              </w:rPr>
+            </w:pPr>
+          </w:p>
+        </w:tc>
+        <w:tc>
+          <w:tcPr>
+            <w:tcW w:w="5103" w:type="dxa"/>
+            <w:gridSpan w:val="2"/>
+          </w:tcPr>
+          <w:p>
+            <w:pPr>
+              <w:tabs>
+                <w:tab w:val="left" w:pos="990"/>
+              </w:tabs>
+              <w:jc w:val="center"/>
+              <w:rPr>
+                <w:sz w:val="24"/>
+                <w:szCs w:val="24"/>
+                <w:u w:val="single"/>
+              </w:rPr>
+            </w:pPr>
+            <w:r>
+              <w:rPr>
+                <w:sz w:val="24"/>
+                <w:szCs w:val="24"/>
+                <w:u w:val="single"/>
+              </w:rPr>
+              <w:t>Student 4 (</w:t>
+            </w:r>
+            <w:r>
+              <w:rPr>
+                <w:sz w:val="24"/>
+                <w:szCs w:val="24"/>
+                <w:u w:val="single"/>
+              </w:rPr>
+              <w:t xml:space="preserve">enrolled </w:t>
+            </w:r>
+            <w:r>
+              <w:rPr>
+                <w:sz w:val="24"/>
+                <w:szCs w:val="24"/>
+                <w:u w:val="single"/>
+              </w:rPr>
+              <w:t>2017; not registered for 2019)</w:t>
+            </w:r>
+          </w:p>
+        </w:tc>
+      </w:tr>
+      <w:tr>
+        <w:trPr>
+          <w:trHeight w:val="244"/>
+        </w:trPr>
+        <w:tc>
+          <w:tcPr>
+            <w:tcW w:w="5245" w:type="dxa"/>
+            <w:vMerge/>
+          </w:tcPr>
+          <w:p>
+            <w:pPr>
+              <w:rPr>
+                <w:sz w:val="28"/>
+                <w:szCs w:val="28"/>
+              </w:rPr>
+            </w:pPr>
+          </w:p>
+        </w:tc>
+        <w:tc>
+          <w:tcPr>
+            <w:tcW w:w="2089" w:type="dxa"/>
+          </w:tcPr>
+          <w:p>
+            <w:pPr>
+              <w:tabs>
+                <w:tab w:val="left" w:pos="990"/>
+              </w:tabs>
+              <w:rPr>
+                <w:sz w:val="24"/>
+                <w:szCs w:val="24"/>
+              </w:rPr>
+            </w:pPr>
+            <w:r>
+              <w:rPr>
+                <w:sz w:val="24"/>
+                <w:szCs w:val="24"/>
+              </w:rPr>
+              <w:t>Username</w:t>
+            </w:r>
+          </w:p>
+        </w:tc>
+        <w:tc>
+          <w:tcPr>
+            <w:tcW w:w="3014" w:type="dxa"/>
+          </w:tcPr>
+          <w:p>
+            <w:pPr>
+              <w:tabs>
+                <w:tab w:val="left" w:pos="990"/>
+              </w:tabs>
+              <w:rPr>
+                <w:sz w:val="24"/>
+                <w:szCs w:val="24"/>
+              </w:rPr>
+            </w:pPr>
+            <w:r>
+              <w:rPr>
+                <w:sz w:val="24"/>
+                <w:szCs w:val="24"/>
+              </w:rPr>
+              <w:t>2017000006</w:t>
+            </w:r>
+          </w:p>
+        </w:tc>
+      </w:tr>
+      <w:tr>
+        <w:trPr>
+          <w:trHeight w:val="244"/>
+        </w:trPr>
+        <w:tc>
+          <w:tcPr>
+            <w:tcW w:w="5245" w:type="dxa"/>
+            <w:vMerge/>
+          </w:tcPr>
+          <w:p>
+            <w:pPr>
+              <w:rPr>
+                <w:sz w:val="28"/>
+                <w:szCs w:val="28"/>
+              </w:rPr>
+            </w:pPr>
+          </w:p>
+        </w:tc>
+        <w:tc>
+          <w:tcPr>
+            <w:tcW w:w="2089" w:type="dxa"/>
           </w:tcPr>
           <w:p>
             <w:pPr>
@@ -1849,13 +2244,69 @@
           <w:u w:val="single"/>
         </w:rPr>
       </w:pPr>
-      <w:r>
+    </w:p>
+    <w:p>
+      <w:pPr>
+        <w:jc w:val="center"/>
         <w:rPr>
           <w:b/>
           <w:sz w:val="40"/>
           <w:szCs w:val="40"/>
           <w:u w:val="single"/>
         </w:rPr>
+      </w:pPr>
+    </w:p>
+    <w:p>
+      <w:pPr>
+        <w:jc w:val="center"/>
+        <w:rPr>
+          <w:b/>
+          <w:sz w:val="40"/>
+          <w:szCs w:val="40"/>
+          <w:u w:val="single"/>
+        </w:rPr>
+      </w:pPr>
+    </w:p>
+    <w:p>
+      <w:pPr>
+        <w:jc w:val="center"/>
+        <w:rPr>
+          <w:b/>
+          <w:sz w:val="40"/>
+          <w:szCs w:val="40"/>
+          <w:u w:val="single"/>
+        </w:rPr>
+      </w:pPr>
+    </w:p>
+    <w:p>
+      <w:pPr>
+        <w:jc w:val="center"/>
+        <w:rPr>
+          <w:b/>
+          <w:sz w:val="40"/>
+          <w:szCs w:val="40"/>
+          <w:u w:val="single"/>
+        </w:rPr>
+      </w:pPr>
+    </w:p>
+    <w:p>
+      <w:pPr>
+        <w:jc w:val="center"/>
+        <w:rPr>
+          <w:b/>
+          <w:sz w:val="40"/>
+          <w:szCs w:val="40"/>
+          <w:u w:val="single"/>
+        </w:rPr>
+      </w:pPr>
+      <w:r>
+        <w:rPr>
+          <w:b/>
+          <w:sz w:val="40"/>
+          <w:szCs w:val="40"/>
+          <w:u w:val="single"/>
+        </w:rPr>
+        <w:lastRenderedPageBreak/>
         <w:t>Project Background</w:t>
       </w:r>
     </w:p>
@@ -1883,7 +2334,20 @@
     </w:p>
     <w:p>
       <w:r>
-        <w:t>We have created two user types for the application, a student and an administrator, as it is more practical and efficient for each student to enrol themselves onto the system (adding their details</w:t>
+        <w:t>The system was developed using Microsoft Visual Studio 2015 and Microsoft SQL Server Management Studio 2014</w:t>
+      </w:r>
+      <w:r>
+        <w:t>.</w:t>
+      </w:r>
+    </w:p>
+    <w:p>
+      <w:r>
+        <w:t>We have created two user types for the application, a student and an administrator, as it is more practical and efficient for each student to enrol themse</w:t>
+      </w:r>
+      <w:bookmarkStart w:id="0" w:name="_GoBack"/>
+      <w:bookmarkEnd w:id="0"/>
+      <w:r>
+        <w:t>lves onto the system (adding their details</w:t>
       </w:r>
       <w:r>
         <w:t xml:space="preserve"> and selecting their majors</w:t>
@@ -1892,8 +2356,6 @@
         <w:t>) and registering than for an admin to add each student.</w:t>
       </w:r>
     </w:p>
-    <w:p/>
-    <w:p/>
     <w:p/>
     <w:tbl>
       <w:tblPr>
@@ -1931,7 +2393,6 @@
                 <w:sz w:val="24"/>
                 <w:szCs w:val="24"/>
               </w:rPr>
-              <w:lastRenderedPageBreak/>
               <w:t>STUDENT</w:t>
             </w:r>
           </w:p>
@@ -1997,7 +2458,17 @@
               <w:right w:val="nil"/>
             </w:tcBorders>
           </w:tcPr>
-          <w:p/>
+          <w:p>
+            <w:r>
+              <w:t xml:space="preserve">Add a students’ mark (final mark) on a module that they are registered for </w:t>
+            </w:r>
+            <w:r>
+              <w:rPr>
+                <w:color w:val="808080" w:themeColor="background1" w:themeShade="80"/>
+              </w:rPr>
+              <w:t>but currently has no mark recorded (validation)</w:t>
+            </w:r>
+          </w:p>
         </w:tc>
         <w:tc>
           <w:tcPr>
@@ -2006,7 +2477,11 @@
               <w:left w:val="nil"/>
             </w:tcBorders>
           </w:tcPr>
-          <w:p/>
+          <w:p>
+            <w:r>
+              <w:t>Create</w:t>
+            </w:r>
+          </w:p>
         </w:tc>
       </w:tr>
       <w:tr>
@@ -2019,10 +2494,7 @@
           </w:tcPr>
           <w:p>
             <w:r>
-              <w:t xml:space="preserve">Select </w:t>
-            </w:r>
-            <w:r>
-              <w:t>two disciplines as their majors</w:t>
+              <w:t>Select two disciplines as their majors</w:t>
             </w:r>
           </w:p>
         </w:tc>
@@ -2046,7 +2518,11 @@
               <w:right w:val="nil"/>
             </w:tcBorders>
           </w:tcPr>
-          <w:p/>
+          <w:p>
+            <w:r>
+              <w:t>View their own personal details</w:t>
+            </w:r>
+          </w:p>
         </w:tc>
         <w:tc>
           <w:tcPr>
@@ -2055,7 +2531,11 @@
               <w:left w:val="nil"/>
             </w:tcBorders>
           </w:tcPr>
-          <w:p/>
+          <w:p>
+            <w:r>
+              <w:t>Read</w:t>
+            </w:r>
+          </w:p>
         </w:tc>
       </w:tr>
       <w:tr>
@@ -2092,7 +2572,11 @@
               <w:right w:val="nil"/>
             </w:tcBorders>
           </w:tcPr>
-          <w:p/>
+          <w:p>
+            <w:r>
+              <w:t>View statistics for a particular discipline</w:t>
+            </w:r>
+          </w:p>
         </w:tc>
         <w:tc>
           <w:tcPr>
@@ -2101,7 +2585,11 @@
               <w:left w:val="nil"/>
             </w:tcBorders>
           </w:tcPr>
-          <w:p/>
+          <w:p>
+            <w:r>
+              <w:t>Read</w:t>
+            </w:r>
+          </w:p>
         </w:tc>
       </w:tr>
       <w:tr>
@@ -2143,7 +2631,11 @@
               <w:right w:val="nil"/>
             </w:tcBorders>
           </w:tcPr>
-          <w:p/>
+          <w:p>
+            <w:r>
+              <w:t>View the Academic Record of a student</w:t>
+            </w:r>
+          </w:p>
         </w:tc>
         <w:tc>
           <w:tcPr>
@@ -2152,7 +2644,11 @@
               <w:left w:val="nil"/>
             </w:tcBorders>
           </w:tcPr>
-          <w:p/>
+          <w:p>
+            <w:r>
+              <w:t>Read</w:t>
+            </w:r>
+          </w:p>
         </w:tc>
       </w:tr>
       <w:tr>
@@ -2165,7 +2661,7 @@
           </w:tcPr>
           <w:p>
             <w:r>
-              <w:t>View their past registrations</w:t>
+              <w:t>View their current and past registrations</w:t>
             </w:r>
           </w:p>
         </w:tc>
@@ -2189,7 +2685,11 @@
               <w:right w:val="nil"/>
             </w:tcBorders>
           </w:tcPr>
-          <w:p/>
+          <w:p>
+            <w:r>
+              <w:t>View the current and past registrations of a student</w:t>
+            </w:r>
+          </w:p>
         </w:tc>
         <w:tc>
           <w:tcPr>
@@ -2198,7 +2698,11 @@
               <w:left w:val="nil"/>
             </w:tcBorders>
           </w:tcPr>
-          <w:p/>
+          <w:p>
+            <w:r>
+              <w:t>Read</w:t>
+            </w:r>
+          </w:p>
         </w:tc>
       </w:tr>
       <w:tr>
@@ -2211,7 +2715,7 @@
           </w:tcPr>
           <w:p>
             <w:r>
-              <w:t>View their marks for the modules that they have registered for and completed</w:t>
+              <w:t>View their marks for the modules that they have registered for and completed (Academic Record)</w:t>
             </w:r>
           </w:p>
         </w:tc>
@@ -2235,7 +2739,11 @@
               <w:right w:val="nil"/>
             </w:tcBorders>
           </w:tcPr>
-          <w:p/>
+          <w:p>
+            <w:r>
+              <w:t>Change some of their personal details</w:t>
+            </w:r>
+          </w:p>
         </w:tc>
         <w:tc>
           <w:tcPr>
@@ -2244,7 +2752,11 @@
               <w:left w:val="nil"/>
             </w:tcBorders>
           </w:tcPr>
-          <w:p/>
+          <w:p>
+            <w:r>
+              <w:t>Update</w:t>
+            </w:r>
+          </w:p>
         </w:tc>
       </w:tr>
       <w:tr>
@@ -2281,7 +2793,11 @@
               <w:right w:val="nil"/>
             </w:tcBorders>
           </w:tcPr>
-          <w:p/>
+          <w:p>
+            <w:r>
+              <w:t>Change their password</w:t>
+            </w:r>
+          </w:p>
         </w:tc>
         <w:tc>
           <w:tcPr>
@@ -2290,7 +2806,11 @@
               <w:left w:val="nil"/>
             </w:tcBorders>
           </w:tcPr>
-          <w:p/>
+          <w:p>
+            <w:r>
+              <w:t>Update</w:t>
+            </w:r>
+          </w:p>
         </w:tc>
       </w:tr>
       <w:tr>
@@ -2327,7 +2847,11 @@
               <w:right w:val="nil"/>
             </w:tcBorders>
           </w:tcPr>
-          <w:p/>
+          <w:p>
+            <w:r>
+              <w:t>Delete the current registration of a student</w:t>
+            </w:r>
+          </w:p>
         </w:tc>
         <w:tc>
           <w:tcPr>
@@ -2336,7 +2860,11 @@
               <w:left w:val="nil"/>
             </w:tcBorders>
           </w:tcPr>
-          <w:p/>
+          <w:p>
+            <w:r>
+              <w:t>Delete</w:t>
+            </w:r>
+          </w:p>
         </w:tc>
       </w:tr>
     </w:tbl>
@@ -3313,7 +3841,25 @@
           <w:sz w:val="24"/>
           <w:szCs w:val="24"/>
         </w:rPr>
-        <w:t xml:space="preserve">for a module they did in a particular year </w:t>
+        <w:t>for a module they did in a particular year</w:t>
+      </w:r>
+      <w:r>
+        <w:rPr>
+          <w:i/>
+          <w:iCs/>
+          <w:sz w:val="24"/>
+          <w:szCs w:val="24"/>
+        </w:rPr>
+        <w:t xml:space="preserve">. </w:t>
+      </w:r>
+      <w:r>
+        <w:rPr>
+          <w:i/>
+          <w:iCs/>
+          <w:sz w:val="24"/>
+          <w:szCs w:val="24"/>
+        </w:rPr>
+        <w:t xml:space="preserve"> </w:t>
       </w:r>
     </w:p>
     <w:p>
@@ -6847,7 +7393,7 @@
 </file>
 
 <file path=customXml/itemProps1.xml><?xml version="1.0" encoding="utf-8"?>
-<ds:datastoreItem xmlns:ds="http://schemas.openxmlformats.org/officeDocument/2006/customXml" ds:itemID="{21CB58F5-9845-4114-A41E-BB2FA41F79AF}">
+<ds:datastoreItem xmlns:ds="http://schemas.openxmlformats.org/officeDocument/2006/customXml" ds:itemID="{414EF333-1233-47C4-BA51-E5C8449A5788}">
   <ds:schemaRefs>
     <ds:schemaRef ds:uri="http://schemas.openxmlformats.org/officeDocument/2006/bibliography"/>
   </ds:schemaRefs>

--- a/Documents/Fuzzy Logic - Student Management System Presentation Document.docx
+++ b/Documents/Fuzzy Logic - Student Management System Presentation Document.docx
@@ -1037,7 +1037,7 @@
                 <w:sz w:val="20"/>
                 <w:szCs w:val="20"/>
               </w:rPr>
-              <w:t>We have not yet registered all students for 2019 so that you can test out the registration using them.</w:t>
+              <w:t>We have not registered all students for 2019 so that you can test out the registration using them.</w:t>
             </w:r>
           </w:p>
         </w:tc>
@@ -2342,12 +2342,7 @@
     </w:p>
     <w:p>
       <w:r>
-        <w:t>We have created two user types for the application, a student and an administrator, as it is more practical and efficient for each student to enrol themse</w:t>
-      </w:r>
-      <w:bookmarkStart w:id="0" w:name="_GoBack"/>
-      <w:bookmarkEnd w:id="0"/>
-      <w:r>
-        <w:t>lves onto the system (adding their details</w:t>
+        <w:t>We have created two user types for the application, a student and an administrator, as it is more practical and efficient for each student to enrol themselves onto the system (adding their details</w:t>
       </w:r>
       <w:r>
         <w:t xml:space="preserve"> and selecting their majors</w:t>
@@ -2885,16 +2880,7 @@
           <w:szCs w:val="40"/>
           <w:u w:val="single"/>
         </w:rPr>
-        <w:t>Pro</w:t>
-      </w:r>
-      <w:r>
-        <w:rPr>
-          <w:b/>
-          <w:sz w:val="40"/>
-          <w:szCs w:val="40"/>
-          <w:u w:val="single"/>
-        </w:rPr>
-        <w:t>gram Functionality (CRUD)</w:t>
+        <w:t>Program Functionality (CRUD)</w:t>
       </w:r>
       <w:r>
         <w:br w:type="page"/>
@@ -2906,7 +2892,6 @@
           <w:headerReference w:type="default" r:id="rId10"/>
           <w:footerReference w:type="default" r:id="rId11"/>
           <w:headerReference w:type="first" r:id="rId12"/>
-          <w:footerReference w:type="first" r:id="rId13"/>
           <w:pgSz w:w="11906" w:h="16838"/>
           <w:pgMar w:top="1440" w:right="1440" w:bottom="1440" w:left="1440" w:header="0" w:footer="708" w:gutter="0"/>
           <w:pgNumType w:start="0"/>
@@ -2927,14 +2912,74 @@
         </w:rPr>
       </w:pPr>
       <w:r>
+        <w:lastRenderedPageBreak/>
+        <w:drawing>
+          <wp:anchor distT="0" distB="0" distL="114300" distR="114300" simplePos="0" relativeHeight="251670528" behindDoc="0" locked="0" layoutInCell="1" allowOverlap="1" wp14:anchorId="14B889CD" wp14:editId="53C8BE72">
+            <wp:simplePos x="0" y="0"/>
+            <wp:positionH relativeFrom="column">
+              <wp:posOffset>314385</wp:posOffset>
+            </wp:positionH>
+            <wp:positionV relativeFrom="paragraph">
+              <wp:posOffset>477316</wp:posOffset>
+            </wp:positionV>
+            <wp:extent cx="8261350" cy="5057140"/>
+            <wp:effectExtent l="0" t="0" r="6350" b="0"/>
+            <wp:wrapThrough wrapText="bothSides">
+              <wp:wrapPolygon edited="0">
+                <wp:start x="0" y="0"/>
+                <wp:lineTo x="0" y="21481"/>
+                <wp:lineTo x="21567" y="21481"/>
+                <wp:lineTo x="21567" y="0"/>
+                <wp:lineTo x="0" y="0"/>
+              </wp:wrapPolygon>
+            </wp:wrapThrough>
+            <wp:docPr id="5" name="Picture 5"/>
+            <wp:cNvGraphicFramePr>
+              <a:graphicFrameLocks xmlns:a="http://schemas.openxmlformats.org/drawingml/2006/main" noChangeAspect="1"/>
+            </wp:cNvGraphicFramePr>
+            <a:graphic xmlns:a="http://schemas.openxmlformats.org/drawingml/2006/main">
+              <a:graphicData uri="http://schemas.openxmlformats.org/drawingml/2006/picture">
+                <pic:pic xmlns:pic="http://schemas.openxmlformats.org/drawingml/2006/picture">
+                  <pic:nvPicPr>
+                    <pic:cNvPr id="1" name=""/>
+                    <pic:cNvPicPr/>
+                  </pic:nvPicPr>
+                  <pic:blipFill>
+                    <a:blip r:embed="rId13"/>
+                    <a:stretch>
+                      <a:fillRect/>
+                    </a:stretch>
+                  </pic:blipFill>
+                  <pic:spPr>
+                    <a:xfrm>
+                      <a:off x="0" y="0"/>
+                      <a:ext cx="8261350" cy="5057140"/>
+                    </a:xfrm>
+                    <a:prstGeom prst="rect">
+                      <a:avLst/>
+                    </a:prstGeom>
+                  </pic:spPr>
+                </pic:pic>
+              </a:graphicData>
+            </a:graphic>
+            <wp14:sizeRelH relativeFrom="margin">
+              <wp14:pctWidth>0</wp14:pctWidth>
+            </wp14:sizeRelH>
+            <wp14:sizeRelV relativeFrom="margin">
+              <wp14:pctHeight>0</wp14:pctHeight>
+            </wp14:sizeRelV>
+          </wp:anchor>
+        </w:drawing>
+      </w:r>
+      <w:bookmarkStart w:id="0" w:name="_GoBack"/>
+      <w:r>
         <w:rPr>
           <w:noProof/>
         </w:rPr>
-        <w:lastRenderedPageBreak/>
         <mc:AlternateContent>
           <mc:Choice Requires="wps">
             <w:drawing>
-              <wp:anchor distT="0" distB="0" distL="114300" distR="114300" simplePos="0" relativeHeight="251668480" behindDoc="0" locked="0" layoutInCell="1" allowOverlap="1" wp14:anchorId="49E165AC" wp14:editId="3106E800">
+              <wp:anchor distT="0" distB="0" distL="114300" distR="114300" simplePos="0" relativeHeight="251668480" behindDoc="0" locked="0" layoutInCell="1" allowOverlap="1" wp14:anchorId="49E165AC" wp14:editId="1F06DDA9">
                 <wp:simplePos x="0" y="0"/>
                 <wp:positionH relativeFrom="column">
                   <wp:posOffset>1566407</wp:posOffset>
@@ -2998,86 +3043,12 @@
           </mc:Choice>
           <mc:Fallback>
             <w:pict>
-              <v:rect w14:anchorId="4135C202" id="Rectangle 8" o:spid="_x0000_s1026" style="position:absolute;margin-left:123.35pt;margin-top:-68.85pt;width:202.25pt;height:64.5pt;z-index:251668480;visibility:visible;mso-wrap-style:square;mso-wrap-distance-left:9pt;mso-wrap-distance-top:0;mso-wrap-distance-right:9pt;mso-wrap-distance-bottom:0;mso-position-horizontal:absolute;mso-position-horizontal-relative:text;mso-position-vertical:absolute;mso-position-vertical-relative:text;v-text-anchor:middle" o:gfxdata="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" fillcolor="white [3212]" strokecolor="white [3212]" strokeweight="1pt"/>
+              <v:rect w14:anchorId="2518BC6C" id="Rectangle 8" o:spid="_x0000_s1026" style="position:absolute;margin-left:123.35pt;margin-top:-68.85pt;width:202.25pt;height:64.5pt;z-index:251668480;visibility:visible;mso-wrap-style:square;mso-wrap-distance-left:9pt;mso-wrap-distance-top:0;mso-wrap-distance-right:9pt;mso-wrap-distance-bottom:0;mso-position-horizontal:absolute;mso-position-horizontal-relative:text;mso-position-vertical:absolute;mso-position-vertical-relative:text;v-text-anchor:middle" o:gfxdata="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" fillcolor="white [3212]" strokecolor="white [3212]" strokeweight="1pt"/>
             </w:pict>
           </mc:Fallback>
         </mc:AlternateContent>
       </w:r>
-      <w:r>
-        <w:rPr>
-          <w:noProof/>
-        </w:rPr>
-        <w:drawing>
-          <wp:anchor distT="0" distB="0" distL="114300" distR="114300" simplePos="0" relativeHeight="251667456" behindDoc="1" locked="0" layoutInCell="1" allowOverlap="1" wp14:anchorId="56E64FFB" wp14:editId="76542E91">
-            <wp:simplePos x="0" y="0"/>
-            <wp:positionH relativeFrom="column">
-              <wp:posOffset>149708</wp:posOffset>
-            </wp:positionH>
-            <wp:positionV relativeFrom="paragraph">
-              <wp:posOffset>509270</wp:posOffset>
-            </wp:positionV>
-            <wp:extent cx="8747760" cy="4921885"/>
-            <wp:effectExtent l="0" t="0" r="0" b="0"/>
-            <wp:wrapThrough wrapText="bothSides">
-              <wp:wrapPolygon edited="0">
-                <wp:start x="0" y="0"/>
-                <wp:lineTo x="0" y="21486"/>
-                <wp:lineTo x="21544" y="21486"/>
-                <wp:lineTo x="21544" y="0"/>
-                <wp:lineTo x="0" y="0"/>
-              </wp:wrapPolygon>
-            </wp:wrapThrough>
-            <wp:docPr id="2" name="Picture 2"/>
-            <wp:cNvGraphicFramePr>
-              <a:graphicFrameLocks xmlns:a="http://schemas.openxmlformats.org/drawingml/2006/main" noChangeAspect="1"/>
-            </wp:cNvGraphicFramePr>
-            <a:graphic xmlns:a="http://schemas.openxmlformats.org/drawingml/2006/main">
-              <a:graphicData uri="http://schemas.openxmlformats.org/drawingml/2006/picture">
-                <pic:pic xmlns:pic="http://schemas.openxmlformats.org/drawingml/2006/picture">
-                  <pic:nvPicPr>
-                    <pic:cNvPr id="0" name="Picture 2"/>
-                    <pic:cNvPicPr>
-                      <a:picLocks noChangeAspect="1" noChangeArrowheads="1"/>
-                    </pic:cNvPicPr>
-                  </pic:nvPicPr>
-                  <pic:blipFill>
-                    <a:blip r:embed="rId14">
-                      <a:extLst>
-                        <a:ext uri="{28A0092B-C50C-407E-A947-70E740481C1C}">
-                          <a14:useLocalDpi xmlns:a14="http://schemas.microsoft.com/office/drawing/2010/main" val="0"/>
-                        </a:ext>
-                      </a:extLst>
-                    </a:blip>
-                    <a:srcRect/>
-                    <a:stretch>
-                      <a:fillRect/>
-                    </a:stretch>
-                  </pic:blipFill>
-                  <pic:spPr bwMode="auto">
-                    <a:xfrm>
-                      <a:off x="0" y="0"/>
-                      <a:ext cx="8747760" cy="4921885"/>
-                    </a:xfrm>
-                    <a:prstGeom prst="rect">
-                      <a:avLst/>
-                    </a:prstGeom>
-                    <a:noFill/>
-                    <a:ln>
-                      <a:noFill/>
-                    </a:ln>
-                  </pic:spPr>
-                </pic:pic>
-              </a:graphicData>
-            </a:graphic>
-            <wp14:sizeRelH relativeFrom="page">
-              <wp14:pctWidth>0</wp14:pctWidth>
-            </wp14:sizeRelH>
-            <wp14:sizeRelV relativeFrom="page">
-              <wp14:pctHeight>0</wp14:pctHeight>
-            </wp14:sizeRelV>
-          </wp:anchor>
-        </w:drawing>
-      </w:r>
+      <w:bookmarkEnd w:id="0"/>
       <w:r>
         <w:rPr>
           <w:b/>
@@ -3088,6 +3059,7 @@
         <w:t>Entity Relationship Diagram</w:t>
       </w:r>
     </w:p>
+    <w:p/>
     <w:p>
       <w:pPr>
         <w:sectPr>
@@ -3874,43 +3846,54 @@
     </w:p>
     <w:p>
       <w:pPr>
+        <w:rPr>
+          <w:i/>
+          <w:iCs/>
+          <w:sz w:val="24"/>
+          <w:szCs w:val="24"/>
+        </w:rPr>
+      </w:pPr>
+    </w:p>
+    <w:p>
+      <w:pPr>
         <w:pStyle w:val="ListParagraph"/>
         <w:numPr>
           <w:ilvl w:val="0"/>
           <w:numId w:val="8"/>
         </w:numPr>
         <w:rPr>
+          <w:sz w:val="24"/>
+          <w:szCs w:val="24"/>
           <w:u w:val="single"/>
           <w:lang w:val="en-US"/>
         </w:rPr>
       </w:pPr>
       <w:r>
         <w:rPr>
+          <w:sz w:val="24"/>
+          <w:szCs w:val="24"/>
           <w:u w:val="single"/>
           <w:lang w:val="en-US"/>
         </w:rPr>
         <w:lastRenderedPageBreak/>
         <w:t>Get the course that a student has registered for:</w:t>
       </w:r>
-      <w:r>
-        <w:rPr>
-          <w:u w:val="single"/>
-          <w:lang w:val="en-US"/>
-        </w:rPr>
-        <w:br/>
-      </w:r>
     </w:p>
     <w:p>
       <w:pPr>
         <w:ind w:firstLine="720"/>
         <w:rPr>
           <w:color w:val="FF0000"/>
-          <w:lang w:val="en-US"/>
-        </w:rPr>
-      </w:pPr>
-      <w:r>
-        <w:rPr>
-          <w:color w:val="FF0000"/>
+          <w:sz w:val="24"/>
+          <w:szCs w:val="24"/>
+          <w:lang w:val="en-US"/>
+        </w:rPr>
+      </w:pPr>
+      <w:r>
+        <w:rPr>
+          <w:color w:val="FF0000"/>
+          <w:sz w:val="24"/>
+          <w:szCs w:val="24"/>
           <w:lang w:val="en-US"/>
         </w:rPr>
         <w:t xml:space="preserve">SELECT </w:t>
@@ -3920,6 +3903,8 @@
       <w:r>
         <w:rPr>
           <w:color w:val="FF0000"/>
+          <w:sz w:val="24"/>
+          <w:szCs w:val="24"/>
           <w:lang w:val="en-US"/>
         </w:rPr>
         <w:t>CourseID</w:t>
@@ -3928,6 +3913,8 @@
       <w:r>
         <w:rPr>
           <w:color w:val="FF0000"/>
+          <w:sz w:val="24"/>
+          <w:szCs w:val="24"/>
           <w:lang w:val="en-US"/>
         </w:rPr>
         <w:t xml:space="preserve">  FROM</w:t>
@@ -3936,6 +3923,8 @@
       <w:r>
         <w:rPr>
           <w:color w:val="FF0000"/>
+          <w:sz w:val="24"/>
+          <w:szCs w:val="24"/>
           <w:lang w:val="en-US"/>
         </w:rPr>
         <w:t xml:space="preserve"> STUDENT WHERE  (StudentNumber = @StudentNumber)</w:t>
@@ -4014,12 +4003,16 @@
         <w:pStyle w:val="ListParagraph"/>
         <w:rPr>
           <w:color w:val="FF0000"/>
-          <w:lang w:val="en-US"/>
-        </w:rPr>
-      </w:pPr>
-      <w:r>
-        <w:rPr>
-          <w:color w:val="FF0000"/>
+          <w:sz w:val="24"/>
+          <w:szCs w:val="24"/>
+          <w:lang w:val="en-US"/>
+        </w:rPr>
+      </w:pPr>
+      <w:r>
+        <w:rPr>
+          <w:color w:val="FF0000"/>
+          <w:sz w:val="24"/>
+          <w:szCs w:val="24"/>
           <w:lang w:val="en-US"/>
         </w:rPr>
         <w:t xml:space="preserve">SELECT        </w:t>
@@ -4028,6 +4021,8 @@
       <w:r>
         <w:rPr>
           <w:color w:val="FF0000"/>
+          <w:sz w:val="24"/>
+          <w:szCs w:val="24"/>
           <w:lang w:val="en-US"/>
         </w:rPr>
         <w:t>ModuleCode</w:t>
@@ -4036,6 +4031,8 @@
       <w:r>
         <w:rPr>
           <w:color w:val="FF0000"/>
+          <w:sz w:val="24"/>
+          <w:szCs w:val="24"/>
           <w:lang w:val="en-US"/>
         </w:rPr>
         <w:t xml:space="preserve">, Name, </w:t>
@@ -4044,6 +4041,8 @@
       <w:r>
         <w:rPr>
           <w:color w:val="FF0000"/>
+          <w:sz w:val="24"/>
+          <w:szCs w:val="24"/>
           <w:lang w:val="en-US"/>
         </w:rPr>
         <w:t>DisciplineCode</w:t>
@@ -4052,6 +4051,8 @@
       <w:r>
         <w:rPr>
           <w:color w:val="FF0000"/>
+          <w:sz w:val="24"/>
+          <w:szCs w:val="24"/>
           <w:lang w:val="en-US"/>
         </w:rPr>
         <w:t>, Credit, Prerequisite, Semester</w:t>
@@ -4062,12 +4063,16 @@
         <w:pStyle w:val="ListParagraph"/>
         <w:rPr>
           <w:color w:val="FF0000"/>
-          <w:lang w:val="en-US"/>
-        </w:rPr>
-      </w:pPr>
-      <w:r>
-        <w:rPr>
-          <w:color w:val="FF0000"/>
+          <w:sz w:val="24"/>
+          <w:szCs w:val="24"/>
+          <w:lang w:val="en-US"/>
+        </w:rPr>
+      </w:pPr>
+      <w:r>
+        <w:rPr>
+          <w:color w:val="FF0000"/>
+          <w:sz w:val="24"/>
+          <w:szCs w:val="24"/>
           <w:lang w:val="en-US"/>
         </w:rPr>
         <w:t>FROM            MODULE</w:t>
@@ -4079,12 +4084,16 @@
         <w:rPr>
           <w:b/>
           <w:color w:val="FF0000"/>
-          <w:lang w:val="en-US"/>
-        </w:rPr>
-      </w:pPr>
-      <w:r>
-        <w:rPr>
-          <w:color w:val="FF0000"/>
+          <w:sz w:val="24"/>
+          <w:szCs w:val="24"/>
+          <w:lang w:val="en-US"/>
+        </w:rPr>
+      </w:pPr>
+      <w:r>
+        <w:rPr>
+          <w:color w:val="FF0000"/>
+          <w:sz w:val="24"/>
+          <w:szCs w:val="24"/>
           <w:lang w:val="en-US"/>
         </w:rPr>
         <w:t xml:space="preserve">WHERE     </w:t>
@@ -4093,6 +4102,8 @@
       <w:r>
         <w:rPr>
           <w:color w:val="FF0000"/>
+          <w:sz w:val="24"/>
+          <w:szCs w:val="24"/>
           <w:lang w:val="en-US"/>
         </w:rPr>
         <w:t xml:space="preserve">   (</w:t>
@@ -4102,6 +4113,8 @@
       <w:r>
         <w:rPr>
           <w:color w:val="FF0000"/>
+          <w:sz w:val="24"/>
+          <w:szCs w:val="24"/>
           <w:lang w:val="en-US"/>
         </w:rPr>
         <w:t>DisciplineCode</w:t>
@@ -4110,6 +4123,8 @@
       <w:r>
         <w:rPr>
           <w:color w:val="FF0000"/>
+          <w:sz w:val="24"/>
+          <w:szCs w:val="24"/>
           <w:lang w:val="en-US"/>
         </w:rPr>
         <w:t xml:space="preserve"> = @Disc)</w:t>
@@ -4120,6 +4135,8 @@
         <w:pStyle w:val="ListParagraph"/>
         <w:rPr>
           <w:b/>
+          <w:sz w:val="24"/>
+          <w:szCs w:val="24"/>
           <w:lang w:val="en-US"/>
         </w:rPr>
       </w:pPr>
@@ -4130,6 +4147,8 @@
         <w:rPr>
           <w:i/>
           <w:iCs/>
+          <w:sz w:val="24"/>
+          <w:szCs w:val="24"/>
           <w:lang w:val="en-US"/>
         </w:rPr>
       </w:pPr>
@@ -4137,6 +4156,8 @@
         <w:rPr>
           <w:i/>
           <w:iCs/>
+          <w:sz w:val="24"/>
+          <w:szCs w:val="24"/>
           <w:lang w:val="en-US"/>
         </w:rPr>
         <w:t xml:space="preserve">This is </w:t>
@@ -4145,6 +4166,8 @@
         <w:rPr>
           <w:i/>
           <w:iCs/>
+          <w:sz w:val="24"/>
+          <w:szCs w:val="24"/>
           <w:lang w:val="en-US"/>
         </w:rPr>
         <w:t>used to display all the modules in a combo</w:t>
@@ -4153,6 +4176,8 @@
         <w:rPr>
           <w:i/>
           <w:iCs/>
+          <w:sz w:val="24"/>
+          <w:szCs w:val="24"/>
           <w:lang w:val="en-US"/>
         </w:rPr>
         <w:t xml:space="preserve"> </w:t>
@@ -4161,6 +4186,8 @@
         <w:rPr>
           <w:i/>
           <w:iCs/>
+          <w:sz w:val="24"/>
+          <w:szCs w:val="24"/>
           <w:lang w:val="en-US"/>
         </w:rPr>
         <w:t>box</w:t>
@@ -4169,6 +4196,8 @@
         <w:rPr>
           <w:i/>
           <w:iCs/>
+          <w:sz w:val="24"/>
+          <w:szCs w:val="24"/>
           <w:lang w:val="en-US"/>
         </w:rPr>
         <w:t xml:space="preserve"> based </w:t>
@@ -4178,6 +4207,8 @@
         <w:rPr>
           <w:i/>
           <w:iCs/>
+          <w:sz w:val="24"/>
+          <w:szCs w:val="24"/>
           <w:lang w:val="en-US"/>
         </w:rPr>
         <w:t>on  a</w:t>
@@ -4187,6 +4218,8 @@
         <w:rPr>
           <w:i/>
           <w:iCs/>
+          <w:sz w:val="24"/>
+          <w:szCs w:val="24"/>
           <w:lang w:val="en-US"/>
         </w:rPr>
         <w:t xml:space="preserve"> discipline selected so that the administrator can select a module to view statistics and analytics on that module</w:t>
@@ -4195,10 +4228,21 @@
         <w:rPr>
           <w:i/>
           <w:iCs/>
+          <w:sz w:val="24"/>
+          <w:szCs w:val="24"/>
           <w:lang w:val="en-US"/>
         </w:rPr>
         <w:t xml:space="preserve"> </w:t>
       </w:r>
+    </w:p>
+    <w:p>
+      <w:pPr>
+        <w:pStyle w:val="ListParagraph"/>
+        <w:rPr>
+          <w:sz w:val="24"/>
+          <w:szCs w:val="24"/>
+        </w:rPr>
+      </w:pPr>
     </w:p>
     <w:p>
       <w:pPr>
@@ -4250,12 +4294,16 @@
           <w:numId w:val="5"/>
         </w:numPr>
         <w:rPr>
+          <w:sz w:val="24"/>
+          <w:szCs w:val="24"/>
           <w:u w:val="single"/>
           <w:lang w:val="en-US"/>
         </w:rPr>
       </w:pPr>
       <w:r>
         <w:rPr>
+          <w:sz w:val="24"/>
+          <w:szCs w:val="24"/>
           <w:u w:val="single"/>
           <w:lang w:val="en-US"/>
         </w:rPr>
@@ -4263,6 +4311,8 @@
       </w:r>
       <w:r>
         <w:rPr>
+          <w:sz w:val="24"/>
+          <w:szCs w:val="24"/>
           <w:u w:val="single"/>
           <w:lang w:val="en-US"/>
         </w:rPr>
@@ -4270,6 +4320,8 @@
       </w:r>
       <w:r>
         <w:rPr>
+          <w:sz w:val="24"/>
+          <w:szCs w:val="24"/>
           <w:u w:val="single"/>
           <w:lang w:val="en-US"/>
         </w:rPr>
@@ -4277,6 +4329,8 @@
       </w:r>
       <w:r>
         <w:rPr>
+          <w:sz w:val="24"/>
+          <w:szCs w:val="24"/>
           <w:u w:val="single"/>
           <w:lang w:val="en-US"/>
         </w:rPr>
@@ -4284,6 +4338,8 @@
       </w:r>
       <w:r>
         <w:rPr>
+          <w:sz w:val="24"/>
+          <w:szCs w:val="24"/>
           <w:u w:val="single"/>
           <w:lang w:val="en-US"/>
         </w:rPr>
@@ -4296,12 +4352,16 @@
         <w:rPr>
           <w:b/>
           <w:color w:val="FF0000"/>
-          <w:lang w:val="en-US"/>
-        </w:rPr>
-      </w:pPr>
-      <w:r>
-        <w:rPr>
-          <w:color w:val="FF0000"/>
+          <w:sz w:val="24"/>
+          <w:szCs w:val="24"/>
+          <w:lang w:val="en-US"/>
+        </w:rPr>
+      </w:pPr>
+      <w:r>
+        <w:rPr>
+          <w:color w:val="FF0000"/>
+          <w:sz w:val="24"/>
+          <w:szCs w:val="24"/>
           <w:lang w:val="en-US"/>
         </w:rPr>
         <w:t xml:space="preserve">SELECT        </w:t>
@@ -4310,6 +4370,8 @@
       <w:r>
         <w:rPr>
           <w:color w:val="FF0000"/>
+          <w:sz w:val="24"/>
+          <w:szCs w:val="24"/>
           <w:lang w:val="en-US"/>
         </w:rPr>
         <w:t>ModuleCode</w:t>
@@ -4318,6 +4380,8 @@
       <w:r>
         <w:rPr>
           <w:color w:val="FF0000"/>
+          <w:sz w:val="24"/>
+          <w:szCs w:val="24"/>
           <w:lang w:val="en-US"/>
         </w:rPr>
         <w:t xml:space="preserve">, Name, </w:t>
@@ -4326,6 +4390,8 @@
       <w:r>
         <w:rPr>
           <w:color w:val="FF0000"/>
+          <w:sz w:val="24"/>
+          <w:szCs w:val="24"/>
           <w:lang w:val="en-US"/>
         </w:rPr>
         <w:t>DisciplineCode</w:t>
@@ -4334,6 +4400,8 @@
       <w:r>
         <w:rPr>
           <w:color w:val="FF0000"/>
+          <w:sz w:val="24"/>
+          <w:szCs w:val="24"/>
           <w:lang w:val="en-US"/>
         </w:rPr>
         <w:t>, Credit, Prerequisite, Semester</w:t>
@@ -4341,6 +4409,8 @@
       <w:r>
         <w:rPr>
           <w:color w:val="FF0000"/>
+          <w:sz w:val="24"/>
+          <w:szCs w:val="24"/>
           <w:lang w:val="en-US"/>
         </w:rPr>
         <w:br/>
@@ -4349,6 +4419,8 @@
       <w:r>
         <w:rPr>
           <w:color w:val="FF0000"/>
+          <w:sz w:val="24"/>
+          <w:szCs w:val="24"/>
           <w:lang w:val="en-US"/>
         </w:rPr>
         <w:br/>
@@ -4358,6 +4430,8 @@
       <w:r>
         <w:rPr>
           <w:color w:val="FF0000"/>
+          <w:sz w:val="24"/>
+          <w:szCs w:val="24"/>
           <w:lang w:val="en-US"/>
         </w:rPr>
         <w:t>ModuleCode</w:t>
@@ -4366,6 +4440,8 @@
       <w:r>
         <w:rPr>
           <w:color w:val="FF0000"/>
+          <w:sz w:val="24"/>
+          <w:szCs w:val="24"/>
           <w:lang w:val="en-US"/>
         </w:rPr>
         <w:t xml:space="preserve"> FROM [MODULE REGISTRATION]</w:t>
@@ -4374,6 +4450,8 @@
         <w:rPr>
           <w:b/>
           <w:color w:val="FF0000"/>
+          <w:sz w:val="24"/>
+          <w:szCs w:val="24"/>
           <w:lang w:val="en-US"/>
         </w:rPr>
         <w:br/>
@@ -4381,6 +4459,8 @@
       <w:r>
         <w:rPr>
           <w:color w:val="FF0000"/>
+          <w:sz w:val="24"/>
+          <w:szCs w:val="24"/>
           <w:lang w:val="en-US"/>
         </w:rPr>
         <w:t>WHERE        (StudentNumber = @StudNo) AND (Mark &gt;= 50) AND (Year = @Year))) AND        (</w:t>
@@ -4389,6 +4469,8 @@
       <w:r>
         <w:rPr>
           <w:color w:val="FF0000"/>
+          <w:sz w:val="24"/>
+          <w:szCs w:val="24"/>
           <w:lang w:val="en-US"/>
         </w:rPr>
         <w:t>DisciplineCode</w:t>
@@ -4397,6 +4479,8 @@
       <w:r>
         <w:rPr>
           <w:color w:val="FF0000"/>
+          <w:sz w:val="24"/>
+          <w:szCs w:val="24"/>
           <w:lang w:val="en-US"/>
         </w:rPr>
         <w:t xml:space="preserve"> = @Major1 OR</w:t>
@@ -4405,6 +4489,8 @@
         <w:rPr>
           <w:b/>
           <w:color w:val="FF0000"/>
+          <w:sz w:val="24"/>
+          <w:szCs w:val="24"/>
           <w:lang w:val="en-US"/>
         </w:rPr>
         <w:t xml:space="preserve"> </w:t>
@@ -4413,6 +4499,8 @@
       <w:r>
         <w:rPr>
           <w:color w:val="FF0000"/>
+          <w:sz w:val="24"/>
+          <w:szCs w:val="24"/>
           <w:lang w:val="en-US"/>
         </w:rPr>
         <w:t>DisciplineCode</w:t>
@@ -4421,6 +4509,8 @@
       <w:r>
         <w:rPr>
           <w:color w:val="FF0000"/>
+          <w:sz w:val="24"/>
+          <w:szCs w:val="24"/>
           <w:lang w:val="en-US"/>
         </w:rPr>
         <w:t xml:space="preserve"> = @Major2) AND (Semester = 1)</w:t>
@@ -4542,44 +4632,20 @@
           <w:numId w:val="5"/>
         </w:numPr>
         <w:rPr>
+          <w:sz w:val="24"/>
+          <w:szCs w:val="24"/>
           <w:u w:val="single"/>
           <w:lang w:val="en-US"/>
         </w:rPr>
       </w:pPr>
       <w:r>
         <w:rPr>
+          <w:sz w:val="24"/>
+          <w:szCs w:val="24"/>
           <w:u w:val="single"/>
           <w:lang w:val="en-US"/>
         </w:rPr>
-        <w:t xml:space="preserve">Get available </w:t>
-      </w:r>
-      <w:r>
-        <w:rPr>
-          <w:u w:val="single"/>
-          <w:lang w:val="en-US"/>
-        </w:rPr>
-        <w:t>S</w:t>
-      </w:r>
-      <w:r>
-        <w:rPr>
-          <w:u w:val="single"/>
-          <w:lang w:val="en-US"/>
-        </w:rPr>
-        <w:t xml:space="preserve">emester </w:t>
-      </w:r>
-      <w:r>
-        <w:rPr>
-          <w:u w:val="single"/>
-          <w:lang w:val="en-US"/>
-        </w:rPr>
-        <w:t>2</w:t>
-      </w:r>
-      <w:r>
-        <w:rPr>
-          <w:u w:val="single"/>
-          <w:lang w:val="en-US"/>
-        </w:rPr>
-        <w:t xml:space="preserve"> modules for a specific year based on completion of prerequisites</w:t>
+        <w:t>Get available Semester 2 modules for a specific year based on completion of prerequisites</w:t>
       </w:r>
     </w:p>
     <w:p>
@@ -4588,12 +4654,16 @@
         <w:rPr>
           <w:b/>
           <w:color w:val="FF0000"/>
-          <w:lang w:val="en-US"/>
-        </w:rPr>
-      </w:pPr>
-      <w:r>
-        <w:rPr>
-          <w:color w:val="FF0000"/>
+          <w:sz w:val="24"/>
+          <w:szCs w:val="24"/>
+          <w:lang w:val="en-US"/>
+        </w:rPr>
+      </w:pPr>
+      <w:r>
+        <w:rPr>
+          <w:color w:val="FF0000"/>
+          <w:sz w:val="24"/>
+          <w:szCs w:val="24"/>
           <w:lang w:val="en-US"/>
         </w:rPr>
         <w:t xml:space="preserve">SELECT        </w:t>
@@ -4602,6 +4672,8 @@
       <w:r>
         <w:rPr>
           <w:color w:val="FF0000"/>
+          <w:sz w:val="24"/>
+          <w:szCs w:val="24"/>
           <w:lang w:val="en-US"/>
         </w:rPr>
         <w:t>ModuleCode</w:t>
@@ -4610,6 +4682,8 @@
       <w:r>
         <w:rPr>
           <w:color w:val="FF0000"/>
+          <w:sz w:val="24"/>
+          <w:szCs w:val="24"/>
           <w:lang w:val="en-US"/>
         </w:rPr>
         <w:t xml:space="preserve">, Name, </w:t>
@@ -4618,6 +4692,8 @@
       <w:r>
         <w:rPr>
           <w:color w:val="FF0000"/>
+          <w:sz w:val="24"/>
+          <w:szCs w:val="24"/>
           <w:lang w:val="en-US"/>
         </w:rPr>
         <w:t>DisciplineCode</w:t>
@@ -4626,6 +4702,8 @@
       <w:r>
         <w:rPr>
           <w:color w:val="FF0000"/>
+          <w:sz w:val="24"/>
+          <w:szCs w:val="24"/>
           <w:lang w:val="en-US"/>
         </w:rPr>
         <w:t>, Credit, Prerequisite, Semester</w:t>
@@ -4633,6 +4711,8 @@
       <w:r>
         <w:rPr>
           <w:color w:val="FF0000"/>
+          <w:sz w:val="24"/>
+          <w:szCs w:val="24"/>
           <w:lang w:val="en-US"/>
         </w:rPr>
         <w:br/>
@@ -4641,6 +4721,8 @@
       <w:r>
         <w:rPr>
           <w:color w:val="FF0000"/>
+          <w:sz w:val="24"/>
+          <w:szCs w:val="24"/>
           <w:lang w:val="en-US"/>
         </w:rPr>
         <w:br/>
@@ -4650,6 +4732,8 @@
       <w:r>
         <w:rPr>
           <w:color w:val="FF0000"/>
+          <w:sz w:val="24"/>
+          <w:szCs w:val="24"/>
           <w:lang w:val="en-US"/>
         </w:rPr>
         <w:t>ModuleCode</w:t>
@@ -4658,6 +4742,8 @@
       <w:r>
         <w:rPr>
           <w:color w:val="FF0000"/>
+          <w:sz w:val="24"/>
+          <w:szCs w:val="24"/>
           <w:lang w:val="en-US"/>
         </w:rPr>
         <w:t xml:space="preserve"> FROM [MODULE REGISTRATION]</w:t>
@@ -4666,6 +4752,8 @@
         <w:rPr>
           <w:b/>
           <w:color w:val="FF0000"/>
+          <w:sz w:val="24"/>
+          <w:szCs w:val="24"/>
           <w:lang w:val="en-US"/>
         </w:rPr>
         <w:br/>
@@ -4673,6 +4761,8 @@
       <w:r>
         <w:rPr>
           <w:color w:val="FF0000"/>
+          <w:sz w:val="24"/>
+          <w:szCs w:val="24"/>
           <w:lang w:val="en-US"/>
         </w:rPr>
         <w:t>WHERE        (StudentNumber = @StudNo) AND (Mark &gt;= 50) AND (Year = @Year))) AND        (</w:t>
@@ -4681,6 +4771,8 @@
       <w:r>
         <w:rPr>
           <w:color w:val="FF0000"/>
+          <w:sz w:val="24"/>
+          <w:szCs w:val="24"/>
           <w:lang w:val="en-US"/>
         </w:rPr>
         <w:t>DisciplineCode</w:t>
@@ -4689,6 +4781,8 @@
       <w:r>
         <w:rPr>
           <w:color w:val="FF0000"/>
+          <w:sz w:val="24"/>
+          <w:szCs w:val="24"/>
           <w:lang w:val="en-US"/>
         </w:rPr>
         <w:t xml:space="preserve"> = @Major1 OR</w:t>
@@ -4697,6 +4791,8 @@
         <w:rPr>
           <w:b/>
           <w:color w:val="FF0000"/>
+          <w:sz w:val="24"/>
+          <w:szCs w:val="24"/>
           <w:lang w:val="en-US"/>
         </w:rPr>
         <w:t xml:space="preserve"> </w:t>
@@ -4705,6 +4801,8 @@
       <w:r>
         <w:rPr>
           <w:color w:val="FF0000"/>
+          <w:sz w:val="24"/>
+          <w:szCs w:val="24"/>
           <w:lang w:val="en-US"/>
         </w:rPr>
         <w:t>DisciplineCode</w:t>
@@ -4713,6 +4811,8 @@
       <w:r>
         <w:rPr>
           <w:color w:val="FF0000"/>
+          <w:sz w:val="24"/>
+          <w:szCs w:val="24"/>
           <w:lang w:val="en-US"/>
         </w:rPr>
         <w:t xml:space="preserve"> = @Major2) AND (Semester = </w:t>
@@ -4720,6 +4820,8 @@
       <w:r>
         <w:rPr>
           <w:color w:val="FF0000"/>
+          <w:sz w:val="24"/>
+          <w:szCs w:val="24"/>
           <w:lang w:val="en-US"/>
         </w:rPr>
         <w:t>2</w:t>
@@ -4727,6 +4829,8 @@
       <w:r>
         <w:rPr>
           <w:color w:val="FF0000"/>
+          <w:sz w:val="24"/>
+          <w:szCs w:val="24"/>
           <w:lang w:val="en-US"/>
         </w:rPr>
         <w:t>)</w:t>
@@ -4747,6 +4851,7 @@
           <w:sz w:val="24"/>
           <w:szCs w:val="24"/>
         </w:rPr>
+        <w:lastRenderedPageBreak/>
         <w:t xml:space="preserve">Display all the modules a student can register for semester </w:t>
       </w:r>
       <w:r>
@@ -5259,7 +5364,7 @@
 <w:ftr xmlns:wpc="http://schemas.microsoft.com/office/word/2010/wordprocessingCanvas" xmlns:cx="http://schemas.microsoft.com/office/drawing/2014/chartex" xmlns:cx1="http://schemas.microsoft.com/office/drawing/2015/9/8/chartex" xmlns:cx2="http://schemas.microsoft.com/office/drawing/2015/10/21/chartex" xmlns:cx3="http://schemas.microsoft.com/office/drawing/2016/5/9/chartex" xmlns:cx4="http://schemas.microsoft.com/office/drawing/2016/5/10/chartex" xmlns:cx5="http://schemas.microsoft.com/office/drawing/2016/5/11/chartex" xmlns:cx6="http://schemas.microsoft.com/office/drawing/2016/5/12/chartex" xmlns:cx7="http://schemas.microsoft.com/office/drawing/2016/5/13/chartex" xmlns:cx8="http://schemas.microsoft.com/office/drawing/2016/5/14/chartex" xmlns:mc="http://schemas.openxmlformats.org/markup-compatibility/2006" xmlns:aink="http://schemas.microsoft.com/office/drawing/2016/ink" xmlns:am3d="http://schemas.microsoft.com/office/drawing/2017/model3d" xmlns:o="urn:schemas-microsoft-com:office:office" xmlns:r="http://schemas.openxmlformats.org/officeDocument/2006/relationships" xmlns:m="http://schemas.openxmlformats.org/officeDocument/2006/math" xmlns:v="urn:schemas-microsoft-com:vml" xmlns:wp14="http://schemas.microsoft.com/office/word/2010/wordprocessingDrawing" xmlns:wp="http://schemas.openxmlformats.org/drawingml/2006/wordprocessingDrawing" xmlns:w10="urn:schemas-microsoft-com:office:word" xmlns:w="http://schemas.openxmlformats.org/wordprocessingml/2006/main" xmlns:w14="http://schemas.microsoft.com/office/word/2010/wordml" xmlns:w15="http://schemas.microsoft.com/office/word/2012/wordml" xmlns:w16cid="http://schemas.microsoft.com/office/word/2016/wordml/cid" xmlns:w16se="http://schemas.microsoft.com/office/word/2015/wordml/symex" xmlns:wpg="http://schemas.microsoft.com/office/word/2010/wordprocessingGroup" xmlns:wpi="http://schemas.microsoft.com/office/word/2010/wordprocessingInk" xmlns:wne="http://schemas.microsoft.com/office/word/2006/wordml" xmlns:wps="http://schemas.microsoft.com/office/word/2010/wordprocessingShape" mc:Ignorable="w14 w15 w16se w16cid wp14">
   <w:sdt>
     <w:sdtPr>
-      <w:id w:val="1906260922"/>
+      <w:id w:val="1859380561"/>
       <w:docPartObj>
         <w:docPartGallery w:val="Page Numbers (Bottom of Page)"/>
         <w:docPartUnique/>
@@ -5272,202 +5377,12 @@
           <w:pStyle w:val="Footer"/>
           <w:jc w:val="center"/>
         </w:pPr>
-        <w:r>
-          <w:rPr>
-            <w:noProof/>
-          </w:rPr>
-          <mc:AlternateContent>
-            <mc:Choice Requires="wps">
-              <w:drawing>
-                <wp:inline distT="0" distB="0" distL="0" distR="0" wp14:anchorId="0FA862C8" wp14:editId="2A54413F">
-                  <wp:extent cx="5467350" cy="45085"/>
-                  <wp:effectExtent l="9525" t="9525" r="0" b="2540"/>
-                  <wp:docPr id="5" name="Flowchart: Decision 5" descr="Light horizontal"/>
-                  <wp:cNvGraphicFramePr>
-                    <a:graphicFrameLocks xmlns:a="http://schemas.openxmlformats.org/drawingml/2006/main"/>
-                  </wp:cNvGraphicFramePr>
-                  <a:graphic xmlns:a="http://schemas.openxmlformats.org/drawingml/2006/main">
-                    <a:graphicData uri="http://schemas.microsoft.com/office/word/2010/wordprocessingShape">
-                      <wps:wsp>
-                        <wps:cNvSpPr>
-                          <a:spLocks noChangeArrowheads="1"/>
-                        </wps:cNvSpPr>
-                        <wps:spPr bwMode="auto">
-                          <a:xfrm flipV="1">
-                            <a:off x="0" y="0"/>
-                            <a:ext cx="5467350" cy="45085"/>
-                          </a:xfrm>
-                          <a:prstGeom prst="flowChartDecision">
-                            <a:avLst/>
-                          </a:prstGeom>
-                          <a:pattFill prst="ltHorz">
-                            <a:fgClr>
-                              <a:srgbClr val="000000"/>
-                            </a:fgClr>
-                            <a:bgClr>
-                              <a:srgbClr val="FFFFFF"/>
-                            </a:bgClr>
-                          </a:pattFill>
-                          <a:ln>
-                            <a:noFill/>
-                          </a:ln>
-                          <a:extLst>
-                            <a:ext uri="{91240B29-F687-4F45-9708-019B960494DF}">
-                              <a14:hiddenLine xmlns:a14="http://schemas.microsoft.com/office/drawing/2010/main" w="9525">
-                                <a:solidFill>
-                                  <a:srgbClr val="000000"/>
-                                </a:solidFill>
-                                <a:miter lim="800000"/>
-                                <a:headEnd/>
-                                <a:tailEnd/>
-                              </a14:hiddenLine>
-                            </a:ext>
-                          </a:extLst>
-                        </wps:spPr>
-                        <wps:bodyPr rot="0" vert="horz" wrap="square" lIns="91440" tIns="45720" rIns="91440" bIns="45720" anchor="t" anchorCtr="0" upright="1">
-                          <a:noAutofit/>
-                        </wps:bodyPr>
-                      </wps:wsp>
-                    </a:graphicData>
-                  </a:graphic>
-                </wp:inline>
-              </w:drawing>
-            </mc:Choice>
-            <mc:Fallback>
-              <w:pict>
-                <v:shapetype w14:anchorId="5073BCF6" id="_x0000_t110" coordsize="21600,21600" o:spt="110" path="m10800,l,10800,10800,21600,21600,10800xe">
-                  <v:stroke joinstyle="miter"/>
-                  <v:path gradientshapeok="t" o:connecttype="rect" textboxrect="5400,5400,16200,16200"/>
-                </v:shapetype>
-                <v:shape id="Flowchart: Decision 5" o:spid="_x0000_s1026" type="#_x0000_t110" alt="Light horizontal" style="width:430.5pt;height:3.55pt;flip:y;visibility:visible;mso-wrap-style:square;mso-left-percent:-10001;mso-top-percent:-10001;mso-position-horizontal:absolute;mso-position-horizontal-relative:char;mso-position-vertical:absolute;mso-position-vertical-relative:line;mso-left-percent:-10001;mso-top-percent:-10001;v-text-anchor:top" o:gfxdata="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" fillcolor="black" stroked="f">
-                  <v:fill r:id="rId1" o:title="" type="pattern"/>
-                  <w10:anchorlock/>
-                </v:shape>
-              </w:pict>
-            </mc:Fallback>
-          </mc:AlternateContent>
-        </w:r>
       </w:p>
       <w:p>
         <w:pPr>
           <w:pStyle w:val="Footer"/>
           <w:jc w:val="center"/>
         </w:pPr>
-        <w:r>
-          <w:t>5</w:t>
-        </w:r>
-      </w:p>
-    </w:sdtContent>
-  </w:sdt>
-  <w:p>
-    <w:pPr>
-      <w:pStyle w:val="Footer"/>
-    </w:pPr>
-  </w:p>
-</w:ftr>
-</file>
-
-<file path=word/footer2.xml><?xml version="1.0" encoding="utf-8"?>
-<w:ftr xmlns:wpc="http://schemas.microsoft.com/office/word/2010/wordprocessingCanvas" xmlns:cx="http://schemas.microsoft.com/office/drawing/2014/chartex" xmlns:cx1="http://schemas.microsoft.com/office/drawing/2015/9/8/chartex" xmlns:cx2="http://schemas.microsoft.com/office/drawing/2015/10/21/chartex" xmlns:cx3="http://schemas.microsoft.com/office/drawing/2016/5/9/chartex" xmlns:cx4="http://schemas.microsoft.com/office/drawing/2016/5/10/chartex" xmlns:cx5="http://schemas.microsoft.com/office/drawing/2016/5/11/chartex" xmlns:cx6="http://schemas.microsoft.com/office/drawing/2016/5/12/chartex" xmlns:cx7="http://schemas.microsoft.com/office/drawing/2016/5/13/chartex" xmlns:cx8="http://schemas.microsoft.com/office/drawing/2016/5/14/chartex" xmlns:mc="http://schemas.openxmlformats.org/markup-compatibility/2006" xmlns:aink="http://schemas.microsoft.com/office/drawing/2016/ink" xmlns:am3d="http://schemas.microsoft.com/office/drawing/2017/model3d" xmlns:o="urn:schemas-microsoft-com:office:office" xmlns:r="http://schemas.openxmlformats.org/officeDocument/2006/relationships" xmlns:m="http://schemas.openxmlformats.org/officeDocument/2006/math" xmlns:v="urn:schemas-microsoft-com:vml" xmlns:wp14="http://schemas.microsoft.com/office/word/2010/wordprocessingDrawing" xmlns:wp="http://schemas.openxmlformats.org/drawingml/2006/wordprocessingDrawing" xmlns:w10="urn:schemas-microsoft-com:office:word" xmlns:w="http://schemas.openxmlformats.org/wordprocessingml/2006/main" xmlns:w14="http://schemas.microsoft.com/office/word/2010/wordml" xmlns:w15="http://schemas.microsoft.com/office/word/2012/wordml" xmlns:w16cid="http://schemas.microsoft.com/office/word/2016/wordml/cid" xmlns:w16se="http://schemas.microsoft.com/office/word/2015/wordml/symex" xmlns:wpg="http://schemas.microsoft.com/office/word/2010/wordprocessingGroup" xmlns:wpi="http://schemas.microsoft.com/office/word/2010/wordprocessingInk" xmlns:wne="http://schemas.microsoft.com/office/word/2006/wordml" xmlns:wps="http://schemas.microsoft.com/office/word/2010/wordprocessingShape" mc:Ignorable="w14 w15 w16se w16cid wp14">
-  <w:sdt>
-    <w:sdtPr>
-      <w:id w:val="805442275"/>
-      <w:docPartObj>
-        <w:docPartGallery w:val="Page Numbers (Bottom of Page)"/>
-        <w:docPartUnique/>
-      </w:docPartObj>
-    </w:sdtPr>
-    <w:sdtEndPr/>
-    <w:sdtContent>
-      <w:p>
-        <w:pPr>
-          <w:pStyle w:val="Footer"/>
-          <w:jc w:val="center"/>
-        </w:pPr>
-        <w:r>
-          <w:rPr>
-            <w:noProof/>
-          </w:rPr>
-          <mc:AlternateContent>
-            <mc:Choice Requires="wps">
-              <w:drawing>
-                <wp:inline distT="0" distB="0" distL="0" distR="0" wp14:anchorId="1290E404" wp14:editId="2B81F5C9">
-                  <wp:extent cx="5467350" cy="45085"/>
-                  <wp:effectExtent l="9525" t="9525" r="0" b="2540"/>
-                  <wp:docPr id="7" name="Flowchart: Decision 7" descr="Light horizontal"/>
-                  <wp:cNvGraphicFramePr>
-                    <a:graphicFrameLocks xmlns:a="http://schemas.openxmlformats.org/drawingml/2006/main"/>
-                  </wp:cNvGraphicFramePr>
-                  <a:graphic xmlns:a="http://schemas.openxmlformats.org/drawingml/2006/main">
-                    <a:graphicData uri="http://schemas.microsoft.com/office/word/2010/wordprocessingShape">
-                      <wps:wsp>
-                        <wps:cNvSpPr>
-                          <a:spLocks noChangeArrowheads="1"/>
-                        </wps:cNvSpPr>
-                        <wps:spPr bwMode="auto">
-                          <a:xfrm flipV="1">
-                            <a:off x="0" y="0"/>
-                            <a:ext cx="5467350" cy="45085"/>
-                          </a:xfrm>
-                          <a:prstGeom prst="flowChartDecision">
-                            <a:avLst/>
-                          </a:prstGeom>
-                          <a:pattFill prst="ltHorz">
-                            <a:fgClr>
-                              <a:srgbClr val="000000"/>
-                            </a:fgClr>
-                            <a:bgClr>
-                              <a:srgbClr val="FFFFFF"/>
-                            </a:bgClr>
-                          </a:pattFill>
-                          <a:ln>
-                            <a:noFill/>
-                          </a:ln>
-                          <a:extLst>
-                            <a:ext uri="{91240B29-F687-4F45-9708-019B960494DF}">
-                              <a14:hiddenLine xmlns:a14="http://schemas.microsoft.com/office/drawing/2010/main" w="9525">
-                                <a:solidFill>
-                                  <a:srgbClr val="000000"/>
-                                </a:solidFill>
-                                <a:miter lim="800000"/>
-                                <a:headEnd/>
-                                <a:tailEnd/>
-                              </a14:hiddenLine>
-                            </a:ext>
-                          </a:extLst>
-                        </wps:spPr>
-                        <wps:bodyPr rot="0" vert="horz" wrap="square" lIns="91440" tIns="45720" rIns="91440" bIns="45720" anchor="t" anchorCtr="0" upright="1">
-                          <a:noAutofit/>
-                        </wps:bodyPr>
-                      </wps:wsp>
-                    </a:graphicData>
-                  </a:graphic>
-                </wp:inline>
-              </w:drawing>
-            </mc:Choice>
-            <mc:Fallback>
-              <w:pict>
-                <v:shapetype w14:anchorId="3A521A3B" id="_x0000_t110" coordsize="21600,21600" o:spt="110" path="m10800,l,10800,10800,21600,21600,10800xe">
-                  <v:stroke joinstyle="miter"/>
-                  <v:path gradientshapeok="t" o:connecttype="rect" textboxrect="5400,5400,16200,16200"/>
-                </v:shapetype>
-                <v:shape id="Flowchart: Decision 7" o:spid="_x0000_s1026" type="#_x0000_t110" alt="Light horizontal" style="width:430.5pt;height:3.55pt;flip:y;visibility:visible;mso-wrap-style:square;mso-left-percent:-10001;mso-top-percent:-10001;mso-position-horizontal:absolute;mso-position-horizontal-relative:char;mso-position-vertical:absolute;mso-position-vertical-relative:line;mso-left-percent:-10001;mso-top-percent:-10001;v-text-anchor:top" o:gfxdata="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" fillcolor="black" stroked="f">
-                  <v:fill r:id="rId1" o:title="" type="pattern"/>
-                  <w10:anchorlock/>
-                </v:shape>
-              </w:pict>
-            </mc:Fallback>
-          </mc:AlternateContent>
-        </w:r>
-      </w:p>
-      <w:p>
-        <w:pPr>
-          <w:pStyle w:val="Footer"/>
-          <w:jc w:val="center"/>
-        </w:pPr>
-        <w:r>
-          <w:t>3</w:t>
-        </w:r>
       </w:p>
     </w:sdtContent>
   </w:sdt>
@@ -5514,8 +5429,14 @@
   <w:p>
     <w:pPr>
       <w:pStyle w:val="Header"/>
+      <w:rPr>
+        <w:color w:val="808080" w:themeColor="background1" w:themeShade="80"/>
+      </w:rPr>
     </w:pPr>
     <w:r>
+      <w:rPr>
+        <w:color w:val="808080" w:themeColor="background1" w:themeShade="80"/>
+      </w:rPr>
       <w:tab/>
       <w:t>ISTN212 Project 2019</w:t>
     </w:r>
@@ -5523,8 +5444,14 @@
   <w:p>
     <w:pPr>
       <w:pStyle w:val="Header"/>
+      <w:rPr>
+        <w:color w:val="808080" w:themeColor="background1" w:themeShade="80"/>
+      </w:rPr>
     </w:pPr>
     <w:r>
+      <w:rPr>
+        <w:color w:val="808080" w:themeColor="background1" w:themeShade="80"/>
+      </w:rPr>
       <w:tab/>
       <w:t xml:space="preserve">Student Management System </w:t>
     </w:r>
@@ -5532,8 +5459,14 @@
   <w:p>
     <w:pPr>
       <w:pStyle w:val="Header"/>
+      <w:rPr>
+        <w:color w:val="808080" w:themeColor="background1" w:themeShade="80"/>
+      </w:rPr>
     </w:pPr>
     <w:r>
+      <w:rPr>
+        <w:color w:val="808080" w:themeColor="background1" w:themeShade="80"/>
+      </w:rPr>
       <w:tab/>
       <w:t>By Fuzzy Logic</w:t>
     </w:r>
@@ -5541,8 +5474,14 @@
   <w:p>
     <w:pPr>
       <w:pStyle w:val="Header"/>
+      <w:rPr>
+        <w:color w:val="808080" w:themeColor="background1" w:themeShade="80"/>
+      </w:rPr>
     </w:pPr>
     <w:r>
+      <w:rPr>
+        <w:color w:val="808080" w:themeColor="background1" w:themeShade="80"/>
+      </w:rPr>
       <w:tab/>
       <w:t>_________________________________</w:t>
     </w:r>
@@ -7393,7 +7332,7 @@
 </file>
 
 <file path=customXml/itemProps1.xml><?xml version="1.0" encoding="utf-8"?>
-<ds:datastoreItem xmlns:ds="http://schemas.openxmlformats.org/officeDocument/2006/customXml" ds:itemID="{414EF333-1233-47C4-BA51-E5C8449A5788}">
+<ds:datastoreItem xmlns:ds="http://schemas.openxmlformats.org/officeDocument/2006/customXml" ds:itemID="{0C37017C-03FF-4455-8E35-40A2A0D824CF}">
   <ds:schemaRefs>
     <ds:schemaRef ds:uri="http://schemas.openxmlformats.org/officeDocument/2006/bibliography"/>
   </ds:schemaRefs>
